--- a/Relatorio/TP1_19933_19934.docx
+++ b/Relatorio/TP1_19933_19934.docx
@@ -1270,7 +1270,6 @@
             <w:pStyle w:val="ndice1"/>
             <w:rPr>
               <w:rFonts w:eastAsiaTheme="minorEastAsia"/>
-              <w:noProof w:val="0"/>
               <w:lang w:eastAsia="pt-PT"/>
             </w:rPr>
           </w:pPr>
@@ -1295,18 +1294,16 @@
             </w:rPr>
             <w:fldChar w:fldCharType="separate"/>
           </w:r>
-          <w:hyperlink w:anchor="_Toc88149980" w:history="1">
+          <w:hyperlink w:anchor="_Toc88501133" w:history="1">
             <w:r>
               <w:rPr>
                 <w:rStyle w:val="Hiperligao"/>
-                <w:noProof w:val="0"/>
               </w:rPr>
               <w:t>1.</w:t>
             </w:r>
             <w:r>
               <w:rPr>
                 <w:rFonts w:eastAsiaTheme="minorEastAsia"/>
-                <w:noProof w:val="0"/>
                 <w:lang w:eastAsia="pt-PT"/>
               </w:rPr>
               <w:tab/>
@@ -1314,54 +1311,46 @@
             <w:r>
               <w:rPr>
                 <w:rStyle w:val="Hiperligao"/>
-                <w:noProof w:val="0"/>
               </w:rPr>
               <w:t>Introdução</w:t>
             </w:r>
             <w:r>
               <w:rPr>
-                <w:noProof w:val="0"/>
                 <w:webHidden/>
               </w:rPr>
               <w:tab/>
             </w:r>
             <w:r>
               <w:rPr>
-                <w:noProof w:val="0"/>
                 <w:webHidden/>
               </w:rPr>
               <w:fldChar w:fldCharType="begin"/>
             </w:r>
             <w:r>
               <w:rPr>
-                <w:noProof w:val="0"/>
-                <w:webHidden/>
-              </w:rPr>
-              <w:instrText xml:space="preserve"> PAGEREF _Toc88149980 \h </w:instrText>
-            </w:r>
-            <w:r>
-              <w:rPr>
-                <w:noProof w:val="0"/>
-                <w:webHidden/>
-              </w:rPr>
-            </w:r>
-            <w:r>
-              <w:rPr>
-                <w:noProof w:val="0"/>
+                <w:webHidden/>
+              </w:rPr>
+              <w:instrText xml:space="preserve"> PAGEREF _Toc88501133 \h </w:instrText>
+            </w:r>
+            <w:r>
+              <w:rPr>
+                <w:webHidden/>
+              </w:rPr>
+            </w:r>
+            <w:r>
+              <w:rPr>
                 <w:webHidden/>
               </w:rPr>
               <w:fldChar w:fldCharType="separate"/>
             </w:r>
             <w:r>
               <w:rPr>
-                <w:noProof w:val="0"/>
-                <w:webHidden/>
-              </w:rPr>
-              <w:t>2</w:t>
-            </w:r>
-            <w:r>
-              <w:rPr>
-                <w:noProof w:val="0"/>
+                <w:webHidden/>
+              </w:rPr>
+              <w:t>3</w:t>
+            </w:r>
+            <w:r>
+              <w:rPr>
                 <w:webHidden/>
               </w:rPr>
               <w:fldChar w:fldCharType="end"/>
@@ -1373,22 +1362,19 @@
             <w:pStyle w:val="ndice1"/>
             <w:rPr>
               <w:rFonts w:eastAsiaTheme="minorEastAsia"/>
-              <w:noProof w:val="0"/>
               <w:lang w:eastAsia="pt-PT"/>
             </w:rPr>
           </w:pPr>
-          <w:hyperlink w:anchor="_Toc88149981" w:history="1">
+          <w:hyperlink w:anchor="_Toc88501134" w:history="1">
             <w:r>
               <w:rPr>
                 <w:rStyle w:val="Hiperligao"/>
-                <w:noProof w:val="0"/>
               </w:rPr>
               <w:t>2.</w:t>
             </w:r>
             <w:r>
               <w:rPr>
                 <w:rFonts w:eastAsiaTheme="minorEastAsia"/>
-                <w:noProof w:val="0"/>
                 <w:lang w:eastAsia="pt-PT"/>
               </w:rPr>
               <w:tab/>
@@ -1396,54 +1382,46 @@
             <w:r>
               <w:rPr>
                 <w:rStyle w:val="Hiperligao"/>
-                <w:noProof w:val="0"/>
               </w:rPr>
               <w:t>Caso de estudo</w:t>
             </w:r>
             <w:r>
               <w:rPr>
-                <w:noProof w:val="0"/>
                 <w:webHidden/>
               </w:rPr>
               <w:tab/>
             </w:r>
             <w:r>
               <w:rPr>
-                <w:noProof w:val="0"/>
                 <w:webHidden/>
               </w:rPr>
               <w:fldChar w:fldCharType="begin"/>
             </w:r>
             <w:r>
               <w:rPr>
-                <w:noProof w:val="0"/>
-                <w:webHidden/>
-              </w:rPr>
-              <w:instrText xml:space="preserve"> PAGEREF _Toc88149981 \h </w:instrText>
-            </w:r>
-            <w:r>
-              <w:rPr>
-                <w:noProof w:val="0"/>
-                <w:webHidden/>
-              </w:rPr>
-            </w:r>
-            <w:r>
-              <w:rPr>
-                <w:noProof w:val="0"/>
+                <w:webHidden/>
+              </w:rPr>
+              <w:instrText xml:space="preserve"> PAGEREF _Toc88501134 \h </w:instrText>
+            </w:r>
+            <w:r>
+              <w:rPr>
+                <w:webHidden/>
+              </w:rPr>
+            </w:r>
+            <w:r>
+              <w:rPr>
                 <w:webHidden/>
               </w:rPr>
               <w:fldChar w:fldCharType="separate"/>
             </w:r>
             <w:r>
               <w:rPr>
-                <w:noProof w:val="0"/>
-                <w:webHidden/>
-              </w:rPr>
-              <w:t>3</w:t>
-            </w:r>
-            <w:r>
-              <w:rPr>
-                <w:noProof w:val="0"/>
+                <w:webHidden/>
+              </w:rPr>
+              <w:t>4</w:t>
+            </w:r>
+            <w:r>
+              <w:rPr>
                 <w:webHidden/>
               </w:rPr>
               <w:fldChar w:fldCharType="end"/>
@@ -1459,19 +1437,22 @@
             </w:tabs>
             <w:rPr>
               <w:rFonts w:eastAsiaTheme="minorEastAsia"/>
+              <w:noProof/>
               <w:lang w:eastAsia="pt-PT"/>
             </w:rPr>
           </w:pPr>
-          <w:hyperlink w:anchor="_Toc88149982" w:history="1">
+          <w:hyperlink w:anchor="_Toc88501135" w:history="1">
             <w:r>
               <w:rPr>
                 <w:rStyle w:val="Hiperligao"/>
+                <w:noProof/>
               </w:rPr>
               <w:t>2.1.</w:t>
             </w:r>
             <w:r>
               <w:rPr>
                 <w:rFonts w:eastAsiaTheme="minorEastAsia"/>
+                <w:noProof/>
                 <w:lang w:eastAsia="pt-PT"/>
               </w:rPr>
               <w:tab/>
@@ -1479,46 +1460,54 @@
             <w:r>
               <w:rPr>
                 <w:rStyle w:val="Hiperligao"/>
+                <w:noProof/>
               </w:rPr>
               <w:t>Tema</w:t>
             </w:r>
             <w:r>
               <w:rPr>
+                <w:noProof/>
                 <w:webHidden/>
               </w:rPr>
               <w:tab/>
             </w:r>
             <w:r>
               <w:rPr>
+                <w:noProof/>
                 <w:webHidden/>
               </w:rPr>
               <w:fldChar w:fldCharType="begin"/>
             </w:r>
             <w:r>
               <w:rPr>
-                <w:webHidden/>
-              </w:rPr>
-              <w:instrText xml:space="preserve"> PAGEREF _Toc88149982 \h </w:instrText>
-            </w:r>
-            <w:r>
-              <w:rPr>
-                <w:webHidden/>
-              </w:rPr>
-            </w:r>
-            <w:r>
-              <w:rPr>
+                <w:noProof/>
+                <w:webHidden/>
+              </w:rPr>
+              <w:instrText xml:space="preserve"> PAGEREF _Toc88501135 \h </w:instrText>
+            </w:r>
+            <w:r>
+              <w:rPr>
+                <w:noProof/>
+                <w:webHidden/>
+              </w:rPr>
+            </w:r>
+            <w:r>
+              <w:rPr>
+                <w:noProof/>
                 <w:webHidden/>
               </w:rPr>
               <w:fldChar w:fldCharType="separate"/>
             </w:r>
             <w:r>
               <w:rPr>
-                <w:webHidden/>
-              </w:rPr>
-              <w:t>3</w:t>
-            </w:r>
-            <w:r>
-              <w:rPr>
+                <w:noProof/>
+                <w:webHidden/>
+              </w:rPr>
+              <w:t>4</w:t>
+            </w:r>
+            <w:r>
+              <w:rPr>
+                <w:noProof/>
                 <w:webHidden/>
               </w:rPr>
               <w:fldChar w:fldCharType="end"/>
@@ -1534,19 +1523,22 @@
             </w:tabs>
             <w:rPr>
               <w:rFonts w:eastAsiaTheme="minorEastAsia"/>
+              <w:noProof/>
               <w:lang w:eastAsia="pt-PT"/>
             </w:rPr>
           </w:pPr>
-          <w:hyperlink w:anchor="_Toc88149983" w:history="1">
+          <w:hyperlink w:anchor="_Toc88501136" w:history="1">
             <w:r>
               <w:rPr>
                 <w:rStyle w:val="Hiperligao"/>
+                <w:noProof/>
               </w:rPr>
               <w:t>2.2.</w:t>
             </w:r>
             <w:r>
               <w:rPr>
                 <w:rFonts w:eastAsiaTheme="minorEastAsia"/>
+                <w:noProof/>
                 <w:lang w:eastAsia="pt-PT"/>
               </w:rPr>
               <w:tab/>
@@ -1554,46 +1546,54 @@
             <w:r>
               <w:rPr>
                 <w:rStyle w:val="Hiperligao"/>
+                <w:noProof/>
               </w:rPr>
               <w:t>Fonte de dados</w:t>
             </w:r>
             <w:r>
               <w:rPr>
+                <w:noProof/>
                 <w:webHidden/>
               </w:rPr>
               <w:tab/>
             </w:r>
             <w:r>
               <w:rPr>
+                <w:noProof/>
                 <w:webHidden/>
               </w:rPr>
               <w:fldChar w:fldCharType="begin"/>
             </w:r>
             <w:r>
               <w:rPr>
-                <w:webHidden/>
-              </w:rPr>
-              <w:instrText xml:space="preserve"> PAGEREF _Toc88149983 \h </w:instrText>
-            </w:r>
-            <w:r>
-              <w:rPr>
-                <w:webHidden/>
-              </w:rPr>
-            </w:r>
-            <w:r>
-              <w:rPr>
+                <w:noProof/>
+                <w:webHidden/>
+              </w:rPr>
+              <w:instrText xml:space="preserve"> PAGEREF _Toc88501136 \h </w:instrText>
+            </w:r>
+            <w:r>
+              <w:rPr>
+                <w:noProof/>
+                <w:webHidden/>
+              </w:rPr>
+            </w:r>
+            <w:r>
+              <w:rPr>
+                <w:noProof/>
                 <w:webHidden/>
               </w:rPr>
               <w:fldChar w:fldCharType="separate"/>
             </w:r>
             <w:r>
               <w:rPr>
-                <w:webHidden/>
-              </w:rPr>
-              <w:t>3</w:t>
-            </w:r>
-            <w:r>
-              <w:rPr>
+                <w:noProof/>
+                <w:webHidden/>
+              </w:rPr>
+              <w:t>4</w:t>
+            </w:r>
+            <w:r>
+              <w:rPr>
+                <w:noProof/>
                 <w:webHidden/>
               </w:rPr>
               <w:fldChar w:fldCharType="end"/>
@@ -1605,22 +1605,19 @@
             <w:pStyle w:val="ndice1"/>
             <w:rPr>
               <w:rFonts w:eastAsiaTheme="minorEastAsia"/>
-              <w:noProof w:val="0"/>
               <w:lang w:eastAsia="pt-PT"/>
             </w:rPr>
           </w:pPr>
-          <w:hyperlink w:anchor="_Toc88149984" w:history="1">
+          <w:hyperlink w:anchor="_Toc88501137" w:history="1">
             <w:r>
               <w:rPr>
                 <w:rStyle w:val="Hiperligao"/>
-                <w:noProof w:val="0"/>
               </w:rPr>
               <w:t>3.</w:t>
             </w:r>
             <w:r>
               <w:rPr>
                 <w:rFonts w:eastAsiaTheme="minorEastAsia"/>
-                <w:noProof w:val="0"/>
                 <w:lang w:eastAsia="pt-PT"/>
               </w:rPr>
               <w:tab/>
@@ -1628,136 +1625,46 @@
             <w:r>
               <w:rPr>
                 <w:rStyle w:val="Hiperligao"/>
-                <w:noProof w:val="0"/>
-              </w:rPr>
-              <w:t>Modelo Data Warehouse</w:t>
-            </w:r>
-            <w:r>
-              <w:rPr>
-                <w:noProof w:val="0"/>
+              </w:rPr>
+              <w:t>OLAP - Modelo Data Warehouse</w:t>
+            </w:r>
+            <w:r>
+              <w:rPr>
                 <w:webHidden/>
               </w:rPr>
               <w:tab/>
             </w:r>
             <w:r>
               <w:rPr>
-                <w:noProof w:val="0"/>
                 <w:webHidden/>
               </w:rPr>
               <w:fldChar w:fldCharType="begin"/>
             </w:r>
             <w:r>
               <w:rPr>
-                <w:noProof w:val="0"/>
-                <w:webHidden/>
-              </w:rPr>
-              <w:instrText xml:space="preserve"> PAGEREF _Toc88149984 \h </w:instrText>
-            </w:r>
-            <w:r>
-              <w:rPr>
-                <w:noProof w:val="0"/>
-                <w:webHidden/>
-              </w:rPr>
-            </w:r>
-            <w:r>
-              <w:rPr>
-                <w:noProof w:val="0"/>
+                <w:webHidden/>
+              </w:rPr>
+              <w:instrText xml:space="preserve"> PAGEREF _Toc88501137 \h </w:instrText>
+            </w:r>
+            <w:r>
+              <w:rPr>
+                <w:webHidden/>
+              </w:rPr>
+            </w:r>
+            <w:r>
+              <w:rPr>
                 <w:webHidden/>
               </w:rPr>
               <w:fldChar w:fldCharType="separate"/>
             </w:r>
             <w:r>
               <w:rPr>
-                <w:noProof w:val="0"/>
-                <w:webHidden/>
-              </w:rPr>
-              <w:t>4</w:t>
-            </w:r>
-            <w:r>
-              <w:rPr>
-                <w:noProof w:val="0"/>
-                <w:webHidden/>
-              </w:rPr>
-              <w:fldChar w:fldCharType="end"/>
-            </w:r>
-          </w:hyperlink>
-        </w:p>
-        <w:p>
-          <w:pPr>
-            <w:pStyle w:val="ndice1"/>
-            <w:rPr>
-              <w:rFonts w:eastAsiaTheme="minorEastAsia"/>
-              <w:noProof w:val="0"/>
-              <w:lang w:eastAsia="pt-PT"/>
-            </w:rPr>
-          </w:pPr>
-          <w:hyperlink w:anchor="_Toc88149985" w:history="1">
-            <w:r>
-              <w:rPr>
-                <w:rStyle w:val="Hiperligao"/>
-                <w:noProof w:val="0"/>
-              </w:rPr>
-              <w:t>4.</w:t>
-            </w:r>
-            <w:r>
-              <w:rPr>
-                <w:rFonts w:eastAsiaTheme="minorEastAsia"/>
-                <w:noProof w:val="0"/>
-                <w:lang w:eastAsia="pt-PT"/>
-              </w:rPr>
-              <w:tab/>
-            </w:r>
-            <w:r>
-              <w:rPr>
-                <w:rStyle w:val="Hiperligao"/>
-                <w:noProof w:val="0"/>
-              </w:rPr>
-              <w:t>Processo de ETL</w:t>
-            </w:r>
-            <w:r>
-              <w:rPr>
-                <w:noProof w:val="0"/>
-                <w:webHidden/>
-              </w:rPr>
-              <w:tab/>
-            </w:r>
-            <w:r>
-              <w:rPr>
-                <w:noProof w:val="0"/>
-                <w:webHidden/>
-              </w:rPr>
-              <w:fldChar w:fldCharType="begin"/>
-            </w:r>
-            <w:r>
-              <w:rPr>
-                <w:noProof w:val="0"/>
-                <w:webHidden/>
-              </w:rPr>
-              <w:instrText xml:space="preserve"> PAGEREF _Toc88149985 \h </w:instrText>
-            </w:r>
-            <w:r>
-              <w:rPr>
-                <w:noProof w:val="0"/>
-                <w:webHidden/>
-              </w:rPr>
-            </w:r>
-            <w:r>
-              <w:rPr>
-                <w:noProof w:val="0"/>
-                <w:webHidden/>
-              </w:rPr>
-              <w:fldChar w:fldCharType="separate"/>
-            </w:r>
-            <w:r>
-              <w:rPr>
-                <w:noProof w:val="0"/>
                 <w:webHidden/>
               </w:rPr>
               <w:t>5</w:t>
             </w:r>
             <w:r>
               <w:rPr>
-                <w:noProof w:val="0"/>
                 <w:webHidden/>
               </w:rPr>
               <w:fldChar w:fldCharType="end"/>
@@ -1773,19 +1680,22 @@
             </w:tabs>
             <w:rPr>
               <w:rFonts w:eastAsiaTheme="minorEastAsia"/>
+              <w:noProof/>
               <w:lang w:eastAsia="pt-PT"/>
             </w:rPr>
           </w:pPr>
-          <w:hyperlink w:anchor="_Toc88149986" w:history="1">
+          <w:hyperlink w:anchor="_Toc88501138" w:history="1">
             <w:r>
               <w:rPr>
                 <w:rStyle w:val="Hiperligao"/>
-              </w:rPr>
-              <w:t>4.1.</w:t>
+                <w:noProof/>
+              </w:rPr>
+              <w:t>3.1.</w:t>
             </w:r>
             <w:r>
               <w:rPr>
                 <w:rFonts w:eastAsiaTheme="minorEastAsia"/>
+                <w:noProof/>
                 <w:lang w:eastAsia="pt-PT"/>
               </w:rPr>
               <w:tab/>
@@ -1793,46 +1703,54 @@
             <w:r>
               <w:rPr>
                 <w:rStyle w:val="Hiperligao"/>
-              </w:rPr>
-              <w:t>Export</w:t>
-            </w:r>
-            <w:r>
-              <w:rPr>
+                <w:noProof/>
+              </w:rPr>
+              <w:t>Esquema escolhido</w:t>
+            </w:r>
+            <w:r>
+              <w:rPr>
+                <w:noProof/>
                 <w:webHidden/>
               </w:rPr>
               <w:tab/>
             </w:r>
             <w:r>
               <w:rPr>
+                <w:noProof/>
                 <w:webHidden/>
               </w:rPr>
               <w:fldChar w:fldCharType="begin"/>
             </w:r>
             <w:r>
               <w:rPr>
-                <w:webHidden/>
-              </w:rPr>
-              <w:instrText xml:space="preserve"> PAGEREF _Toc88149986 \h </w:instrText>
-            </w:r>
-            <w:r>
-              <w:rPr>
-                <w:webHidden/>
-              </w:rPr>
-            </w:r>
-            <w:r>
-              <w:rPr>
+                <w:noProof/>
+                <w:webHidden/>
+              </w:rPr>
+              <w:instrText xml:space="preserve"> PAGEREF _Toc88501138 \h </w:instrText>
+            </w:r>
+            <w:r>
+              <w:rPr>
+                <w:noProof/>
+                <w:webHidden/>
+              </w:rPr>
+            </w:r>
+            <w:r>
+              <w:rPr>
+                <w:noProof/>
                 <w:webHidden/>
               </w:rPr>
               <w:fldChar w:fldCharType="separate"/>
             </w:r>
             <w:r>
               <w:rPr>
+                <w:noProof/>
                 <w:webHidden/>
               </w:rPr>
               <w:t>5</w:t>
             </w:r>
             <w:r>
               <w:rPr>
+                <w:noProof/>
                 <w:webHidden/>
               </w:rPr>
               <w:fldChar w:fldCharType="end"/>
@@ -1848,19 +1766,22 @@
             </w:tabs>
             <w:rPr>
               <w:rFonts w:eastAsiaTheme="minorEastAsia"/>
+              <w:noProof/>
               <w:lang w:eastAsia="pt-PT"/>
             </w:rPr>
           </w:pPr>
-          <w:hyperlink w:anchor="_Toc88149987" w:history="1">
+          <w:hyperlink w:anchor="_Toc88501139" w:history="1">
             <w:r>
               <w:rPr>
                 <w:rStyle w:val="Hiperligao"/>
-              </w:rPr>
-              <w:t>4.2.</w:t>
+                <w:noProof/>
+              </w:rPr>
+              <w:t>3.2.</w:t>
             </w:r>
             <w:r>
               <w:rPr>
                 <w:rFonts w:eastAsiaTheme="minorEastAsia"/>
+                <w:noProof/>
                 <w:lang w:eastAsia="pt-PT"/>
               </w:rPr>
               <w:tab/>
@@ -1868,46 +1789,54 @@
             <w:r>
               <w:rPr>
                 <w:rStyle w:val="Hiperligao"/>
-              </w:rPr>
-              <w:t>Transform</w:t>
-            </w:r>
-            <w:r>
-              <w:rPr>
+                <w:noProof/>
+              </w:rPr>
+              <w:t>Tabelas de dimensão e factos</w:t>
+            </w:r>
+            <w:r>
+              <w:rPr>
+                <w:noProof/>
                 <w:webHidden/>
               </w:rPr>
               <w:tab/>
             </w:r>
             <w:r>
               <w:rPr>
+                <w:noProof/>
                 <w:webHidden/>
               </w:rPr>
               <w:fldChar w:fldCharType="begin"/>
             </w:r>
             <w:r>
               <w:rPr>
-                <w:webHidden/>
-              </w:rPr>
-              <w:instrText xml:space="preserve"> PAGEREF _Toc88149987 \h </w:instrText>
-            </w:r>
-            <w:r>
-              <w:rPr>
-                <w:webHidden/>
-              </w:rPr>
-            </w:r>
-            <w:r>
-              <w:rPr>
+                <w:noProof/>
+                <w:webHidden/>
+              </w:rPr>
+              <w:instrText xml:space="preserve"> PAGEREF _Toc88501139 \h </w:instrText>
+            </w:r>
+            <w:r>
+              <w:rPr>
+                <w:noProof/>
+                <w:webHidden/>
+              </w:rPr>
+            </w:r>
+            <w:r>
+              <w:rPr>
+                <w:noProof/>
                 <w:webHidden/>
               </w:rPr>
               <w:fldChar w:fldCharType="separate"/>
             </w:r>
             <w:r>
               <w:rPr>
+                <w:noProof/>
                 <w:webHidden/>
               </w:rPr>
               <w:t>5</w:t>
             </w:r>
             <w:r>
               <w:rPr>
+                <w:noProof/>
                 <w:webHidden/>
               </w:rPr>
               <w:fldChar w:fldCharType="end"/>
@@ -1923,19 +1852,22 @@
             </w:tabs>
             <w:rPr>
               <w:rFonts w:eastAsiaTheme="minorEastAsia"/>
+              <w:noProof/>
               <w:lang w:eastAsia="pt-PT"/>
             </w:rPr>
           </w:pPr>
-          <w:hyperlink w:anchor="_Toc88149988" w:history="1">
+          <w:hyperlink w:anchor="_Toc88501140" w:history="1">
             <w:r>
               <w:rPr>
                 <w:rStyle w:val="Hiperligao"/>
-              </w:rPr>
-              <w:t>4.3.</w:t>
+                <w:noProof/>
+              </w:rPr>
+              <w:t>3.3.</w:t>
             </w:r>
             <w:r>
               <w:rPr>
                 <w:rFonts w:eastAsiaTheme="minorEastAsia"/>
+                <w:noProof/>
                 <w:lang w:eastAsia="pt-PT"/>
               </w:rPr>
               <w:tab/>
@@ -1943,46 +1875,54 @@
             <w:r>
               <w:rPr>
                 <w:rStyle w:val="Hiperligao"/>
-              </w:rPr>
-              <w:t>Loading</w:t>
-            </w:r>
-            <w:r>
-              <w:rPr>
+                <w:noProof/>
+              </w:rPr>
+              <w:t>Modelo E-R</w:t>
+            </w:r>
+            <w:r>
+              <w:rPr>
+                <w:noProof/>
                 <w:webHidden/>
               </w:rPr>
               <w:tab/>
             </w:r>
             <w:r>
               <w:rPr>
+                <w:noProof/>
                 <w:webHidden/>
               </w:rPr>
               <w:fldChar w:fldCharType="begin"/>
             </w:r>
             <w:r>
               <w:rPr>
-                <w:webHidden/>
-              </w:rPr>
-              <w:instrText xml:space="preserve"> PAGEREF _Toc88149988 \h </w:instrText>
-            </w:r>
-            <w:r>
-              <w:rPr>
-                <w:webHidden/>
-              </w:rPr>
-            </w:r>
-            <w:r>
-              <w:rPr>
+                <w:noProof/>
+                <w:webHidden/>
+              </w:rPr>
+              <w:instrText xml:space="preserve"> PAGEREF _Toc88501140 \h </w:instrText>
+            </w:r>
+            <w:r>
+              <w:rPr>
+                <w:noProof/>
+                <w:webHidden/>
+              </w:rPr>
+            </w:r>
+            <w:r>
+              <w:rPr>
+                <w:noProof/>
                 <w:webHidden/>
               </w:rPr>
               <w:fldChar w:fldCharType="separate"/>
             </w:r>
             <w:r>
               <w:rPr>
-                <w:webHidden/>
-              </w:rPr>
-              <w:t>5</w:t>
-            </w:r>
-            <w:r>
-              <w:rPr>
+                <w:noProof/>
+                <w:webHidden/>
+              </w:rPr>
+              <w:t>7</w:t>
+            </w:r>
+            <w:r>
+              <w:rPr>
+                <w:noProof/>
                 <w:webHidden/>
               </w:rPr>
               <w:fldChar w:fldCharType="end"/>
@@ -1994,22 +1934,19 @@
             <w:pStyle w:val="ndice1"/>
             <w:rPr>
               <w:rFonts w:eastAsiaTheme="minorEastAsia"/>
-              <w:noProof w:val="0"/>
               <w:lang w:eastAsia="pt-PT"/>
             </w:rPr>
           </w:pPr>
-          <w:hyperlink w:anchor="_Toc88149989" w:history="1">
+          <w:hyperlink w:anchor="_Toc88501141" w:history="1">
             <w:r>
               <w:rPr>
                 <w:rStyle w:val="Hiperligao"/>
-                <w:noProof w:val="0"/>
-              </w:rPr>
-              <w:t>5.</w:t>
+              </w:rPr>
+              <w:t>4.</w:t>
             </w:r>
             <w:r>
               <w:rPr>
                 <w:rFonts w:eastAsiaTheme="minorEastAsia"/>
-                <w:noProof w:val="0"/>
                 <w:lang w:eastAsia="pt-PT"/>
               </w:rPr>
               <w:tab/>
@@ -2017,54 +1954,304 @@
             <w:r>
               <w:rPr>
                 <w:rStyle w:val="Hiperligao"/>
-                <w:noProof w:val="0"/>
-              </w:rPr>
-              <w:t>Conclusões</w:t>
-            </w:r>
-            <w:r>
-              <w:rPr>
-                <w:noProof w:val="0"/>
+              </w:rPr>
+              <w:t>Processo de ETL</w:t>
+            </w:r>
+            <w:r>
+              <w:rPr>
                 <w:webHidden/>
               </w:rPr>
               <w:tab/>
             </w:r>
             <w:r>
               <w:rPr>
-                <w:noProof w:val="0"/>
                 <w:webHidden/>
               </w:rPr>
               <w:fldChar w:fldCharType="begin"/>
             </w:r>
             <w:r>
               <w:rPr>
-                <w:noProof w:val="0"/>
-                <w:webHidden/>
-              </w:rPr>
-              <w:instrText xml:space="preserve"> PAGEREF _Toc88149989 \h </w:instrText>
-            </w:r>
-            <w:r>
-              <w:rPr>
-                <w:noProof w:val="0"/>
-                <w:webHidden/>
-              </w:rPr>
-            </w:r>
-            <w:r>
-              <w:rPr>
-                <w:noProof w:val="0"/>
+                <w:webHidden/>
+              </w:rPr>
+              <w:instrText xml:space="preserve"> PAGEREF _Toc88501141 \h </w:instrText>
+            </w:r>
+            <w:r>
+              <w:rPr>
+                <w:webHidden/>
+              </w:rPr>
+            </w:r>
+            <w:r>
+              <w:rPr>
                 <w:webHidden/>
               </w:rPr>
               <w:fldChar w:fldCharType="separate"/>
             </w:r>
             <w:r>
               <w:rPr>
-                <w:noProof w:val="0"/>
-                <w:webHidden/>
-              </w:rPr>
-              <w:t>6</w:t>
-            </w:r>
-            <w:r>
-              <w:rPr>
-                <w:noProof w:val="0"/>
+                <w:webHidden/>
+              </w:rPr>
+              <w:t>8</w:t>
+            </w:r>
+            <w:r>
+              <w:rPr>
+                <w:webHidden/>
+              </w:rPr>
+              <w:fldChar w:fldCharType="end"/>
+            </w:r>
+          </w:hyperlink>
+        </w:p>
+        <w:p>
+          <w:pPr>
+            <w:pStyle w:val="ndice2"/>
+            <w:tabs>
+              <w:tab w:val="left" w:pos="880"/>
+              <w:tab w:val="right" w:leader="dot" w:pos="8494"/>
+            </w:tabs>
+            <w:rPr>
+              <w:rFonts w:eastAsiaTheme="minorEastAsia"/>
+              <w:noProof/>
+              <w:lang w:eastAsia="pt-PT"/>
+            </w:rPr>
+          </w:pPr>
+          <w:hyperlink w:anchor="_Toc88501142" w:history="1">
+            <w:r>
+              <w:rPr>
+                <w:rStyle w:val="Hiperligao"/>
+                <w:noProof/>
+              </w:rPr>
+              <w:t>4.1.</w:t>
+            </w:r>
+            <w:r>
+              <w:rPr>
+                <w:rFonts w:eastAsiaTheme="minorEastAsia"/>
+                <w:noProof/>
+                <w:lang w:eastAsia="pt-PT"/>
+              </w:rPr>
+              <w:tab/>
+            </w:r>
+            <w:r>
+              <w:rPr>
+                <w:rStyle w:val="Hiperligao"/>
+                <w:noProof/>
+              </w:rPr>
+              <w:t>Export</w:t>
+            </w:r>
+            <w:r>
+              <w:rPr>
+                <w:noProof/>
+                <w:webHidden/>
+              </w:rPr>
+              <w:tab/>
+            </w:r>
+            <w:r>
+              <w:rPr>
+                <w:noProof/>
+                <w:webHidden/>
+              </w:rPr>
+              <w:fldChar w:fldCharType="begin"/>
+            </w:r>
+            <w:r>
+              <w:rPr>
+                <w:noProof/>
+                <w:webHidden/>
+              </w:rPr>
+              <w:instrText xml:space="preserve"> PAGEREF _Toc88501142 \h </w:instrText>
+            </w:r>
+            <w:r>
+              <w:rPr>
+                <w:noProof/>
+                <w:webHidden/>
+              </w:rPr>
+            </w:r>
+            <w:r>
+              <w:rPr>
+                <w:noProof/>
+                <w:webHidden/>
+              </w:rPr>
+              <w:fldChar w:fldCharType="separate"/>
+            </w:r>
+            <w:r>
+              <w:rPr>
+                <w:noProof/>
+                <w:webHidden/>
+              </w:rPr>
+              <w:t>8</w:t>
+            </w:r>
+            <w:r>
+              <w:rPr>
+                <w:noProof/>
+                <w:webHidden/>
+              </w:rPr>
+              <w:fldChar w:fldCharType="end"/>
+            </w:r>
+          </w:hyperlink>
+        </w:p>
+        <w:p>
+          <w:pPr>
+            <w:pStyle w:val="ndice2"/>
+            <w:tabs>
+              <w:tab w:val="left" w:pos="880"/>
+              <w:tab w:val="right" w:leader="dot" w:pos="8494"/>
+            </w:tabs>
+            <w:rPr>
+              <w:rFonts w:eastAsiaTheme="minorEastAsia"/>
+              <w:noProof/>
+              <w:lang w:eastAsia="pt-PT"/>
+            </w:rPr>
+          </w:pPr>
+          <w:hyperlink w:anchor="_Toc88501143" w:history="1">
+            <w:r>
+              <w:rPr>
+                <w:rStyle w:val="Hiperligao"/>
+                <w:noProof/>
+              </w:rPr>
+              <w:t>4.2.</w:t>
+            </w:r>
+            <w:r>
+              <w:rPr>
+                <w:rFonts w:eastAsiaTheme="minorEastAsia"/>
+                <w:noProof/>
+                <w:lang w:eastAsia="pt-PT"/>
+              </w:rPr>
+              <w:tab/>
+            </w:r>
+            <w:r>
+              <w:rPr>
+                <w:rStyle w:val="Hiperligao"/>
+                <w:noProof/>
+              </w:rPr>
+              <w:t>Transform</w:t>
+            </w:r>
+            <w:r>
+              <w:rPr>
+                <w:noProof/>
+                <w:webHidden/>
+              </w:rPr>
+              <w:tab/>
+            </w:r>
+            <w:r>
+              <w:rPr>
+                <w:noProof/>
+                <w:webHidden/>
+              </w:rPr>
+              <w:fldChar w:fldCharType="begin"/>
+            </w:r>
+            <w:r>
+              <w:rPr>
+                <w:noProof/>
+                <w:webHidden/>
+              </w:rPr>
+              <w:instrText xml:space="preserve"> PAGEREF _Toc88501143 \h </w:instrText>
+            </w:r>
+            <w:r>
+              <w:rPr>
+                <w:noProof/>
+                <w:webHidden/>
+              </w:rPr>
+            </w:r>
+            <w:r>
+              <w:rPr>
+                <w:noProof/>
+                <w:webHidden/>
+              </w:rPr>
+              <w:fldChar w:fldCharType="separate"/>
+            </w:r>
+            <w:r>
+              <w:rPr>
+                <w:noProof/>
+                <w:webHidden/>
+              </w:rPr>
+              <w:t>8</w:t>
+            </w:r>
+            <w:r>
+              <w:rPr>
+                <w:noProof/>
+                <w:webHidden/>
+              </w:rPr>
+              <w:fldChar w:fldCharType="end"/>
+            </w:r>
+          </w:hyperlink>
+        </w:p>
+        <w:p>
+          <w:pPr>
+            <w:pStyle w:val="ndice2"/>
+            <w:tabs>
+              <w:tab w:val="left" w:pos="880"/>
+              <w:tab w:val="right" w:leader="dot" w:pos="8494"/>
+            </w:tabs>
+            <w:rPr>
+              <w:rFonts w:eastAsiaTheme="minorEastAsia"/>
+              <w:noProof/>
+              <w:lang w:eastAsia="pt-PT"/>
+            </w:rPr>
+          </w:pPr>
+          <w:hyperlink w:anchor="_Toc88501144" w:history="1">
+            <w:r>
+              <w:rPr>
+                <w:rStyle w:val="Hiperligao"/>
+                <w:noProof/>
+              </w:rPr>
+              <w:t>4.3.</w:t>
+            </w:r>
+            <w:r>
+              <w:rPr>
+                <w:rFonts w:eastAsiaTheme="minorEastAsia"/>
+                <w:noProof/>
+                <w:lang w:eastAsia="pt-PT"/>
+              </w:rPr>
+              <w:tab/>
+            </w:r>
+            <w:r>
+              <w:rPr>
+                <w:rStyle w:val="Hiperligao"/>
+                <w:noProof/>
+              </w:rPr>
+              <w:t>Loading</w:t>
+            </w:r>
+            <w:r>
+              <w:rPr>
+                <w:noProof/>
+                <w:webHidden/>
+              </w:rPr>
+              <w:tab/>
+            </w:r>
+            <w:r>
+              <w:rPr>
+                <w:noProof/>
+                <w:webHidden/>
+              </w:rPr>
+              <w:fldChar w:fldCharType="begin"/>
+            </w:r>
+            <w:r>
+              <w:rPr>
+                <w:noProof/>
+                <w:webHidden/>
+              </w:rPr>
+              <w:instrText xml:space="preserve"> PAGEREF _Toc88501144 \h </w:instrText>
+            </w:r>
+            <w:r>
+              <w:rPr>
+                <w:noProof/>
+                <w:webHidden/>
+              </w:rPr>
+            </w:r>
+            <w:r>
+              <w:rPr>
+                <w:noProof/>
+                <w:webHidden/>
+              </w:rPr>
+              <w:fldChar w:fldCharType="separate"/>
+            </w:r>
+            <w:r>
+              <w:rPr>
+                <w:noProof/>
+                <w:webHidden/>
+              </w:rPr>
+              <w:t>10</w:t>
+            </w:r>
+            <w:r>
+              <w:rPr>
+                <w:noProof/>
                 <w:webHidden/>
               </w:rPr>
               <w:fldChar w:fldCharType="end"/>
@@ -2075,10 +2262,751 @@
           <w:pPr>
             <w:pStyle w:val="ndice1"/>
             <w:rPr>
-              <w:rStyle w:val="Hiperligao"/>
+              <w:rFonts w:eastAsiaTheme="minorEastAsia"/>
+              <w:lang w:eastAsia="pt-PT"/>
+            </w:rPr>
+          </w:pPr>
+          <w:hyperlink w:anchor="_Toc88501145" w:history="1">
+            <w:r>
+              <w:rPr>
+                <w:rStyle w:val="Hiperligao"/>
+              </w:rPr>
+              <w:t>5.</w:t>
+            </w:r>
+            <w:r>
+              <w:rPr>
+                <w:rFonts w:eastAsiaTheme="minorEastAsia"/>
+                <w:lang w:eastAsia="pt-PT"/>
+              </w:rPr>
+              <w:tab/>
+            </w:r>
+            <w:r>
+              <w:rPr>
+                <w:rStyle w:val="Hiperligao"/>
+              </w:rPr>
+              <w:t>OLAP – Cube e Analise de dados</w:t>
+            </w:r>
+            <w:r>
+              <w:rPr>
+                <w:webHidden/>
+              </w:rPr>
+              <w:tab/>
+            </w:r>
+            <w:r>
+              <w:rPr>
+                <w:webHidden/>
+              </w:rPr>
+              <w:fldChar w:fldCharType="begin"/>
+            </w:r>
+            <w:r>
+              <w:rPr>
+                <w:webHidden/>
+              </w:rPr>
+              <w:instrText xml:space="preserve"> PAGEREF _Toc88501145 \h </w:instrText>
+            </w:r>
+            <w:r>
+              <w:rPr>
+                <w:webHidden/>
+              </w:rPr>
+            </w:r>
+            <w:r>
+              <w:rPr>
+                <w:webHidden/>
+              </w:rPr>
+              <w:fldChar w:fldCharType="separate"/>
+            </w:r>
+            <w:r>
+              <w:rPr>
+                <w:webHidden/>
+              </w:rPr>
+              <w:t>11</w:t>
+            </w:r>
+            <w:r>
+              <w:rPr>
+                <w:webHidden/>
+              </w:rPr>
+              <w:fldChar w:fldCharType="end"/>
+            </w:r>
+          </w:hyperlink>
+        </w:p>
+        <w:p>
+          <w:pPr>
+            <w:pStyle w:val="ndice2"/>
+            <w:tabs>
+              <w:tab w:val="left" w:pos="880"/>
+              <w:tab w:val="right" w:leader="dot" w:pos="8494"/>
+            </w:tabs>
+            <w:rPr>
+              <w:rFonts w:eastAsiaTheme="minorEastAsia"/>
+              <w:noProof/>
+              <w:lang w:eastAsia="pt-PT"/>
+            </w:rPr>
+          </w:pPr>
+          <w:hyperlink w:anchor="_Toc88501146" w:history="1">
+            <w:r>
+              <w:rPr>
+                <w:rStyle w:val="Hiperligao"/>
+                <w:noProof/>
+              </w:rPr>
+              <w:t>5.1.</w:t>
+            </w:r>
+            <w:r>
+              <w:rPr>
+                <w:rFonts w:eastAsiaTheme="minorEastAsia"/>
+                <w:noProof/>
+                <w:lang w:eastAsia="pt-PT"/>
+              </w:rPr>
+              <w:tab/>
+            </w:r>
+            <w:r>
+              <w:rPr>
+                <w:rStyle w:val="Hiperligao"/>
+                <w:noProof/>
+              </w:rPr>
+              <w:t>Casos</w:t>
+            </w:r>
+            <w:r>
+              <w:rPr>
+                <w:noProof/>
+                <w:webHidden/>
+              </w:rPr>
+              <w:tab/>
+            </w:r>
+            <w:r>
+              <w:rPr>
+                <w:noProof/>
+                <w:webHidden/>
+              </w:rPr>
+              <w:fldChar w:fldCharType="begin"/>
+            </w:r>
+            <w:r>
+              <w:rPr>
+                <w:noProof/>
+                <w:webHidden/>
+              </w:rPr>
+              <w:instrText xml:space="preserve"> PAGEREF _Toc88501146 \h </w:instrText>
+            </w:r>
+            <w:r>
+              <w:rPr>
+                <w:noProof/>
+                <w:webHidden/>
+              </w:rPr>
+            </w:r>
+            <w:r>
+              <w:rPr>
+                <w:noProof/>
+                <w:webHidden/>
+              </w:rPr>
+              <w:fldChar w:fldCharType="separate"/>
+            </w:r>
+            <w:r>
+              <w:rPr>
+                <w:noProof/>
+                <w:webHidden/>
+              </w:rPr>
+              <w:t>12</w:t>
+            </w:r>
+            <w:r>
+              <w:rPr>
+                <w:noProof/>
+                <w:webHidden/>
+              </w:rPr>
+              <w:fldChar w:fldCharType="end"/>
+            </w:r>
+          </w:hyperlink>
+        </w:p>
+        <w:p>
+          <w:pPr>
+            <w:pStyle w:val="ndice2"/>
+            <w:tabs>
+              <w:tab w:val="left" w:pos="880"/>
+              <w:tab w:val="right" w:leader="dot" w:pos="8494"/>
+            </w:tabs>
+            <w:rPr>
+              <w:rFonts w:eastAsiaTheme="minorEastAsia"/>
+              <w:noProof/>
+              <w:lang w:eastAsia="pt-PT"/>
+            </w:rPr>
+          </w:pPr>
+          <w:hyperlink w:anchor="_Toc88501147" w:history="1">
+            <w:r>
+              <w:rPr>
+                <w:rStyle w:val="Hiperligao"/>
+                <w:noProof/>
+              </w:rPr>
+              <w:t>5.2.</w:t>
+            </w:r>
+            <w:r>
+              <w:rPr>
+                <w:rFonts w:eastAsiaTheme="minorEastAsia"/>
+                <w:noProof/>
+                <w:lang w:eastAsia="pt-PT"/>
+              </w:rPr>
+              <w:tab/>
+            </w:r>
+            <w:r>
+              <w:rPr>
+                <w:rStyle w:val="Hiperligao"/>
+                <w:noProof/>
+              </w:rPr>
+              <w:t>Mortes</w:t>
+            </w:r>
+            <w:r>
+              <w:rPr>
+                <w:noProof/>
+                <w:webHidden/>
+              </w:rPr>
+              <w:tab/>
+            </w:r>
+            <w:r>
+              <w:rPr>
+                <w:noProof/>
+                <w:webHidden/>
+              </w:rPr>
+              <w:fldChar w:fldCharType="begin"/>
+            </w:r>
+            <w:r>
+              <w:rPr>
+                <w:noProof/>
+                <w:webHidden/>
+              </w:rPr>
+              <w:instrText xml:space="preserve"> PAGEREF _Toc88501147 \h </w:instrText>
+            </w:r>
+            <w:r>
+              <w:rPr>
+                <w:noProof/>
+                <w:webHidden/>
+              </w:rPr>
+            </w:r>
+            <w:r>
+              <w:rPr>
+                <w:noProof/>
+                <w:webHidden/>
+              </w:rPr>
+              <w:fldChar w:fldCharType="separate"/>
+            </w:r>
+            <w:r>
+              <w:rPr>
+                <w:noProof/>
+                <w:webHidden/>
+              </w:rPr>
+              <w:t>14</w:t>
+            </w:r>
+            <w:r>
+              <w:rPr>
+                <w:noProof/>
+                <w:webHidden/>
+              </w:rPr>
+              <w:fldChar w:fldCharType="end"/>
+            </w:r>
+          </w:hyperlink>
+        </w:p>
+        <w:p>
+          <w:pPr>
+            <w:pStyle w:val="ndice2"/>
+            <w:tabs>
+              <w:tab w:val="left" w:pos="880"/>
+              <w:tab w:val="right" w:leader="dot" w:pos="8494"/>
+            </w:tabs>
+            <w:rPr>
+              <w:rFonts w:eastAsiaTheme="minorEastAsia"/>
+              <w:noProof/>
+              <w:lang w:eastAsia="pt-PT"/>
+            </w:rPr>
+          </w:pPr>
+          <w:hyperlink w:anchor="_Toc88501148" w:history="1">
+            <w:r>
+              <w:rPr>
+                <w:rStyle w:val="Hiperligao"/>
+                <w:noProof/>
+              </w:rPr>
+              <w:t>5.3.</w:t>
+            </w:r>
+            <w:r>
+              <w:rPr>
+                <w:rFonts w:eastAsiaTheme="minorEastAsia"/>
+                <w:noProof/>
+                <w:lang w:eastAsia="pt-PT"/>
+              </w:rPr>
+              <w:tab/>
+            </w:r>
+            <w:r>
+              <w:rPr>
+                <w:rStyle w:val="Hiperligao"/>
+                <w:noProof/>
+              </w:rPr>
+              <w:t>Hospital</w:t>
+            </w:r>
+            <w:r>
+              <w:rPr>
+                <w:noProof/>
+                <w:webHidden/>
+              </w:rPr>
+              <w:tab/>
+            </w:r>
+            <w:r>
+              <w:rPr>
+                <w:noProof/>
+                <w:webHidden/>
+              </w:rPr>
+              <w:fldChar w:fldCharType="begin"/>
+            </w:r>
+            <w:r>
+              <w:rPr>
+                <w:noProof/>
+                <w:webHidden/>
+              </w:rPr>
+              <w:instrText xml:space="preserve"> PAGEREF _Toc88501148 \h </w:instrText>
+            </w:r>
+            <w:r>
+              <w:rPr>
+                <w:noProof/>
+                <w:webHidden/>
+              </w:rPr>
+            </w:r>
+            <w:r>
+              <w:rPr>
+                <w:noProof/>
+                <w:webHidden/>
+              </w:rPr>
+              <w:fldChar w:fldCharType="separate"/>
+            </w:r>
+            <w:r>
+              <w:rPr>
+                <w:noProof/>
+                <w:webHidden/>
+              </w:rPr>
+              <w:t>15</w:t>
+            </w:r>
+            <w:r>
+              <w:rPr>
+                <w:noProof/>
+                <w:webHidden/>
+              </w:rPr>
+              <w:fldChar w:fldCharType="end"/>
+            </w:r>
+          </w:hyperlink>
+        </w:p>
+        <w:p>
+          <w:pPr>
+            <w:pStyle w:val="ndice2"/>
+            <w:tabs>
+              <w:tab w:val="left" w:pos="880"/>
+              <w:tab w:val="right" w:leader="dot" w:pos="8494"/>
+            </w:tabs>
+            <w:rPr>
+              <w:rFonts w:eastAsiaTheme="minorEastAsia"/>
+              <w:noProof/>
+              <w:lang w:eastAsia="pt-PT"/>
+            </w:rPr>
+          </w:pPr>
+          <w:hyperlink w:anchor="_Toc88501149" w:history="1">
+            <w:r>
+              <w:rPr>
+                <w:rStyle w:val="Hiperligao"/>
+                <w:noProof/>
+              </w:rPr>
+              <w:t>5.4.</w:t>
+            </w:r>
+            <w:r>
+              <w:rPr>
+                <w:rFonts w:eastAsiaTheme="minorEastAsia"/>
+                <w:noProof/>
+                <w:lang w:eastAsia="pt-PT"/>
+              </w:rPr>
+              <w:tab/>
+            </w:r>
+            <w:r>
+              <w:rPr>
+                <w:rStyle w:val="Hiperligao"/>
+                <w:noProof/>
+              </w:rPr>
+              <w:t>Nível de risco</w:t>
+            </w:r>
+            <w:r>
+              <w:rPr>
+                <w:noProof/>
+                <w:webHidden/>
+              </w:rPr>
+              <w:tab/>
+            </w:r>
+            <w:r>
+              <w:rPr>
+                <w:noProof/>
+                <w:webHidden/>
+              </w:rPr>
+              <w:fldChar w:fldCharType="begin"/>
+            </w:r>
+            <w:r>
+              <w:rPr>
+                <w:noProof/>
+                <w:webHidden/>
+              </w:rPr>
+              <w:instrText xml:space="preserve"> PAGEREF _Toc88501149 \h </w:instrText>
+            </w:r>
+            <w:r>
+              <w:rPr>
+                <w:noProof/>
+                <w:webHidden/>
+              </w:rPr>
+            </w:r>
+            <w:r>
+              <w:rPr>
+                <w:noProof/>
+                <w:webHidden/>
+              </w:rPr>
+              <w:fldChar w:fldCharType="separate"/>
+            </w:r>
+            <w:r>
+              <w:rPr>
+                <w:noProof/>
+                <w:webHidden/>
+              </w:rPr>
+              <w:t>16</w:t>
+            </w:r>
+            <w:r>
+              <w:rPr>
+                <w:noProof/>
+                <w:webHidden/>
+              </w:rPr>
+              <w:fldChar w:fldCharType="end"/>
+            </w:r>
+          </w:hyperlink>
+        </w:p>
+        <w:p>
+          <w:pPr>
+            <w:pStyle w:val="ndice2"/>
+            <w:tabs>
+              <w:tab w:val="left" w:pos="880"/>
+              <w:tab w:val="right" w:leader="dot" w:pos="8494"/>
+            </w:tabs>
+            <w:rPr>
+              <w:rFonts w:eastAsiaTheme="minorEastAsia"/>
+              <w:noProof/>
+              <w:lang w:eastAsia="pt-PT"/>
+            </w:rPr>
+          </w:pPr>
+          <w:hyperlink w:anchor="_Toc88501150" w:history="1">
+            <w:r>
+              <w:rPr>
+                <w:rStyle w:val="Hiperligao"/>
+                <w:noProof/>
+              </w:rPr>
+              <w:t>5.5.</w:t>
+            </w:r>
+            <w:r>
+              <w:rPr>
+                <w:rFonts w:eastAsiaTheme="minorEastAsia"/>
+                <w:noProof/>
+                <w:lang w:eastAsia="pt-PT"/>
+              </w:rPr>
+              <w:tab/>
+            </w:r>
+            <w:r>
+              <w:rPr>
+                <w:rStyle w:val="Hiperligao"/>
+                <w:noProof/>
+              </w:rPr>
+              <w:t>Testes</w:t>
+            </w:r>
+            <w:r>
+              <w:rPr>
+                <w:noProof/>
+                <w:webHidden/>
+              </w:rPr>
+              <w:tab/>
+            </w:r>
+            <w:r>
+              <w:rPr>
+                <w:noProof/>
+                <w:webHidden/>
+              </w:rPr>
+              <w:fldChar w:fldCharType="begin"/>
+            </w:r>
+            <w:r>
+              <w:rPr>
+                <w:noProof/>
+                <w:webHidden/>
+              </w:rPr>
+              <w:instrText xml:space="preserve"> PAGEREF _Toc88501150 \h </w:instrText>
+            </w:r>
+            <w:r>
+              <w:rPr>
+                <w:noProof/>
+                <w:webHidden/>
+              </w:rPr>
+            </w:r>
+            <w:r>
+              <w:rPr>
+                <w:noProof/>
+                <w:webHidden/>
+              </w:rPr>
+              <w:fldChar w:fldCharType="separate"/>
+            </w:r>
+            <w:r>
+              <w:rPr>
+                <w:noProof/>
+                <w:webHidden/>
+              </w:rPr>
+              <w:t>17</w:t>
+            </w:r>
+            <w:r>
+              <w:rPr>
+                <w:noProof/>
+                <w:webHidden/>
+              </w:rPr>
+              <w:fldChar w:fldCharType="end"/>
+            </w:r>
+          </w:hyperlink>
+        </w:p>
+        <w:p>
+          <w:pPr>
+            <w:pStyle w:val="ndice2"/>
+            <w:tabs>
+              <w:tab w:val="left" w:pos="880"/>
+              <w:tab w:val="right" w:leader="dot" w:pos="8494"/>
+            </w:tabs>
+            <w:rPr>
+              <w:rFonts w:eastAsiaTheme="minorEastAsia"/>
+              <w:noProof/>
+              <w:lang w:eastAsia="pt-PT"/>
+            </w:rPr>
+          </w:pPr>
+          <w:hyperlink w:anchor="_Toc88501151" w:history="1">
+            <w:r>
+              <w:rPr>
+                <w:rStyle w:val="Hiperligao"/>
+                <w:noProof/>
+              </w:rPr>
+              <w:t>5.6.</w:t>
+            </w:r>
+            <w:r>
+              <w:rPr>
+                <w:rFonts w:eastAsiaTheme="minorEastAsia"/>
+                <w:noProof/>
+                <w:lang w:eastAsia="pt-PT"/>
+              </w:rPr>
+              <w:tab/>
+            </w:r>
+            <w:r>
+              <w:rPr>
+                <w:rStyle w:val="Hiperligao"/>
+                <w:noProof/>
+              </w:rPr>
+              <w:t>Vacinas</w:t>
+            </w:r>
+            <w:r>
+              <w:rPr>
+                <w:noProof/>
+                <w:webHidden/>
+              </w:rPr>
+              <w:tab/>
+            </w:r>
+            <w:r>
+              <w:rPr>
+                <w:noProof/>
+                <w:webHidden/>
+              </w:rPr>
+              <w:fldChar w:fldCharType="begin"/>
+            </w:r>
+            <w:r>
+              <w:rPr>
+                <w:noProof/>
+                <w:webHidden/>
+              </w:rPr>
+              <w:instrText xml:space="preserve"> PAGEREF _Toc88501151 \h </w:instrText>
+            </w:r>
+            <w:r>
+              <w:rPr>
+                <w:noProof/>
+                <w:webHidden/>
+              </w:rPr>
+            </w:r>
+            <w:r>
+              <w:rPr>
+                <w:noProof/>
+                <w:webHidden/>
+              </w:rPr>
+              <w:fldChar w:fldCharType="separate"/>
+            </w:r>
+            <w:r>
+              <w:rPr>
+                <w:noProof/>
+                <w:webHidden/>
+              </w:rPr>
+              <w:t>18</w:t>
+            </w:r>
+            <w:r>
+              <w:rPr>
+                <w:noProof/>
+                <w:webHidden/>
+              </w:rPr>
+              <w:fldChar w:fldCharType="end"/>
+            </w:r>
+          </w:hyperlink>
+        </w:p>
+        <w:p>
+          <w:pPr>
+            <w:pStyle w:val="ndice2"/>
+            <w:tabs>
+              <w:tab w:val="left" w:pos="880"/>
+              <w:tab w:val="right" w:leader="dot" w:pos="8494"/>
+            </w:tabs>
+            <w:rPr>
+              <w:rFonts w:eastAsiaTheme="minorEastAsia"/>
+              <w:noProof/>
+              <w:lang w:eastAsia="pt-PT"/>
+            </w:rPr>
+          </w:pPr>
+          <w:hyperlink w:anchor="_Toc88501153" w:history="1">
+            <w:r>
+              <w:rPr>
+                <w:rStyle w:val="Hiperligao"/>
+                <w:noProof/>
+              </w:rPr>
+              <w:t>5.7.</w:t>
+            </w:r>
+            <w:r>
+              <w:rPr>
+                <w:rFonts w:eastAsiaTheme="minorEastAsia"/>
+                <w:noProof/>
+                <w:lang w:eastAsia="pt-PT"/>
+              </w:rPr>
+              <w:tab/>
+            </w:r>
+            <w:r>
+              <w:rPr>
+                <w:rStyle w:val="Hiperligao"/>
+                <w:noProof/>
+              </w:rPr>
+              <w:t>Nível de transmissão</w:t>
+            </w:r>
+            <w:r>
+              <w:rPr>
+                <w:noProof/>
+                <w:webHidden/>
+              </w:rPr>
+              <w:tab/>
+            </w:r>
+            <w:r>
+              <w:rPr>
+                <w:noProof/>
+                <w:webHidden/>
+              </w:rPr>
+              <w:fldChar w:fldCharType="begin"/>
+            </w:r>
+            <w:r>
+              <w:rPr>
+                <w:noProof/>
+                <w:webHidden/>
+              </w:rPr>
+              <w:instrText xml:space="preserve"> PAGEREF _Toc88501153 \h </w:instrText>
+            </w:r>
+            <w:r>
+              <w:rPr>
+                <w:noProof/>
+                <w:webHidden/>
+              </w:rPr>
+            </w:r>
+            <w:r>
+              <w:rPr>
+                <w:noProof/>
+                <w:webHidden/>
+              </w:rPr>
+              <w:fldChar w:fldCharType="separate"/>
+            </w:r>
+            <w:r>
+              <w:rPr>
+                <w:noProof/>
+                <w:webHidden/>
+              </w:rPr>
+              <w:t>19</w:t>
+            </w:r>
+            <w:r>
+              <w:rPr>
+                <w:noProof/>
+                <w:webHidden/>
+              </w:rPr>
+              <w:fldChar w:fldCharType="end"/>
+            </w:r>
+          </w:hyperlink>
+        </w:p>
+        <w:p>
+          <w:pPr>
+            <w:pStyle w:val="ndice1"/>
+            <w:rPr>
+              <w:rFonts w:eastAsiaTheme="minorEastAsia"/>
+              <w:lang w:eastAsia="pt-PT"/>
+            </w:rPr>
+          </w:pPr>
+          <w:hyperlink w:anchor="_Toc88501154" w:history="1">
+            <w:r>
+              <w:rPr>
+                <w:rStyle w:val="Hiperligao"/>
+              </w:rPr>
+              <w:t>6.</w:t>
+            </w:r>
+            <w:r>
+              <w:rPr>
+                <w:rFonts w:eastAsiaTheme="minorEastAsia"/>
+                <w:lang w:eastAsia="pt-PT"/>
+              </w:rPr>
+              <w:tab/>
+            </w:r>
+            <w:r>
+              <w:rPr>
+                <w:rStyle w:val="Hiperligao"/>
+              </w:rPr>
+              <w:t>Conclusões</w:t>
+            </w:r>
+            <w:r>
+              <w:rPr>
+                <w:webHidden/>
+              </w:rPr>
+              <w:tab/>
+            </w:r>
+            <w:r>
+              <w:rPr>
+                <w:webHidden/>
+              </w:rPr>
+              <w:fldChar w:fldCharType="begin"/>
+            </w:r>
+            <w:r>
+              <w:rPr>
+                <w:webHidden/>
+              </w:rPr>
+              <w:instrText xml:space="preserve"> PAGEREF _Toc88501154 \h </w:instrText>
+            </w:r>
+            <w:r>
+              <w:rPr>
+                <w:webHidden/>
+              </w:rPr>
+            </w:r>
+            <w:r>
+              <w:rPr>
+                <w:webHidden/>
+              </w:rPr>
+              <w:fldChar w:fldCharType="separate"/>
+            </w:r>
+            <w:r>
+              <w:rPr>
+                <w:webHidden/>
+              </w:rPr>
+              <w:t>20</w:t>
+            </w:r>
+            <w:r>
+              <w:rPr>
+                <w:webHidden/>
+              </w:rPr>
+              <w:fldChar w:fldCharType="end"/>
+            </w:r>
+          </w:hyperlink>
+        </w:p>
+        <w:p>
+          <w:pPr>
+            <w:pStyle w:val="ndice1"/>
+            <w:rPr>
               <w:noProof w:val="0"/>
-              <w:color w:val="auto"/>
-              <w:u w:val="none"/>
             </w:rPr>
           </w:pPr>
           <w:r>
@@ -2093,14 +3021,20 @@
     </w:sdt>
     <w:p>
       <w:pPr>
-        <w:pStyle w:val="ndice1"/>
-        <w:rPr>
-          <w:rStyle w:val="Hiperligao"/>
-          <w:noProof w:val="0"/>
-          <w:color w:val="auto"/>
-          <w:u w:val="none"/>
-        </w:rPr>
-      </w:pPr>
+        <w:rPr>
+          <w:b/>
+          <w:sz w:val="32"/>
+          <w:szCs w:val="28"/>
+        </w:rPr>
+      </w:pPr>
+      <w:r>
+        <w:rPr>
+          <w:b/>
+          <w:sz w:val="32"/>
+          <w:szCs w:val="28"/>
+        </w:rPr>
+        <w:br w:type="page"/>
+      </w:r>
     </w:p>
     <w:p>
       <w:pPr>
@@ -2114,6 +3048,39 @@
           <w:szCs w:val="28"/>
         </w:rPr>
       </w:pPr>
+      <w:r>
+        <w:rPr>
+          <w:b/>
+          <w:sz w:val="32"/>
+          <w:szCs w:val="28"/>
+        </w:rPr>
+        <w:lastRenderedPageBreak/>
+        <w:t>List</w:t>
+      </w:r>
+      <w:r>
+        <w:rPr>
+          <w:b/>
+          <w:sz w:val="32"/>
+          <w:szCs w:val="28"/>
+        </w:rPr>
+        <w:t>a de</w:t>
+      </w:r>
+      <w:r>
+        <w:rPr>
+          <w:b/>
+          <w:sz w:val="32"/>
+          <w:szCs w:val="28"/>
+        </w:rPr>
+        <w:t xml:space="preserve"> </w:t>
+      </w:r>
+      <w:r>
+        <w:rPr>
+          <w:b/>
+          <w:sz w:val="32"/>
+          <w:szCs w:val="28"/>
+        </w:rPr>
+        <w:t>Figuras</w:t>
+      </w:r>
     </w:p>
     <w:p>
       <w:pPr>
@@ -2122,43 +3089,89 @@
           <w:tab w:val="right" w:leader="dot" w:pos="8494"/>
         </w:tabs>
         <w:rPr>
-          <w:b/>
-          <w:sz w:val="32"/>
-          <w:szCs w:val="28"/>
-        </w:rPr>
-      </w:pPr>
-      <w:r>
-        <w:rPr>
-          <w:b/>
-          <w:sz w:val="32"/>
-          <w:szCs w:val="28"/>
-        </w:rPr>
-        <w:t>List</w:t>
-      </w:r>
-      <w:r>
-        <w:rPr>
-          <w:b/>
-          <w:sz w:val="32"/>
-          <w:szCs w:val="28"/>
-        </w:rPr>
-        <w:t>a de</w:t>
-      </w:r>
-      <w:r>
-        <w:rPr>
-          <w:b/>
-          <w:sz w:val="32"/>
-          <w:szCs w:val="28"/>
-        </w:rPr>
-        <w:t xml:space="preserve"> </w:t>
-      </w:r>
-      <w:r>
-        <w:rPr>
-          <w:b/>
-          <w:sz w:val="32"/>
-          <w:szCs w:val="28"/>
-        </w:rPr>
-        <w:t>Figuras</w:t>
-      </w:r>
+          <w:rFonts w:eastAsiaTheme="minorEastAsia"/>
+          <w:noProof/>
+          <w:lang w:eastAsia="pt-PT"/>
+        </w:rPr>
+      </w:pPr>
+      <w:r>
+        <w:rPr>
+          <w:b/>
+          <w:sz w:val="24"/>
+        </w:rPr>
+        <w:fldChar w:fldCharType="begin"/>
+      </w:r>
+      <w:r>
+        <w:rPr>
+          <w:b/>
+          <w:sz w:val="24"/>
+        </w:rPr>
+        <w:instrText xml:space="preserve"> TOC \h \z \c "Figura" </w:instrText>
+      </w:r>
+      <w:r>
+        <w:rPr>
+          <w:b/>
+          <w:sz w:val="24"/>
+        </w:rPr>
+        <w:fldChar w:fldCharType="separate"/>
+      </w:r>
+      <w:hyperlink w:anchor="_Toc88518072" w:history="1">
+        <w:r>
+          <w:rPr>
+            <w:rStyle w:val="Hiperligao"/>
+            <w:noProof/>
+          </w:rPr>
+          <w:t>Figura 1-Modelo E-R</w:t>
+        </w:r>
+        <w:r>
+          <w:rPr>
+            <w:noProof/>
+            <w:webHidden/>
+          </w:rPr>
+          <w:tab/>
+        </w:r>
+        <w:r>
+          <w:rPr>
+            <w:noProof/>
+            <w:webHidden/>
+          </w:rPr>
+          <w:fldChar w:fldCharType="begin"/>
+        </w:r>
+        <w:r>
+          <w:rPr>
+            <w:noProof/>
+            <w:webHidden/>
+          </w:rPr>
+          <w:instrText xml:space="preserve"> PAGEREF _Toc88518072 \h </w:instrText>
+        </w:r>
+        <w:r>
+          <w:rPr>
+            <w:noProof/>
+            <w:webHidden/>
+          </w:rPr>
+        </w:r>
+        <w:r>
+          <w:rPr>
+            <w:noProof/>
+            <w:webHidden/>
+          </w:rPr>
+          <w:fldChar w:fldCharType="separate"/>
+        </w:r>
+        <w:r>
+          <w:rPr>
+            <w:noProof/>
+            <w:webHidden/>
+          </w:rPr>
+          <w:t>7</w:t>
+        </w:r>
+        <w:r>
+          <w:rPr>
+            <w:noProof/>
+            <w:webHidden/>
+          </w:rPr>
+          <w:fldChar w:fldCharType="end"/>
+        </w:r>
+      </w:hyperlink>
     </w:p>
     <w:p>
       <w:pPr>
@@ -2168,57 +3181,67 @@
         </w:tabs>
         <w:rPr>
           <w:rFonts w:eastAsiaTheme="minorEastAsia"/>
+          <w:noProof/>
           <w:lang w:eastAsia="pt-PT"/>
         </w:rPr>
       </w:pPr>
-      <w:r>
-        <w:rPr>
-          <w:b/>
-          <w:sz w:val="24"/>
-        </w:rPr>
-        <w:fldChar w:fldCharType="begin"/>
-      </w:r>
-      <w:r>
-        <w:rPr>
-          <w:b/>
-          <w:sz w:val="24"/>
-        </w:rPr>
-        <w:instrText xml:space="preserve"> TOC \c "Figura" </w:instrText>
-      </w:r>
-      <w:r>
-        <w:rPr>
-          <w:b/>
-          <w:sz w:val="24"/>
-        </w:rPr>
-        <w:fldChar w:fldCharType="separate"/>
-      </w:r>
-      <w:r>
-        <w:t xml:space="preserve">Figura 2.2 - </w:t>
-      </w:r>
-      <w:r>
-        <w:rPr>
-          <w:highlight w:val="yellow"/>
-        </w:rPr>
-        <w:t>Organograma da Empresa XX</w:t>
-      </w:r>
-      <w:r>
-        <w:tab/>
-      </w:r>
-      <w:r>
-        <w:fldChar w:fldCharType="begin"/>
-      </w:r>
-      <w:r>
-        <w:instrText xml:space="preserve"> PAGEREF _Toc529543799 \h </w:instrText>
-      </w:r>
-      <w:r>
-        <w:fldChar w:fldCharType="separate"/>
-      </w:r>
-      <w:r>
-        <w:t>2</w:t>
-      </w:r>
-      <w:r>
-        <w:fldChar w:fldCharType="end"/>
-      </w:r>
+      <w:hyperlink w:anchor="_Toc88518073" w:history="1">
+        <w:r>
+          <w:rPr>
+            <w:rStyle w:val="Hiperligao"/>
+            <w:noProof/>
+          </w:rPr>
+          <w:t>Figura 2- Representação da camada semântica</w:t>
+        </w:r>
+        <w:r>
+          <w:rPr>
+            <w:noProof/>
+            <w:webHidden/>
+          </w:rPr>
+          <w:tab/>
+        </w:r>
+        <w:r>
+          <w:rPr>
+            <w:noProof/>
+            <w:webHidden/>
+          </w:rPr>
+          <w:fldChar w:fldCharType="begin"/>
+        </w:r>
+        <w:r>
+          <w:rPr>
+            <w:noProof/>
+            <w:webHidden/>
+          </w:rPr>
+          <w:instrText xml:space="preserve"> PAGEREF _Toc88518073 \h </w:instrText>
+        </w:r>
+        <w:r>
+          <w:rPr>
+            <w:noProof/>
+            <w:webHidden/>
+          </w:rPr>
+        </w:r>
+        <w:r>
+          <w:rPr>
+            <w:noProof/>
+            <w:webHidden/>
+          </w:rPr>
+          <w:fldChar w:fldCharType="separate"/>
+        </w:r>
+        <w:r>
+          <w:rPr>
+            <w:noProof/>
+            <w:webHidden/>
+          </w:rPr>
+          <w:t>11</w:t>
+        </w:r>
+        <w:r>
+          <w:rPr>
+            <w:noProof/>
+            <w:webHidden/>
+          </w:rPr>
+          <w:fldChar w:fldCharType="end"/>
+        </w:r>
+      </w:hyperlink>
     </w:p>
     <w:p>
       <w:pPr>
@@ -2228,52 +3251,67 @@
         </w:tabs>
         <w:rPr>
           <w:rFonts w:eastAsiaTheme="minorEastAsia"/>
+          <w:noProof/>
           <w:lang w:eastAsia="pt-PT"/>
         </w:rPr>
       </w:pPr>
-      <w:r>
-        <w:t xml:space="preserve">Figura 3.1 – </w:t>
-      </w:r>
-      <w:r>
-        <w:rPr>
-          <w:highlight w:val="yellow"/>
-        </w:rPr>
-        <w:t>xxx</w:t>
-      </w:r>
-      <w:r>
-        <w:tab/>
-      </w:r>
-      <w:r>
-        <w:fldChar w:fldCharType="begin"/>
-      </w:r>
-      <w:r>
-        <w:instrText xml:space="preserve"> PAGEREF _Toc529543800 \h </w:instrText>
-      </w:r>
-      <w:r>
-        <w:fldChar w:fldCharType="separate"/>
-      </w:r>
-      <w:r>
-        <w:t>2</w:t>
-      </w:r>
-      <w:r>
-        <w:fldChar w:fldCharType="end"/>
-      </w:r>
-    </w:p>
-    <w:p>
-      <w:pPr>
-        <w:jc w:val="both"/>
-        <w:rPr>
-          <w:b/>
-          <w:sz w:val="24"/>
-        </w:rPr>
-      </w:pPr>
-      <w:r>
-        <w:rPr>
-          <w:b/>
-          <w:sz w:val="24"/>
-        </w:rPr>
-        <w:fldChar w:fldCharType="end"/>
-      </w:r>
+      <w:hyperlink w:anchor="_Toc88518074" w:history="1">
+        <w:r>
+          <w:rPr>
+            <w:rStyle w:val="Hiperligao"/>
+            <w:noProof/>
+          </w:rPr>
+          <w:t>Figura 3-Número de casos diários no país, com foco no dia 28 de janeiro de 2021</w:t>
+        </w:r>
+        <w:r>
+          <w:rPr>
+            <w:noProof/>
+            <w:webHidden/>
+          </w:rPr>
+          <w:tab/>
+        </w:r>
+        <w:r>
+          <w:rPr>
+            <w:noProof/>
+            <w:webHidden/>
+          </w:rPr>
+          <w:fldChar w:fldCharType="begin"/>
+        </w:r>
+        <w:r>
+          <w:rPr>
+            <w:noProof/>
+            <w:webHidden/>
+          </w:rPr>
+          <w:instrText xml:space="preserve"> PAGEREF _Toc88518074 \h </w:instrText>
+        </w:r>
+        <w:r>
+          <w:rPr>
+            <w:noProof/>
+            <w:webHidden/>
+          </w:rPr>
+        </w:r>
+        <w:r>
+          <w:rPr>
+            <w:noProof/>
+            <w:webHidden/>
+          </w:rPr>
+          <w:fldChar w:fldCharType="separate"/>
+        </w:r>
+        <w:r>
+          <w:rPr>
+            <w:noProof/>
+            <w:webHidden/>
+          </w:rPr>
+          <w:t>12</w:t>
+        </w:r>
+        <w:r>
+          <w:rPr>
+            <w:noProof/>
+            <w:webHidden/>
+          </w:rPr>
+          <w:fldChar w:fldCharType="end"/>
+        </w:r>
+      </w:hyperlink>
     </w:p>
     <w:p>
       <w:pPr>
@@ -2282,31 +3320,68 @@
           <w:tab w:val="right" w:leader="dot" w:pos="8494"/>
         </w:tabs>
         <w:rPr>
-          <w:b/>
-          <w:sz w:val="32"/>
-        </w:rPr>
-      </w:pPr>
-      <w:r>
-        <w:rPr>
-          <w:b/>
-          <w:sz w:val="32"/>
-        </w:rPr>
-        <w:t>List</w:t>
-      </w:r>
-      <w:r>
-        <w:rPr>
-          <w:b/>
-          <w:sz w:val="32"/>
-        </w:rPr>
-        <w:t xml:space="preserve">a de </w:t>
-      </w:r>
-      <w:r>
-        <w:rPr>
-          <w:b/>
-          <w:sz w:val="32"/>
-        </w:rPr>
-        <w:t>Tabelas</w:t>
-      </w:r>
+          <w:rFonts w:eastAsiaTheme="minorEastAsia"/>
+          <w:noProof/>
+          <w:lang w:eastAsia="pt-PT"/>
+        </w:rPr>
+      </w:pPr>
+      <w:hyperlink w:anchor="_Toc88518075" w:history="1">
+        <w:r>
+          <w:rPr>
+            <w:rStyle w:val="Hiperligao"/>
+            <w:noProof/>
+          </w:rPr>
+          <w:t>Figura 4- Número de casos diários, no país, clicando no mês que pretendemos</w:t>
+        </w:r>
+        <w:r>
+          <w:rPr>
+            <w:noProof/>
+            <w:webHidden/>
+          </w:rPr>
+          <w:tab/>
+        </w:r>
+        <w:r>
+          <w:rPr>
+            <w:noProof/>
+            <w:webHidden/>
+          </w:rPr>
+          <w:fldChar w:fldCharType="begin"/>
+        </w:r>
+        <w:r>
+          <w:rPr>
+            <w:noProof/>
+            <w:webHidden/>
+          </w:rPr>
+          <w:instrText xml:space="preserve"> PAGEREF _Toc88518075 \h </w:instrText>
+        </w:r>
+        <w:r>
+          <w:rPr>
+            <w:noProof/>
+            <w:webHidden/>
+          </w:rPr>
+        </w:r>
+        <w:r>
+          <w:rPr>
+            <w:noProof/>
+            <w:webHidden/>
+          </w:rPr>
+          <w:fldChar w:fldCharType="separate"/>
+        </w:r>
+        <w:r>
+          <w:rPr>
+            <w:noProof/>
+            <w:webHidden/>
+          </w:rPr>
+          <w:t>12</w:t>
+        </w:r>
+        <w:r>
+          <w:rPr>
+            <w:noProof/>
+            <w:webHidden/>
+          </w:rPr>
+          <w:fldChar w:fldCharType="end"/>
+        </w:r>
+      </w:hyperlink>
     </w:p>
     <w:p>
       <w:pPr>
@@ -2316,73 +3391,1072 @@
         </w:tabs>
         <w:rPr>
           <w:rFonts w:eastAsiaTheme="minorEastAsia"/>
+          <w:noProof/>
           <w:lang w:eastAsia="pt-PT"/>
         </w:rPr>
       </w:pPr>
-      <w:r>
+      <w:hyperlink w:anchor="_Toc88518076" w:history="1">
+        <w:r>
+          <w:rPr>
+            <w:rStyle w:val="Hiperligao"/>
+            <w:noProof/>
+          </w:rPr>
+          <w:t>Figura 5- Número de casos totais por mês no país</w:t>
+        </w:r>
+        <w:r>
+          <w:rPr>
+            <w:noProof/>
+            <w:webHidden/>
+          </w:rPr>
+          <w:tab/>
+        </w:r>
+        <w:r>
+          <w:rPr>
+            <w:noProof/>
+            <w:webHidden/>
+          </w:rPr>
+          <w:fldChar w:fldCharType="begin"/>
+        </w:r>
+        <w:r>
+          <w:rPr>
+            <w:noProof/>
+            <w:webHidden/>
+          </w:rPr>
+          <w:instrText xml:space="preserve"> PAGEREF _Toc88518076 \h </w:instrText>
+        </w:r>
+        <w:r>
+          <w:rPr>
+            <w:noProof/>
+            <w:webHidden/>
+          </w:rPr>
+        </w:r>
+        <w:r>
+          <w:rPr>
+            <w:noProof/>
+            <w:webHidden/>
+          </w:rPr>
+          <w:fldChar w:fldCharType="separate"/>
+        </w:r>
+        <w:r>
+          <w:rPr>
+            <w:noProof/>
+            <w:webHidden/>
+          </w:rPr>
+          <w:t>12</w:t>
+        </w:r>
+        <w:r>
+          <w:rPr>
+            <w:noProof/>
+            <w:webHidden/>
+          </w:rPr>
+          <w:fldChar w:fldCharType="end"/>
+        </w:r>
+      </w:hyperlink>
+    </w:p>
+    <w:p>
+      <w:pPr>
+        <w:pStyle w:val="ndicedeilustraes"/>
+        <w:tabs>
+          <w:tab w:val="right" w:leader="dot" w:pos="8494"/>
+        </w:tabs>
+        <w:rPr>
+          <w:rFonts w:eastAsiaTheme="minorEastAsia"/>
+          <w:noProof/>
+          <w:lang w:eastAsia="pt-PT"/>
+        </w:rPr>
+      </w:pPr>
+      <w:hyperlink w:anchor="_Toc88518077" w:history="1">
+        <w:r>
+          <w:rPr>
+            <w:rStyle w:val="Hiperligao"/>
+            <w:noProof/>
+          </w:rPr>
+          <w:t>Figura 6- Número de casos totais nos 15 estados mais afetados do país</w:t>
+        </w:r>
+        <w:r>
+          <w:rPr>
+            <w:noProof/>
+            <w:webHidden/>
+          </w:rPr>
+          <w:tab/>
+        </w:r>
+        <w:r>
+          <w:rPr>
+            <w:noProof/>
+            <w:webHidden/>
+          </w:rPr>
+          <w:fldChar w:fldCharType="begin"/>
+        </w:r>
+        <w:r>
+          <w:rPr>
+            <w:noProof/>
+            <w:webHidden/>
+          </w:rPr>
+          <w:instrText xml:space="preserve"> PAGEREF _Toc88518077 \h </w:instrText>
+        </w:r>
+        <w:r>
+          <w:rPr>
+            <w:noProof/>
+            <w:webHidden/>
+          </w:rPr>
+        </w:r>
+        <w:r>
+          <w:rPr>
+            <w:noProof/>
+            <w:webHidden/>
+          </w:rPr>
+          <w:fldChar w:fldCharType="separate"/>
+        </w:r>
+        <w:r>
+          <w:rPr>
+            <w:noProof/>
+            <w:webHidden/>
+          </w:rPr>
+          <w:t>13</w:t>
+        </w:r>
+        <w:r>
+          <w:rPr>
+            <w:noProof/>
+            <w:webHidden/>
+          </w:rPr>
+          <w:fldChar w:fldCharType="end"/>
+        </w:r>
+      </w:hyperlink>
+    </w:p>
+    <w:p>
+      <w:pPr>
+        <w:pStyle w:val="ndicedeilustraes"/>
+        <w:tabs>
+          <w:tab w:val="right" w:leader="dot" w:pos="8494"/>
+        </w:tabs>
+        <w:rPr>
+          <w:rFonts w:eastAsiaTheme="minorEastAsia"/>
+          <w:noProof/>
+          <w:lang w:eastAsia="pt-PT"/>
+        </w:rPr>
+      </w:pPr>
+      <w:hyperlink w:anchor="_Toc88518078" w:history="1">
+        <w:r>
+          <w:rPr>
+            <w:rStyle w:val="Hiperligao"/>
+            <w:noProof/>
+          </w:rPr>
+          <w:t>Figura 7-Número de mortes totais no país com foco no dia 15 de abril de 2021</w:t>
+        </w:r>
+        <w:r>
+          <w:rPr>
+            <w:noProof/>
+            <w:webHidden/>
+          </w:rPr>
+          <w:tab/>
+        </w:r>
+        <w:r>
+          <w:rPr>
+            <w:noProof/>
+            <w:webHidden/>
+          </w:rPr>
+          <w:fldChar w:fldCharType="begin"/>
+        </w:r>
+        <w:r>
+          <w:rPr>
+            <w:noProof/>
+            <w:webHidden/>
+          </w:rPr>
+          <w:instrText xml:space="preserve"> PAGEREF _Toc88518078 \h </w:instrText>
+        </w:r>
+        <w:r>
+          <w:rPr>
+            <w:noProof/>
+            <w:webHidden/>
+          </w:rPr>
+        </w:r>
+        <w:r>
+          <w:rPr>
+            <w:noProof/>
+            <w:webHidden/>
+          </w:rPr>
+          <w:fldChar w:fldCharType="separate"/>
+        </w:r>
+        <w:r>
+          <w:rPr>
+            <w:noProof/>
+            <w:webHidden/>
+          </w:rPr>
+          <w:t>14</w:t>
+        </w:r>
+        <w:r>
+          <w:rPr>
+            <w:noProof/>
+            <w:webHidden/>
+          </w:rPr>
+          <w:fldChar w:fldCharType="end"/>
+        </w:r>
+      </w:hyperlink>
+    </w:p>
+    <w:p>
+      <w:pPr>
+        <w:pStyle w:val="ndicedeilustraes"/>
+        <w:tabs>
+          <w:tab w:val="right" w:leader="dot" w:pos="8494"/>
+        </w:tabs>
+        <w:rPr>
+          <w:rFonts w:eastAsiaTheme="minorEastAsia"/>
+          <w:noProof/>
+          <w:lang w:eastAsia="pt-PT"/>
+        </w:rPr>
+      </w:pPr>
+      <w:hyperlink w:anchor="_Toc88518079" w:history="1">
+        <w:r>
+          <w:rPr>
+            <w:rStyle w:val="Hiperligao"/>
+            <w:noProof/>
+          </w:rPr>
+          <w:t>Figura 8- Número de mortes por dia no país, com foco no dia 22 de junho de 2020</w:t>
+        </w:r>
+        <w:r>
+          <w:rPr>
+            <w:noProof/>
+            <w:webHidden/>
+          </w:rPr>
+          <w:tab/>
+        </w:r>
+        <w:r>
+          <w:rPr>
+            <w:noProof/>
+            <w:webHidden/>
+          </w:rPr>
+          <w:fldChar w:fldCharType="begin"/>
+        </w:r>
+        <w:r>
+          <w:rPr>
+            <w:noProof/>
+            <w:webHidden/>
+          </w:rPr>
+          <w:instrText xml:space="preserve"> PAGEREF _Toc88518079 \h </w:instrText>
+        </w:r>
+        <w:r>
+          <w:rPr>
+            <w:noProof/>
+            <w:webHidden/>
+          </w:rPr>
+        </w:r>
+        <w:r>
+          <w:rPr>
+            <w:noProof/>
+            <w:webHidden/>
+          </w:rPr>
+          <w:fldChar w:fldCharType="separate"/>
+        </w:r>
+        <w:r>
+          <w:rPr>
+            <w:noProof/>
+            <w:webHidden/>
+          </w:rPr>
+          <w:t>14</w:t>
+        </w:r>
+        <w:r>
+          <w:rPr>
+            <w:noProof/>
+            <w:webHidden/>
+          </w:rPr>
+          <w:fldChar w:fldCharType="end"/>
+        </w:r>
+      </w:hyperlink>
+    </w:p>
+    <w:p>
+      <w:pPr>
+        <w:pStyle w:val="ndicedeilustraes"/>
+        <w:tabs>
+          <w:tab w:val="right" w:leader="dot" w:pos="8494"/>
+        </w:tabs>
+        <w:rPr>
+          <w:rFonts w:eastAsiaTheme="minorEastAsia"/>
+          <w:noProof/>
+          <w:lang w:eastAsia="pt-PT"/>
+        </w:rPr>
+      </w:pPr>
+      <w:hyperlink w:anchor="_Toc88518080" w:history="1">
+        <w:r>
+          <w:rPr>
+            <w:rStyle w:val="Hiperligao"/>
+            <w:noProof/>
+          </w:rPr>
+          <w:t>Figura 9- 20 Estados do país com mais mortes por Covid-19</w:t>
+        </w:r>
+        <w:r>
+          <w:rPr>
+            <w:noProof/>
+            <w:webHidden/>
+          </w:rPr>
+          <w:tab/>
+        </w:r>
+        <w:r>
+          <w:rPr>
+            <w:noProof/>
+            <w:webHidden/>
+          </w:rPr>
+          <w:fldChar w:fldCharType="begin"/>
+        </w:r>
+        <w:r>
+          <w:rPr>
+            <w:noProof/>
+            <w:webHidden/>
+          </w:rPr>
+          <w:instrText xml:space="preserve"> PAGEREF _Toc88518080 \h </w:instrText>
+        </w:r>
+        <w:r>
+          <w:rPr>
+            <w:noProof/>
+            <w:webHidden/>
+          </w:rPr>
+        </w:r>
+        <w:r>
+          <w:rPr>
+            <w:noProof/>
+            <w:webHidden/>
+          </w:rPr>
+          <w:fldChar w:fldCharType="separate"/>
+        </w:r>
+        <w:r>
+          <w:rPr>
+            <w:noProof/>
+            <w:webHidden/>
+          </w:rPr>
+          <w:t>14</w:t>
+        </w:r>
+        <w:r>
+          <w:rPr>
+            <w:noProof/>
+            <w:webHidden/>
+          </w:rPr>
+          <w:fldChar w:fldCharType="end"/>
+        </w:r>
+      </w:hyperlink>
+    </w:p>
+    <w:p>
+      <w:pPr>
+        <w:pStyle w:val="ndicedeilustraes"/>
+        <w:tabs>
+          <w:tab w:val="right" w:leader="dot" w:pos="8494"/>
+        </w:tabs>
+        <w:rPr>
+          <w:rFonts w:eastAsiaTheme="minorEastAsia"/>
+          <w:noProof/>
+          <w:lang w:eastAsia="pt-PT"/>
+        </w:rPr>
+      </w:pPr>
+      <w:hyperlink w:anchor="_Toc88518081" w:history="1">
+        <w:r>
+          <w:rPr>
+            <w:rStyle w:val="Hiperligao"/>
+            <w:noProof/>
+          </w:rPr>
+          <w:t>Figura 10 - Quantidade de hospitalizados por dia no país</w:t>
+        </w:r>
+        <w:r>
+          <w:rPr>
+            <w:noProof/>
+            <w:webHidden/>
+          </w:rPr>
+          <w:tab/>
+        </w:r>
+        <w:r>
+          <w:rPr>
+            <w:noProof/>
+            <w:webHidden/>
+          </w:rPr>
+          <w:fldChar w:fldCharType="begin"/>
+        </w:r>
+        <w:r>
+          <w:rPr>
+            <w:noProof/>
+            <w:webHidden/>
+          </w:rPr>
+          <w:instrText xml:space="preserve"> PAGEREF _Toc88518081 \h </w:instrText>
+        </w:r>
+        <w:r>
+          <w:rPr>
+            <w:noProof/>
+            <w:webHidden/>
+          </w:rPr>
+        </w:r>
+        <w:r>
+          <w:rPr>
+            <w:noProof/>
+            <w:webHidden/>
+          </w:rPr>
+          <w:fldChar w:fldCharType="separate"/>
+        </w:r>
+        <w:r>
+          <w:rPr>
+            <w:noProof/>
+            <w:webHidden/>
+          </w:rPr>
+          <w:t>15</w:t>
+        </w:r>
+        <w:r>
+          <w:rPr>
+            <w:noProof/>
+            <w:webHidden/>
+          </w:rPr>
+          <w:fldChar w:fldCharType="end"/>
+        </w:r>
+      </w:hyperlink>
+    </w:p>
+    <w:p>
+      <w:pPr>
+        <w:pStyle w:val="ndicedeilustraes"/>
+        <w:tabs>
+          <w:tab w:val="right" w:leader="dot" w:pos="8494"/>
+        </w:tabs>
+        <w:rPr>
+          <w:rFonts w:eastAsiaTheme="minorEastAsia"/>
+          <w:noProof/>
+          <w:lang w:eastAsia="pt-PT"/>
+        </w:rPr>
+      </w:pPr>
+      <w:hyperlink w:anchor="_Toc88518082" w:history="1">
+        <w:r>
+          <w:rPr>
+            <w:rStyle w:val="Hiperligao"/>
+            <w:noProof/>
+          </w:rPr>
+          <w:t>Figura 11- Comparação entre a capacidade hospitalar e o número de hospitalizados</w:t>
+        </w:r>
+        <w:r>
+          <w:rPr>
+            <w:noProof/>
+            <w:webHidden/>
+          </w:rPr>
+          <w:tab/>
+        </w:r>
+        <w:r>
+          <w:rPr>
+            <w:noProof/>
+            <w:webHidden/>
+          </w:rPr>
+          <w:fldChar w:fldCharType="begin"/>
+        </w:r>
+        <w:r>
+          <w:rPr>
+            <w:noProof/>
+            <w:webHidden/>
+          </w:rPr>
+          <w:instrText xml:space="preserve"> PAGEREF _Toc88518082 \h </w:instrText>
+        </w:r>
+        <w:r>
+          <w:rPr>
+            <w:noProof/>
+            <w:webHidden/>
+          </w:rPr>
+        </w:r>
+        <w:r>
+          <w:rPr>
+            <w:noProof/>
+            <w:webHidden/>
+          </w:rPr>
+          <w:fldChar w:fldCharType="separate"/>
+        </w:r>
+        <w:r>
+          <w:rPr>
+            <w:noProof/>
+            <w:webHidden/>
+          </w:rPr>
+          <w:t>15</w:t>
+        </w:r>
+        <w:r>
+          <w:rPr>
+            <w:noProof/>
+            <w:webHidden/>
+          </w:rPr>
+          <w:fldChar w:fldCharType="end"/>
+        </w:r>
+      </w:hyperlink>
+    </w:p>
+    <w:p>
+      <w:pPr>
+        <w:pStyle w:val="ndicedeilustraes"/>
+        <w:tabs>
+          <w:tab w:val="right" w:leader="dot" w:pos="8494"/>
+        </w:tabs>
+        <w:rPr>
+          <w:rFonts w:eastAsiaTheme="minorEastAsia"/>
+          <w:noProof/>
+          <w:lang w:eastAsia="pt-PT"/>
+        </w:rPr>
+      </w:pPr>
+      <w:hyperlink w:anchor="_Toc88518083" w:history="1">
+        <w:r>
+          <w:rPr>
+            <w:rStyle w:val="Hiperligao"/>
+            <w:noProof/>
+          </w:rPr>
+          <w:t>Figura 12-Total dos níveis de risco dos estados do país</w:t>
+        </w:r>
+        <w:r>
+          <w:rPr>
+            <w:noProof/>
+            <w:webHidden/>
+          </w:rPr>
+          <w:tab/>
+        </w:r>
+        <w:r>
+          <w:rPr>
+            <w:noProof/>
+            <w:webHidden/>
+          </w:rPr>
+          <w:fldChar w:fldCharType="begin"/>
+        </w:r>
+        <w:r>
+          <w:rPr>
+            <w:noProof/>
+            <w:webHidden/>
+          </w:rPr>
+          <w:instrText xml:space="preserve"> PAGEREF _Toc88518083 \h </w:instrText>
+        </w:r>
+        <w:r>
+          <w:rPr>
+            <w:noProof/>
+            <w:webHidden/>
+          </w:rPr>
+        </w:r>
+        <w:r>
+          <w:rPr>
+            <w:noProof/>
+            <w:webHidden/>
+          </w:rPr>
+          <w:fldChar w:fldCharType="separate"/>
+        </w:r>
+        <w:r>
+          <w:rPr>
+            <w:noProof/>
+            <w:webHidden/>
+          </w:rPr>
+          <w:t>16</w:t>
+        </w:r>
+        <w:r>
+          <w:rPr>
+            <w:noProof/>
+            <w:webHidden/>
+          </w:rPr>
+          <w:fldChar w:fldCharType="end"/>
+        </w:r>
+      </w:hyperlink>
+    </w:p>
+    <w:p>
+      <w:pPr>
+        <w:pStyle w:val="ndicedeilustraes"/>
+        <w:tabs>
+          <w:tab w:val="right" w:leader="dot" w:pos="8494"/>
+        </w:tabs>
+        <w:rPr>
+          <w:rFonts w:eastAsiaTheme="minorEastAsia"/>
+          <w:noProof/>
+          <w:lang w:eastAsia="pt-PT"/>
+        </w:rPr>
+      </w:pPr>
+      <w:hyperlink w:anchor="_Toc88518084" w:history="1">
+        <w:r>
+          <w:rPr>
+            <w:rStyle w:val="Hiperligao"/>
+            <w:noProof/>
+          </w:rPr>
+          <w:t>Figura 13- Número de testes negativos diários no país</w:t>
+        </w:r>
+        <w:r>
+          <w:rPr>
+            <w:noProof/>
+            <w:webHidden/>
+          </w:rPr>
+          <w:tab/>
+        </w:r>
+        <w:r>
+          <w:rPr>
+            <w:noProof/>
+            <w:webHidden/>
+          </w:rPr>
+          <w:fldChar w:fldCharType="begin"/>
+        </w:r>
+        <w:r>
+          <w:rPr>
+            <w:noProof/>
+            <w:webHidden/>
+          </w:rPr>
+          <w:instrText xml:space="preserve"> PAGEREF _Toc88518084 \h </w:instrText>
+        </w:r>
+        <w:r>
+          <w:rPr>
+            <w:noProof/>
+            <w:webHidden/>
+          </w:rPr>
+        </w:r>
+        <w:r>
+          <w:rPr>
+            <w:noProof/>
+            <w:webHidden/>
+          </w:rPr>
+          <w:fldChar w:fldCharType="separate"/>
+        </w:r>
+        <w:r>
+          <w:rPr>
+            <w:noProof/>
+            <w:webHidden/>
+          </w:rPr>
+          <w:t>17</w:t>
+        </w:r>
+        <w:r>
+          <w:rPr>
+            <w:noProof/>
+            <w:webHidden/>
+          </w:rPr>
+          <w:fldChar w:fldCharType="end"/>
+        </w:r>
+      </w:hyperlink>
+    </w:p>
+    <w:p>
+      <w:pPr>
+        <w:pStyle w:val="ndicedeilustraes"/>
+        <w:tabs>
+          <w:tab w:val="right" w:leader="dot" w:pos="8494"/>
+        </w:tabs>
+        <w:rPr>
+          <w:rFonts w:eastAsiaTheme="minorEastAsia"/>
+          <w:noProof/>
+          <w:lang w:eastAsia="pt-PT"/>
+        </w:rPr>
+      </w:pPr>
+      <w:hyperlink w:anchor="_Toc88518085" w:history="1">
+        <w:r>
+          <w:rPr>
+            <w:rStyle w:val="Hiperligao"/>
+            <w:noProof/>
+          </w:rPr>
+          <w:t>Figura 14- Número total de testes positivos no país</w:t>
+        </w:r>
+        <w:r>
+          <w:rPr>
+            <w:noProof/>
+            <w:webHidden/>
+          </w:rPr>
+          <w:tab/>
+        </w:r>
+        <w:r>
+          <w:rPr>
+            <w:noProof/>
+            <w:webHidden/>
+          </w:rPr>
+          <w:fldChar w:fldCharType="begin"/>
+        </w:r>
+        <w:r>
+          <w:rPr>
+            <w:noProof/>
+            <w:webHidden/>
+          </w:rPr>
+          <w:instrText xml:space="preserve"> PAGEREF _Toc88518085 \h </w:instrText>
+        </w:r>
+        <w:r>
+          <w:rPr>
+            <w:noProof/>
+            <w:webHidden/>
+          </w:rPr>
+        </w:r>
+        <w:r>
+          <w:rPr>
+            <w:noProof/>
+            <w:webHidden/>
+          </w:rPr>
+          <w:fldChar w:fldCharType="separate"/>
+        </w:r>
+        <w:r>
+          <w:rPr>
+            <w:noProof/>
+            <w:webHidden/>
+          </w:rPr>
+          <w:t>17</w:t>
+        </w:r>
+        <w:r>
+          <w:rPr>
+            <w:noProof/>
+            <w:webHidden/>
+          </w:rPr>
+          <w:fldChar w:fldCharType="end"/>
+        </w:r>
+      </w:hyperlink>
+    </w:p>
+    <w:p>
+      <w:pPr>
+        <w:pStyle w:val="ndicedeilustraes"/>
+        <w:tabs>
+          <w:tab w:val="right" w:leader="dot" w:pos="8494"/>
+        </w:tabs>
+        <w:rPr>
+          <w:rFonts w:eastAsiaTheme="minorEastAsia"/>
+          <w:noProof/>
+          <w:lang w:eastAsia="pt-PT"/>
+        </w:rPr>
+      </w:pPr>
+      <w:hyperlink w:anchor="_Toc88518086" w:history="1">
+        <w:r>
+          <w:rPr>
+            <w:rStyle w:val="Hiperligao"/>
+            <w:noProof/>
+          </w:rPr>
+          <w:t>Figura 15- Comparação do número total de testes negativos e positivos no país</w:t>
+        </w:r>
+        <w:r>
+          <w:rPr>
+            <w:noProof/>
+            <w:webHidden/>
+          </w:rPr>
+          <w:tab/>
+        </w:r>
+        <w:r>
+          <w:rPr>
+            <w:noProof/>
+            <w:webHidden/>
+          </w:rPr>
+          <w:fldChar w:fldCharType="begin"/>
+        </w:r>
+        <w:r>
+          <w:rPr>
+            <w:noProof/>
+            <w:webHidden/>
+          </w:rPr>
+          <w:instrText xml:space="preserve"> PAGEREF _Toc88518086 \h </w:instrText>
+        </w:r>
+        <w:r>
+          <w:rPr>
+            <w:noProof/>
+            <w:webHidden/>
+          </w:rPr>
+        </w:r>
+        <w:r>
+          <w:rPr>
+            <w:noProof/>
+            <w:webHidden/>
+          </w:rPr>
+          <w:fldChar w:fldCharType="separate"/>
+        </w:r>
+        <w:r>
+          <w:rPr>
+            <w:noProof/>
+            <w:webHidden/>
+          </w:rPr>
+          <w:t>17</w:t>
+        </w:r>
+        <w:r>
+          <w:rPr>
+            <w:noProof/>
+            <w:webHidden/>
+          </w:rPr>
+          <w:fldChar w:fldCharType="end"/>
+        </w:r>
+      </w:hyperlink>
+    </w:p>
+    <w:p>
+      <w:pPr>
+        <w:pStyle w:val="ndicedeilustraes"/>
+        <w:tabs>
+          <w:tab w:val="right" w:leader="dot" w:pos="8494"/>
+        </w:tabs>
+        <w:rPr>
+          <w:rFonts w:eastAsiaTheme="minorEastAsia"/>
+          <w:noProof/>
+          <w:lang w:eastAsia="pt-PT"/>
+        </w:rPr>
+      </w:pPr>
+      <w:hyperlink w:anchor="_Toc88518087" w:history="1">
+        <w:r>
+          <w:rPr>
+            <w:rStyle w:val="Hiperligao"/>
+            <w:noProof/>
+          </w:rPr>
+          <w:t>Figura 16- Estados com mais vacinas administradas</w:t>
+        </w:r>
+        <w:r>
+          <w:rPr>
+            <w:noProof/>
+            <w:webHidden/>
+          </w:rPr>
+          <w:tab/>
+        </w:r>
+        <w:r>
+          <w:rPr>
+            <w:noProof/>
+            <w:webHidden/>
+          </w:rPr>
+          <w:fldChar w:fldCharType="begin"/>
+        </w:r>
+        <w:r>
+          <w:rPr>
+            <w:noProof/>
+            <w:webHidden/>
+          </w:rPr>
+          <w:instrText xml:space="preserve"> PAGEREF _Toc88518087 \h </w:instrText>
+        </w:r>
+        <w:r>
+          <w:rPr>
+            <w:noProof/>
+            <w:webHidden/>
+          </w:rPr>
+        </w:r>
+        <w:r>
+          <w:rPr>
+            <w:noProof/>
+            <w:webHidden/>
+          </w:rPr>
+          <w:fldChar w:fldCharType="separate"/>
+        </w:r>
+        <w:r>
+          <w:rPr>
+            <w:noProof/>
+            <w:webHidden/>
+          </w:rPr>
+          <w:t>18</w:t>
+        </w:r>
+        <w:r>
+          <w:rPr>
+            <w:noProof/>
+            <w:webHidden/>
+          </w:rPr>
+          <w:fldChar w:fldCharType="end"/>
+        </w:r>
+      </w:hyperlink>
+    </w:p>
+    <w:p>
+      <w:pPr>
+        <w:pStyle w:val="ndicedeilustraes"/>
+        <w:tabs>
+          <w:tab w:val="right" w:leader="dot" w:pos="8494"/>
+        </w:tabs>
+        <w:rPr>
+          <w:rFonts w:eastAsiaTheme="minorEastAsia"/>
+          <w:noProof/>
+          <w:lang w:eastAsia="pt-PT"/>
+        </w:rPr>
+      </w:pPr>
+      <w:hyperlink w:anchor="_Toc88518088" w:history="1">
+        <w:r>
+          <w:rPr>
+            <w:rStyle w:val="Hiperligao"/>
+            <w:noProof/>
+          </w:rPr>
+          <w:t>Figura 17- Comparação de vacinas distribuídas e vacinação completa no país</w:t>
+        </w:r>
+        <w:r>
+          <w:rPr>
+            <w:noProof/>
+            <w:webHidden/>
+          </w:rPr>
+          <w:tab/>
+        </w:r>
+        <w:r>
+          <w:rPr>
+            <w:noProof/>
+            <w:webHidden/>
+          </w:rPr>
+          <w:fldChar w:fldCharType="begin"/>
+        </w:r>
+        <w:r>
+          <w:rPr>
+            <w:noProof/>
+            <w:webHidden/>
+          </w:rPr>
+          <w:instrText xml:space="preserve"> PAGEREF _Toc88518088 \h </w:instrText>
+        </w:r>
+        <w:r>
+          <w:rPr>
+            <w:noProof/>
+            <w:webHidden/>
+          </w:rPr>
+        </w:r>
+        <w:r>
+          <w:rPr>
+            <w:noProof/>
+            <w:webHidden/>
+          </w:rPr>
+          <w:fldChar w:fldCharType="separate"/>
+        </w:r>
+        <w:r>
+          <w:rPr>
+            <w:noProof/>
+            <w:webHidden/>
+          </w:rPr>
+          <w:t>18</w:t>
+        </w:r>
+        <w:r>
+          <w:rPr>
+            <w:noProof/>
+            <w:webHidden/>
+          </w:rPr>
+          <w:fldChar w:fldCharType="end"/>
+        </w:r>
+      </w:hyperlink>
+    </w:p>
+    <w:p>
+      <w:pPr>
+        <w:pStyle w:val="ndicedeilustraes"/>
+        <w:tabs>
+          <w:tab w:val="right" w:leader="dot" w:pos="8494"/>
+        </w:tabs>
+        <w:rPr>
+          <w:rFonts w:eastAsiaTheme="minorEastAsia"/>
+          <w:noProof/>
+          <w:lang w:eastAsia="pt-PT"/>
+        </w:rPr>
+      </w:pPr>
+      <w:hyperlink w:anchor="_Toc88518089" w:history="1">
+        <w:r>
+          <w:rPr>
+            <w:rStyle w:val="Hiperligao"/>
+            <w:noProof/>
+          </w:rPr>
+          <w:t>Figura 18- Número de pessoas com vacinação completa no país</w:t>
+        </w:r>
+        <w:r>
+          <w:rPr>
+            <w:noProof/>
+            <w:webHidden/>
+          </w:rPr>
+          <w:tab/>
+        </w:r>
+        <w:r>
+          <w:rPr>
+            <w:noProof/>
+            <w:webHidden/>
+          </w:rPr>
+          <w:fldChar w:fldCharType="begin"/>
+        </w:r>
+        <w:r>
+          <w:rPr>
+            <w:noProof/>
+            <w:webHidden/>
+          </w:rPr>
+          <w:instrText xml:space="preserve"> PAGEREF _Toc88518089 \h </w:instrText>
+        </w:r>
+        <w:r>
+          <w:rPr>
+            <w:noProof/>
+            <w:webHidden/>
+          </w:rPr>
+        </w:r>
+        <w:r>
+          <w:rPr>
+            <w:noProof/>
+            <w:webHidden/>
+          </w:rPr>
+          <w:fldChar w:fldCharType="separate"/>
+        </w:r>
+        <w:r>
+          <w:rPr>
+            <w:noProof/>
+            <w:webHidden/>
+          </w:rPr>
+          <w:t>18</w:t>
+        </w:r>
+        <w:r>
+          <w:rPr>
+            <w:noProof/>
+            <w:webHidden/>
+          </w:rPr>
+          <w:fldChar w:fldCharType="end"/>
+        </w:r>
+      </w:hyperlink>
+    </w:p>
+    <w:p>
+      <w:pPr>
+        <w:pStyle w:val="ndicedeilustraes"/>
+        <w:tabs>
+          <w:tab w:val="right" w:leader="dot" w:pos="8494"/>
+        </w:tabs>
+        <w:rPr>
+          <w:rFonts w:eastAsiaTheme="minorEastAsia"/>
+          <w:noProof/>
+          <w:lang w:eastAsia="pt-PT"/>
+        </w:rPr>
+      </w:pPr>
+      <w:hyperlink w:anchor="_Toc88518090" w:history="1">
+        <w:r>
+          <w:rPr>
+            <w:rStyle w:val="Hiperligao"/>
+            <w:noProof/>
+          </w:rPr>
+          <w:t>Figura 19- Estados com maior nível de transmissão</w:t>
+        </w:r>
+        <w:r>
+          <w:rPr>
+            <w:noProof/>
+            <w:webHidden/>
+          </w:rPr>
+          <w:tab/>
+        </w:r>
+        <w:r>
+          <w:rPr>
+            <w:noProof/>
+            <w:webHidden/>
+          </w:rPr>
+          <w:fldChar w:fldCharType="begin"/>
+        </w:r>
+        <w:r>
+          <w:rPr>
+            <w:noProof/>
+            <w:webHidden/>
+          </w:rPr>
+          <w:instrText xml:space="preserve"> PAGEREF _Toc88518090 \h </w:instrText>
+        </w:r>
+        <w:r>
+          <w:rPr>
+            <w:noProof/>
+            <w:webHidden/>
+          </w:rPr>
+        </w:r>
+        <w:r>
+          <w:rPr>
+            <w:noProof/>
+            <w:webHidden/>
+          </w:rPr>
+          <w:fldChar w:fldCharType="separate"/>
+        </w:r>
+        <w:r>
+          <w:rPr>
+            <w:noProof/>
+            <w:webHidden/>
+          </w:rPr>
+          <w:t>19</w:t>
+        </w:r>
+        <w:r>
+          <w:rPr>
+            <w:noProof/>
+            <w:webHidden/>
+          </w:rPr>
+          <w:fldChar w:fldCharType="end"/>
+        </w:r>
+      </w:hyperlink>
+    </w:p>
+    <w:p>
+      <w:pPr>
+        <w:jc w:val="both"/>
         <w:rPr>
           <w:b/>
           <w:sz w:val="24"/>
         </w:rPr>
-        <w:fldChar w:fldCharType="begin"/>
-      </w:r>
+      </w:pPr>
       <w:r>
         <w:rPr>
           <w:b/>
           <w:sz w:val="24"/>
         </w:rPr>
-        <w:instrText xml:space="preserve"> TOC \c "Tabela" </w:instrText>
-      </w:r>
-      <w:r>
+        <w:fldChar w:fldCharType="end"/>
+      </w:r>
+    </w:p>
+    <w:p>
+      <w:pPr>
+        <w:jc w:val="both"/>
         <w:rPr>
           <w:b/>
           <w:sz w:val="24"/>
         </w:rPr>
-        <w:fldChar w:fldCharType="separate"/>
-      </w:r>
-      <w:r>
-        <w:t xml:space="preserve">Tabela 3.1 – </w:t>
-      </w:r>
-      <w:r>
-        <w:rPr>
-          <w:highlight w:val="yellow"/>
-        </w:rPr>
-        <w:t>Tabela de …</w:t>
-      </w:r>
-      <w:r>
-        <w:tab/>
-      </w:r>
-      <w:r>
-        <w:fldChar w:fldCharType="begin"/>
-      </w:r>
-      <w:r>
-        <w:instrText xml:space="preserve"> PAGEREF _Toc60738336 \h </w:instrText>
-      </w:r>
-      <w:r>
-        <w:fldChar w:fldCharType="separate"/>
-      </w:r>
-      <w:r>
-        <w:t>2</w:t>
-      </w:r>
-      <w:r>
-        <w:fldChar w:fldCharType="end"/>
-      </w:r>
-    </w:p>
-    <w:p>
-      <w:pPr>
-        <w:jc w:val="both"/>
-        <w:rPr>
-          <w:b/>
-          <w:sz w:val="24"/>
-        </w:rPr>
-      </w:pPr>
-      <w:r>
-        <w:rPr>
-          <w:b/>
-          <w:sz w:val="24"/>
-        </w:rPr>
-        <w:fldChar w:fldCharType="end"/>
-      </w:r>
+      </w:pPr>
     </w:p>
     <w:p>
       <w:pPr>
@@ -2408,7 +4482,7 @@
           <w:lang w:val="pt-PT"/>
         </w:rPr>
       </w:pPr>
-      <w:bookmarkStart w:id="0" w:name="_Toc88149980"/>
+      <w:bookmarkStart w:id="0" w:name="_Toc88501133"/>
       <w:r>
         <w:rPr>
           <w:lang w:val="pt-PT"/>
@@ -2427,15 +4501,62 @@
     <w:p>
       <w:pPr>
         <w:jc w:val="both"/>
-        <w:rPr>
-          <w:highlight w:val="yellow"/>
-        </w:rPr>
-      </w:pPr>
-      <w:r>
-        <w:rPr>
-          <w:highlight w:val="yellow"/>
-        </w:rPr>
-        <w:t>Descrever aqui sucintamente em que consistiu o seu projeto de trabalho. Local de realização, atividades previstas e respetivo planeamento e faseamento.</w:t>
+      </w:pPr>
+      <w:r>
+        <w:t xml:space="preserve">Este trabalho </w:t>
+      </w:r>
+      <w:r>
+        <w:t>tem como objetivo</w:t>
+      </w:r>
+      <w:r>
+        <w:t xml:space="preserve"> </w:t>
+      </w:r>
+      <w:r>
+        <w:t xml:space="preserve">encontrar </w:t>
+      </w:r>
+      <w:r>
+        <w:t>uma fonte de dados e fazer todo o processo de ETL (</w:t>
+      </w:r>
+      <w:proofErr w:type="spellStart"/>
+      <w:r>
+        <w:t>Extract</w:t>
+      </w:r>
+      <w:proofErr w:type="spellEnd"/>
+      <w:r>
+        <w:t xml:space="preserve"> – </w:t>
+      </w:r>
+      <w:proofErr w:type="spellStart"/>
+      <w:r>
+        <w:t>Transform</w:t>
+      </w:r>
+      <w:proofErr w:type="spellEnd"/>
+      <w:r>
+        <w:t xml:space="preserve"> – </w:t>
+      </w:r>
+      <w:proofErr w:type="spellStart"/>
+      <w:r>
+        <w:t>Loading</w:t>
+      </w:r>
+      <w:proofErr w:type="spellEnd"/>
+      <w:r>
+        <w:t>)</w:t>
+      </w:r>
+      <w:r>
+        <w:t xml:space="preserve">, por </w:t>
+      </w:r>
+      <w:r>
+        <w:t xml:space="preserve">forma a desenvolver e modelar um modelo multidimensional (Data </w:t>
+      </w:r>
+      <w:proofErr w:type="spellStart"/>
+      <w:r>
+        <w:t>Warehouse</w:t>
+      </w:r>
+      <w:proofErr w:type="spellEnd"/>
+      <w:r>
+        <w:t>)</w:t>
+      </w:r>
+      <w:r>
+        <w:t>.</w:t>
       </w:r>
     </w:p>
     <w:p>
@@ -2443,20 +4564,190 @@
         <w:jc w:val="both"/>
       </w:pPr>
       <w:r>
-        <w:rPr>
-          <w:highlight w:val="yellow"/>
-        </w:rPr>
-        <w:t>O último parágrafo deste capítulo deve referir a estrutura do relatório, indicando o que se aborda em cada um dos capítulos seguinte.</w:t>
+        <w:t xml:space="preserve">Desta forma, o </w:t>
+      </w:r>
+      <w:r>
+        <w:t xml:space="preserve">relatório </w:t>
+      </w:r>
+      <w:r>
+        <w:t>que se segue</w:t>
+      </w:r>
+      <w:r>
+        <w:t xml:space="preserve"> explica todo o processo de planeamento e realização do projeto.</w:t>
+      </w:r>
+      <w:r>
+        <w:t xml:space="preserve"> </w:t>
+      </w:r>
+      <w:r>
+        <w:t>Assim sendo, apresenta-se</w:t>
+      </w:r>
+      <w:r>
+        <w:t xml:space="preserve"> </w:t>
+      </w:r>
+      <w:r>
+        <w:t>divi</w:t>
+      </w:r>
+      <w:r>
+        <w:t>di</w:t>
+      </w:r>
+      <w:r>
+        <w:t>do</w:t>
+      </w:r>
+      <w:r>
+        <w:t xml:space="preserve"> em </w:t>
+      </w:r>
+      <w:r>
+        <w:t>quatro</w:t>
+      </w:r>
+      <w:r>
+        <w:t xml:space="preserve"> partes</w:t>
+      </w:r>
+      <w:r>
+        <w:t xml:space="preserve">. </w:t>
       </w:r>
     </w:p>
     <w:p>
       <w:pPr>
         <w:jc w:val="both"/>
       </w:pPr>
+      <w:r>
+        <w:t>P</w:t>
+      </w:r>
+      <w:r>
+        <w:t>rimeiro, “</w:t>
+      </w:r>
+      <w:r>
+        <w:t>Caso de Estudo</w:t>
+      </w:r>
+      <w:r>
+        <w:t>”, o</w:t>
+      </w:r>
+      <w:r>
+        <w:t xml:space="preserve">nde </w:t>
+      </w:r>
+      <w:proofErr w:type="gramStart"/>
+      <w:r>
+        <w:t>é</w:t>
+      </w:r>
+      <w:proofErr w:type="gramEnd"/>
+      <w:r>
+        <w:t xml:space="preserve"> abordado o </w:t>
+      </w:r>
+      <w:r>
+        <w:t>tema escolhido e a fonte de dados;</w:t>
+      </w:r>
+      <w:r>
+        <w:t xml:space="preserve"> o “</w:t>
+      </w:r>
+      <w:r>
+        <w:t xml:space="preserve">Modelo data </w:t>
+      </w:r>
+      <w:proofErr w:type="spellStart"/>
+      <w:r>
+        <w:t>warehouse</w:t>
+      </w:r>
+      <w:proofErr w:type="spellEnd"/>
+      <w:r>
+        <w:t xml:space="preserve">”, que expõe </w:t>
+      </w:r>
+      <w:r>
+        <w:t xml:space="preserve">toda a estrutura da nossa data </w:t>
+      </w:r>
+      <w:proofErr w:type="spellStart"/>
+      <w:r>
+        <w:t>warehouse</w:t>
+      </w:r>
+      <w:proofErr w:type="spellEnd"/>
+      <w:r>
+        <w:t>;</w:t>
+      </w:r>
+      <w:r>
+        <w:t xml:space="preserve"> depois, o “</w:t>
+      </w:r>
+      <w:r>
+        <w:t>Processo ETL</w:t>
+      </w:r>
+      <w:r>
+        <w:t>”, no qual</w:t>
+      </w:r>
+      <w:r>
+        <w:t xml:space="preserve"> explica</w:t>
+      </w:r>
+      <w:r>
+        <w:t xml:space="preserve">mos </w:t>
+      </w:r>
+      <w:r>
+        <w:t>todo o processo de ETL que realizamos, d</w:t>
+      </w:r>
+      <w:r>
+        <w:t>es</w:t>
+      </w:r>
+      <w:r>
+        <w:t>d</w:t>
+      </w:r>
+      <w:r>
+        <w:t>e a</w:t>
+      </w:r>
+      <w:r>
+        <w:t xml:space="preserve"> extração dos dados até a inserção dos mesmos na nossa base de dados;</w:t>
+      </w:r>
+      <w:r>
+        <w:t xml:space="preserve"> e por fim, numa última e quarta parte, a “</w:t>
+      </w:r>
+      <w:r>
+        <w:t>Cube e Analise de dados</w:t>
+      </w:r>
+      <w:r>
+        <w:t xml:space="preserve">” </w:t>
+      </w:r>
+      <w:r>
+        <w:t xml:space="preserve">onde </w:t>
+      </w:r>
+      <w:r>
+        <w:t>apresenta</w:t>
+      </w:r>
+      <w:r>
+        <w:t>mos</w:t>
+      </w:r>
+      <w:r>
+        <w:t xml:space="preserve"> a </w:t>
+      </w:r>
+      <w:r>
+        <w:t>ferramenta de an</w:t>
+      </w:r>
+      <w:r>
+        <w:t>á</w:t>
+      </w:r>
+      <w:r>
+        <w:t>lise de dados que utilizamos e os gráficos obtidos.</w:t>
+      </w:r>
     </w:p>
     <w:p>
       <w:pPr>
         <w:jc w:val="both"/>
+      </w:pPr>
+      <w:r>
+        <w:t xml:space="preserve">Todos os dados, scripts, prints, etc… utilizados ao longo do projeto, estão juntamente com os ficheiros do relatório e no </w:t>
+      </w:r>
+      <w:hyperlink r:id="rId12" w:history="1">
+        <w:r>
+          <w:rPr>
+            <w:rStyle w:val="Hiperligao"/>
+          </w:rPr>
+          <w:t>GitHub</w:t>
+        </w:r>
+      </w:hyperlink>
+      <w:r>
+        <w:t>.</w:t>
+      </w:r>
+    </w:p>
+    <w:p>
+      <w:pPr>
+        <w:jc w:val="both"/>
+      </w:pPr>
+    </w:p>
+    <w:p>
+      <w:pPr>
         <w:rPr>
           <w:highlight w:val="red"/>
         </w:rPr>
@@ -2465,147 +4756,6 @@
         <w:rPr>
           <w:highlight w:val="red"/>
         </w:rPr>
-        <w:t>NOTAS GERAIS</w:t>
-      </w:r>
-    </w:p>
-    <w:p>
-      <w:pPr>
-        <w:pStyle w:val="PargrafodaLista"/>
-        <w:numPr>
-          <w:ilvl w:val="0"/>
-          <w:numId w:val="9"/>
-        </w:numPr>
-        <w:jc w:val="both"/>
-        <w:rPr>
-          <w:highlight w:val="red"/>
-        </w:rPr>
-      </w:pPr>
-      <w:r>
-        <w:rPr>
-          <w:highlight w:val="red"/>
-        </w:rPr>
-        <w:t>Todas as figuras, tabelas, gráficos devem ter numeração sequencial, com o primeiro dígito igual ao número de capítulo, p.e. “Figura 2.1 - Exemplo de Figura”</w:t>
-      </w:r>
-      <w:r>
-        <w:rPr>
-          <w:highlight w:val="red"/>
-        </w:rPr>
-        <w:t xml:space="preserve">. Neste </w:t>
-      </w:r>
-      <w:proofErr w:type="spellStart"/>
-      <w:r>
-        <w:rPr>
-          <w:highlight w:val="red"/>
-        </w:rPr>
-        <w:t>template</w:t>
-      </w:r>
-      <w:proofErr w:type="spellEnd"/>
-      <w:r>
-        <w:rPr>
-          <w:highlight w:val="red"/>
-        </w:rPr>
-        <w:t xml:space="preserve"> isso já está feito</w:t>
-      </w:r>
-    </w:p>
-    <w:p>
-      <w:pPr>
-        <w:pStyle w:val="PargrafodaLista"/>
-        <w:numPr>
-          <w:ilvl w:val="0"/>
-          <w:numId w:val="9"/>
-        </w:numPr>
-        <w:jc w:val="both"/>
-        <w:rPr>
-          <w:highlight w:val="red"/>
-        </w:rPr>
-      </w:pPr>
-      <w:r>
-        <w:rPr>
-          <w:highlight w:val="red"/>
-        </w:rPr>
-        <w:t xml:space="preserve">A bibliografia deve seguir a norma igual à que tem </w:t>
-      </w:r>
-      <w:r>
-        <w:rPr>
-          <w:highlight w:val="red"/>
-        </w:rPr>
-        <w:t xml:space="preserve">final deste documento. Todas as referências têm de ser citadas no texto, por exemplo: </w:t>
-      </w:r>
-      <w:r>
-        <w:rPr>
-          <w:highlight w:val="yellow"/>
-        </w:rPr>
-        <w:t>“… este trabalho segue a metodologia indicada em [1], …</w:t>
-      </w:r>
-      <w:r>
-        <w:rPr>
-          <w:highlight w:val="red"/>
-        </w:rPr>
-        <w:t>”</w:t>
-      </w:r>
-    </w:p>
-    <w:p>
-      <w:pPr>
-        <w:pStyle w:val="PargrafodaLista"/>
-        <w:numPr>
-          <w:ilvl w:val="0"/>
-          <w:numId w:val="9"/>
-        </w:numPr>
-        <w:jc w:val="both"/>
-        <w:rPr>
-          <w:highlight w:val="red"/>
-        </w:rPr>
-      </w:pPr>
-      <w:r>
-        <w:rPr>
-          <w:highlight w:val="red"/>
-        </w:rPr>
-        <w:t xml:space="preserve">O início de qualquer secção tem de ter sempre algum texto descritivo do que se pretende com essa secção. </w:t>
-      </w:r>
-    </w:p>
-    <w:p>
-      <w:pPr>
-        <w:pStyle w:val="PargrafodaLista"/>
-        <w:numPr>
-          <w:ilvl w:val="0"/>
-          <w:numId w:val="9"/>
-        </w:numPr>
-        <w:jc w:val="both"/>
-        <w:rPr>
-          <w:highlight w:val="red"/>
-        </w:rPr>
-      </w:pPr>
-      <w:r>
-        <w:rPr>
-          <w:highlight w:val="red"/>
-        </w:rPr>
-        <w:t xml:space="preserve">Todas as imagens, tabelas, </w:t>
-      </w:r>
-      <w:proofErr w:type="spellStart"/>
-      <w:r>
-        <w:rPr>
-          <w:highlight w:val="red"/>
-        </w:rPr>
-        <w:t>etc</w:t>
-      </w:r>
-      <w:proofErr w:type="spellEnd"/>
-      <w:r>
-        <w:rPr>
-          <w:highlight w:val="red"/>
-        </w:rPr>
-        <w:t>, têm de estar sempre referidas no texto</w:t>
-      </w:r>
-    </w:p>
-    <w:p>
-      <w:pPr>
-        <w:rPr>
-          <w:highlight w:val="red"/>
-        </w:rPr>
-      </w:pPr>
-      <w:r>
-        <w:rPr>
-          <w:highlight w:val="red"/>
-        </w:rPr>
         <w:br w:type="page"/>
       </w:r>
     </w:p>
@@ -2616,7 +4766,7 @@
           <w:lang w:val="pt-PT"/>
         </w:rPr>
       </w:pPr>
-      <w:bookmarkStart w:id="1" w:name="_Toc88149981"/>
+      <w:bookmarkStart w:id="1" w:name="_Toc88501134"/>
       <w:r>
         <w:rPr>
           <w:lang w:val="pt-PT"/>
@@ -2630,7 +4780,7 @@
       <w:pPr>
         <w:pStyle w:val="Ttulo2"/>
       </w:pPr>
-      <w:bookmarkStart w:id="2" w:name="_Toc88149982"/>
+      <w:bookmarkStart w:id="2" w:name="_Toc88501135"/>
       <w:r>
         <w:t>Tema</w:t>
       </w:r>
@@ -2671,11 +4821,9 @@
         <w:tab/>
         <w:t xml:space="preserve">Inicialmente pensamos utilizar dados relacionados com a COVID-19 em </w:t>
       </w:r>
-      <w:proofErr w:type="gramStart"/>
-      <w:r>
-        <w:t>Portugal</w:t>
-      </w:r>
-      <w:proofErr w:type="gramEnd"/>
+      <w:r>
+        <w:t>Portugal,</w:t>
+      </w:r>
       <w:r>
         <w:t xml:space="preserve"> mas visto que é um tema muito utilizado</w:t>
       </w:r>
@@ -2711,7 +4859,7 @@
       <w:pPr>
         <w:pStyle w:val="Ttulo2"/>
       </w:pPr>
-      <w:bookmarkStart w:id="3" w:name="_Toc88149983"/>
+      <w:bookmarkStart w:id="3" w:name="_Toc88501136"/>
       <w:r>
         <w:t>Fonte de dados</w:t>
       </w:r>
@@ -2744,15 +4892,13 @@
       <w:r>
         <w:t xml:space="preserve">rios estados dês do </w:t>
       </w:r>
-      <w:proofErr w:type="gramStart"/>
-      <w:r>
-        <w:t>inicio</w:t>
-      </w:r>
-      <w:proofErr w:type="gramEnd"/>
+      <w:r>
+        <w:t>início</w:t>
+      </w:r>
       <w:r>
         <w:t xml:space="preserve"> da pandemia até ao momento, sendo ela a “</w:t>
       </w:r>
-      <w:hyperlink r:id="rId12" w:history="1">
+      <w:hyperlink r:id="rId13" w:history="1">
         <w:r>
           <w:rPr>
             <w:rStyle w:val="Hiperligao"/>
@@ -2844,7 +4990,7 @@
           <w:lang w:val="pt-PT"/>
         </w:rPr>
       </w:pPr>
-      <w:bookmarkStart w:id="4" w:name="_Toc88149984"/>
+      <w:bookmarkStart w:id="4" w:name="_Toc88501137"/>
       <w:r>
         <w:rPr>
           <w:lang w:val="pt-PT"/>
@@ -2871,9 +5017,11 @@
       <w:pPr>
         <w:pStyle w:val="Ttulo2"/>
       </w:pPr>
+      <w:bookmarkStart w:id="5" w:name="_Toc88501138"/>
       <w:r>
         <w:t>Esquema escolhido</w:t>
       </w:r>
+      <w:bookmarkEnd w:id="5"/>
     </w:p>
     <w:p>
       <w:pPr>
@@ -2960,6 +5108,7 @@
       <w:pPr>
         <w:pStyle w:val="Ttulo2"/>
       </w:pPr>
+      <w:bookmarkStart w:id="6" w:name="_Toc88501139"/>
       <w:r>
         <w:t xml:space="preserve">Tabelas </w:t>
       </w:r>
@@ -2975,6 +5124,7 @@
       <w:r>
         <w:t xml:space="preserve"> e factos</w:t>
       </w:r>
+      <w:bookmarkEnd w:id="6"/>
     </w:p>
     <w:p>
       <w:pPr>
@@ -4458,17 +6608,16 @@
       <w:pPr>
         <w:pStyle w:val="Ttulo2"/>
       </w:pPr>
+      <w:bookmarkStart w:id="7" w:name="_Toc88501140"/>
       <w:r>
         <w:lastRenderedPageBreak/>
         <w:t>Modelo E-R</w:t>
       </w:r>
-    </w:p>
-    <w:p>
-      <w:pPr>
-        <w:rPr>
-          <w:sz w:val="32"/>
-          <w:szCs w:val="28"/>
-        </w:rPr>
+      <w:bookmarkEnd w:id="7"/>
+    </w:p>
+    <w:p>
+      <w:pPr>
+        <w:keepNext/>
       </w:pPr>
       <w:r>
         <w:rPr>
@@ -4492,7 +6641,7 @@
                     <pic:cNvPicPr/>
                   </pic:nvPicPr>
                   <pic:blipFill>
-                    <a:blip r:embed="rId13"/>
+                    <a:blip r:embed="rId14"/>
                     <a:stretch>
                       <a:fillRect/>
                     </a:stretch>
@@ -4512,6 +6661,35 @@
           </wp:inline>
         </w:drawing>
       </w:r>
+    </w:p>
+    <w:p>
+      <w:pPr>
+        <w:pStyle w:val="Legenda"/>
+      </w:pPr>
+      <w:bookmarkStart w:id="8" w:name="_Toc88518072"/>
+      <w:r>
+        <w:t xml:space="preserve">Figura </w:t>
+      </w:r>
+      <w:fldSimple w:instr=" SEQ Figura \* ARABIC ">
+        <w:r>
+          <w:rPr>
+            <w:noProof/>
+          </w:rPr>
+          <w:t>1</w:t>
+        </w:r>
+      </w:fldSimple>
+      <w:r>
+        <w:t>-Modelo E-R</w:t>
+      </w:r>
+      <w:bookmarkEnd w:id="8"/>
+    </w:p>
+    <w:p>
+      <w:pPr>
+        <w:rPr>
+          <w:sz w:val="32"/>
+          <w:szCs w:val="28"/>
+        </w:rPr>
+      </w:pPr>
       <w:r>
         <w:rPr>
           <w:sz w:val="24"/>
@@ -4527,7 +6705,7 @@
           <w:lang w:val="pt-PT"/>
         </w:rPr>
       </w:pPr>
-      <w:bookmarkStart w:id="5" w:name="_Toc88149985"/>
+      <w:bookmarkStart w:id="9" w:name="_Toc88501141"/>
       <w:r>
         <w:rPr>
           <w:lang w:val="pt-PT"/>
@@ -4535,18 +6713,18 @@
         <w:lastRenderedPageBreak/>
         <w:t>Processo de ETL</w:t>
       </w:r>
-      <w:bookmarkEnd w:id="5"/>
+      <w:bookmarkEnd w:id="9"/>
     </w:p>
     <w:p>
       <w:pPr>
         <w:pStyle w:val="Ttulo2"/>
       </w:pPr>
-      <w:bookmarkStart w:id="6" w:name="_Toc88149986"/>
+      <w:bookmarkStart w:id="10" w:name="_Toc88501142"/>
       <w:proofErr w:type="spellStart"/>
       <w:r>
         <w:t>Export</w:t>
       </w:r>
-      <w:bookmarkEnd w:id="6"/>
+      <w:bookmarkEnd w:id="10"/>
       <w:proofErr w:type="spellEnd"/>
     </w:p>
     <w:p>
@@ -4611,7 +6789,7 @@
           <w:szCs w:val="18"/>
         </w:rPr>
       </w:pPr>
-      <w:hyperlink r:id="rId14" w:history="1">
+      <w:hyperlink r:id="rId15" w:history="1">
         <w:r>
           <w:rPr>
             <w:rStyle w:val="Hiperligao"/>
@@ -4655,7 +6833,7 @@
       <w:r>
         <w:t xml:space="preserve"> -&gt; </w:t>
       </w:r>
-      <w:hyperlink r:id="rId15" w:history="1">
+      <w:hyperlink r:id="rId16" w:history="1">
         <w:r>
           <w:rPr>
             <w:rStyle w:val="Hiperligao"/>
@@ -4668,12 +6846,12 @@
       <w:pPr>
         <w:pStyle w:val="Ttulo2"/>
       </w:pPr>
-      <w:bookmarkStart w:id="7" w:name="_Toc88149987"/>
+      <w:bookmarkStart w:id="11" w:name="_Toc88501143"/>
       <w:proofErr w:type="spellStart"/>
       <w:r>
         <w:t>Transform</w:t>
       </w:r>
-      <w:bookmarkEnd w:id="7"/>
+      <w:bookmarkEnd w:id="11"/>
       <w:proofErr w:type="spellEnd"/>
     </w:p>
     <w:p>
@@ -4761,7 +6939,7 @@
       <w:r>
         <w:t xml:space="preserve"> </w:t>
       </w:r>
-      <w:hyperlink r:id="rId16" w:history="1">
+      <w:hyperlink r:id="rId17" w:history="1">
         <w:r>
           <w:rPr>
             <w:rStyle w:val="Hiperligao"/>
@@ -4855,7 +7033,7 @@
                     <pic:cNvPicPr/>
                   </pic:nvPicPr>
                   <pic:blipFill>
-                    <a:blip r:embed="rId17"/>
+                    <a:blip r:embed="rId18"/>
                     <a:stretch>
                       <a:fillRect/>
                     </a:stretch>
@@ -4895,7 +7073,7 @@
                     <pic:cNvPicPr/>
                   </pic:nvPicPr>
                   <pic:blipFill>
-                    <a:blip r:embed="rId18"/>
+                    <a:blip r:embed="rId19"/>
                     <a:stretch>
                       <a:fillRect/>
                     </a:stretch>
@@ -4934,7 +7112,7 @@
       <w:r>
         <w:t xml:space="preserve"> </w:t>
       </w:r>
-      <w:hyperlink r:id="rId19" w:history="1">
+      <w:hyperlink r:id="rId20" w:history="1">
         <w:r>
           <w:rPr>
             <w:rStyle w:val="Hiperligao"/>
@@ -4988,7 +7166,7 @@
         </w:rPr>
         <w:t xml:space="preserve">Script: </w:t>
       </w:r>
-      <w:hyperlink r:id="rId20" w:history="1">
+      <w:hyperlink r:id="rId21" w:history="1">
         <w:r>
           <w:rPr>
             <w:rStyle w:val="Hiperligao"/>
@@ -5043,7 +7221,7 @@
       <w:r>
         <w:t xml:space="preserve">de dados não continha o nome de cada estado. </w:t>
       </w:r>
-      <w:hyperlink r:id="rId21" w:history="1">
+      <w:hyperlink r:id="rId22" w:history="1">
         <w:r>
           <w:rPr>
             <w:rStyle w:val="Hiperligao"/>
@@ -5118,7 +7296,7 @@
                     <pic:cNvPicPr/>
                   </pic:nvPicPr>
                   <pic:blipFill>
-                    <a:blip r:embed="rId22"/>
+                    <a:blip r:embed="rId23"/>
                     <a:stretch>
                       <a:fillRect/>
                     </a:stretch>
@@ -5160,7 +7338,7 @@
                     <pic:cNvPicPr/>
                   </pic:nvPicPr>
                   <pic:blipFill>
-                    <a:blip r:embed="rId23"/>
+                    <a:blip r:embed="rId24"/>
                     <a:stretch>
                       <a:fillRect/>
                     </a:stretch>
@@ -5200,7 +7378,7 @@
         </w:rPr>
         <w:t xml:space="preserve">Saída: </w:t>
       </w:r>
-      <w:hyperlink r:id="rId24" w:history="1">
+      <w:hyperlink r:id="rId25" w:history="1">
         <w:r>
           <w:rPr>
             <w:rStyle w:val="Hiperligao"/>
@@ -5248,7 +7426,7 @@
         </w:rPr>
         <w:t xml:space="preserve">Script: </w:t>
       </w:r>
-      <w:hyperlink r:id="rId25" w:history="1">
+      <w:hyperlink r:id="rId26" w:history="1">
         <w:r>
           <w:rPr>
             <w:rStyle w:val="Hiperligao"/>
@@ -5334,7 +7512,7 @@
                     <pic:cNvPicPr/>
                   </pic:nvPicPr>
                   <pic:blipFill>
-                    <a:blip r:embed="rId26"/>
+                    <a:blip r:embed="rId27"/>
                     <a:stretch>
                       <a:fillRect/>
                     </a:stretch>
@@ -5359,9 +7537,9 @@
           <w:noProof/>
         </w:rPr>
         <w:drawing>
-          <wp:inline distT="0" distB="0" distL="0" distR="0" wp14:anchorId="232A44A5" wp14:editId="35D7879C">
-            <wp:extent cx="2080260" cy="2701901"/>
-            <wp:effectExtent l="0" t="0" r="0" b="3810"/>
+          <wp:inline distT="0" distB="0" distL="0" distR="0" wp14:anchorId="232A44A5" wp14:editId="759796F8">
+            <wp:extent cx="2054389" cy="2701290"/>
+            <wp:effectExtent l="0" t="0" r="3175" b="3810"/>
             <wp:docPr id="9" name="Imagem 9" descr="Uma imagem com texto&#10;&#10;Descrição gerada automaticamente"/>
             <wp:cNvGraphicFramePr>
               <a:graphicFrameLocks xmlns:a="http://schemas.openxmlformats.org/drawingml/2006/main" noChangeAspect="1"/>
@@ -5374,7 +7552,7 @@
                     <pic:cNvPicPr/>
                   </pic:nvPicPr>
                   <pic:blipFill>
-                    <a:blip r:embed="rId27"/>
+                    <a:blip r:embed="rId28"/>
                     <a:stretch>
                       <a:fillRect/>
                     </a:stretch>
@@ -5382,7 +7560,7 @@
                   <pic:spPr>
                     <a:xfrm>
                       <a:off x="0" y="0"/>
-                      <a:ext cx="2094233" cy="2720050"/>
+                      <a:ext cx="2070376" cy="2722311"/>
                     </a:xfrm>
                     <a:prstGeom prst="rect">
                       <a:avLst/>
@@ -5414,7 +7592,7 @@
         </w:rPr>
         <w:t xml:space="preserve">Saída: </w:t>
       </w:r>
-      <w:hyperlink r:id="rId28" w:history="1">
+      <w:hyperlink r:id="rId29" w:history="1">
         <w:r>
           <w:rPr>
             <w:rStyle w:val="Hiperligao"/>
@@ -5431,7 +7609,6 @@
           <w:numId w:val="12"/>
         </w:numPr>
       </w:pPr>
-      <w:bookmarkStart w:id="8" w:name="_Toc88149988"/>
       <w:r>
         <w:rPr>
           <w:b/>
@@ -5442,7 +7619,7 @@
       <w:r>
         <w:t xml:space="preserve"> Verificamos os níveis de transmissão e níveis de risco a partir do website da API e fizemos um JSON com os níveis e respetiva descrição, não necessitando de qualquer Script. (</w:t>
       </w:r>
-      <w:hyperlink r:id="rId29" w:history="1">
+      <w:hyperlink r:id="rId30" w:history="1">
         <w:r>
           <w:rPr>
             <w:rStyle w:val="Hiperligao"/>
@@ -5472,7 +7649,7 @@
       <w:r>
         <w:t xml:space="preserve"> GitHub “</w:t>
       </w:r>
-      <w:hyperlink r:id="rId30" w:history="1">
+      <w:hyperlink r:id="rId31" w:history="1">
         <w:r>
           <w:rPr>
             <w:rStyle w:val="Hiperligao"/>
@@ -5483,7 +7660,7 @@
       <w:r>
         <w:t>” e “</w:t>
       </w:r>
-      <w:hyperlink r:id="rId31" w:history="1">
+      <w:hyperlink r:id="rId32" w:history="1">
         <w:r>
           <w:rPr>
             <w:rStyle w:val="Hiperligao"/>
@@ -5499,12 +7676,13 @@
       <w:pPr>
         <w:pStyle w:val="Ttulo2"/>
       </w:pPr>
+      <w:bookmarkStart w:id="12" w:name="_Toc88501144"/>
       <w:proofErr w:type="spellStart"/>
       <w:r>
         <w:lastRenderedPageBreak/>
         <w:t>Loading</w:t>
       </w:r>
-      <w:bookmarkEnd w:id="8"/>
+      <w:bookmarkEnd w:id="12"/>
       <w:proofErr w:type="spellEnd"/>
     </w:p>
     <w:p>
@@ -5527,7 +7705,7 @@
       <w:r>
         <w:t xml:space="preserve"> (</w:t>
       </w:r>
-      <w:hyperlink r:id="rId32" w:history="1">
+      <w:hyperlink r:id="rId33" w:history="1">
         <w:r>
           <w:rPr>
             <w:rStyle w:val="Hiperligao"/>
@@ -5680,7 +7858,7 @@
                     <pic:cNvPicPr/>
                   </pic:nvPicPr>
                   <pic:blipFill>
-                    <a:blip r:embed="rId33"/>
+                    <a:blip r:embed="rId34"/>
                     <a:stretch>
                       <a:fillRect/>
                     </a:stretch>
@@ -5756,7 +7934,7 @@
                     <pic:cNvPicPr/>
                   </pic:nvPicPr>
                   <pic:blipFill>
-                    <a:blip r:embed="rId34"/>
+                    <a:blip r:embed="rId35"/>
                     <a:stretch>
                       <a:fillRect/>
                     </a:stretch>
@@ -5888,6 +8066,7 @@
           <w:lang w:val="pt-PT"/>
         </w:rPr>
       </w:pPr>
+      <w:bookmarkStart w:id="13" w:name="_Toc88501145"/>
       <w:r>
         <w:rPr>
           <w:lang w:val="pt-PT"/>
@@ -5901,6 +8080,7 @@
         </w:rPr>
         <w:t xml:space="preserve"> – Cube e Analise de dados</w:t>
       </w:r>
+      <w:bookmarkEnd w:id="13"/>
     </w:p>
     <w:p>
       <w:r>
@@ -5909,7 +8089,7 @@
       <w:r>
         <w:t xml:space="preserve">plataforma </w:t>
       </w:r>
-      <w:hyperlink r:id="rId35" w:history="1">
+      <w:hyperlink r:id="rId36" w:history="1">
         <w:r>
           <w:rPr>
             <w:rStyle w:val="Hiperligao"/>
@@ -5960,7 +8140,7 @@
       <w:r>
         <w:t xml:space="preserve"> </w:t>
       </w:r>
-      <w:hyperlink r:id="rId36" w:history="1">
+      <w:hyperlink r:id="rId37" w:history="1">
         <w:proofErr w:type="spellStart"/>
         <w:r>
           <w:rPr>
@@ -5987,7 +8167,7 @@
       <w:r>
         <w:t xml:space="preserve"> e </w:t>
       </w:r>
-      <w:hyperlink r:id="rId37" w:history="1">
+      <w:hyperlink r:id="rId38" w:history="1">
         <w:proofErr w:type="spellStart"/>
         <w:r>
           <w:rPr>
@@ -6110,7 +8290,7 @@
       <w:r>
         <w:t xml:space="preserve">, também adicionamos outros gráficos, podendo ser consultados no </w:t>
       </w:r>
-      <w:hyperlink r:id="rId38" w:history="1">
+      <w:hyperlink r:id="rId39" w:history="1">
         <w:r>
           <w:rPr>
             <w:rStyle w:val="Hiperligao"/>
@@ -6124,8 +8304,118 @@
     </w:p>
     <w:p>
       <w:r>
-        <w:t>Ao passar o rato em cima da linha do gráfico, este apresenta o número de casos e dia respetivos.</w:t>
-      </w:r>
+        <w:t xml:space="preserve">Ao </w:t>
+      </w:r>
+      <w:r>
+        <w:t xml:space="preserve">clicar nos dados do </w:t>
+      </w:r>
+      <w:r>
+        <w:t xml:space="preserve">gráfico, este apresenta o </w:t>
+      </w:r>
+      <w:r>
+        <w:t>valor</w:t>
+      </w:r>
+      <w:r>
+        <w:t xml:space="preserve"> respetivo</w:t>
+      </w:r>
+      <w:r>
+        <w:t>, e se clicarmos no mês, o gráfico apresenta os dias do mês.</w:t>
+      </w:r>
+    </w:p>
+    <w:p>
+      <w:pPr>
+        <w:keepNext/>
+        <w:jc w:val="center"/>
+      </w:pPr>
+      <w:r>
+        <w:rPr>
+          <w:noProof/>
+        </w:rPr>
+        <w:drawing>
+          <wp:inline distT="0" distB="0" distL="0" distR="0" wp14:anchorId="2F1340CB" wp14:editId="1CA1083A">
+            <wp:extent cx="1153363" cy="3604260"/>
+            <wp:effectExtent l="0" t="0" r="8890" b="0"/>
+            <wp:docPr id="14" name="Imagem 14" descr="Nenhuma descrição disponível."/>
+            <wp:cNvGraphicFramePr>
+              <a:graphicFrameLocks xmlns:a="http://schemas.openxmlformats.org/drawingml/2006/main" noChangeAspect="1"/>
+            </wp:cNvGraphicFramePr>
+            <a:graphic xmlns:a="http://schemas.openxmlformats.org/drawingml/2006/main">
+              <a:graphicData uri="http://schemas.openxmlformats.org/drawingml/2006/picture">
+                <pic:pic xmlns:pic="http://schemas.openxmlformats.org/drawingml/2006/picture">
+                  <pic:nvPicPr>
+                    <pic:cNvPr id="0" name="Picture 1" descr="Nenhuma descrição disponível."/>
+                    <pic:cNvPicPr>
+                      <a:picLocks noChangeAspect="1" noChangeArrowheads="1"/>
+                    </pic:cNvPicPr>
+                  </pic:nvPicPr>
+                  <pic:blipFill>
+                    <a:blip r:embed="rId40">
+                      <a:extLst>
+                        <a:ext uri="{28A0092B-C50C-407E-A947-70E740481C1C}">
+                          <a14:useLocalDpi xmlns:a14="http://schemas.microsoft.com/office/drawing/2010/main" val="0"/>
+                        </a:ext>
+                      </a:extLst>
+                    </a:blip>
+                    <a:srcRect/>
+                    <a:stretch>
+                      <a:fillRect/>
+                    </a:stretch>
+                  </pic:blipFill>
+                  <pic:spPr bwMode="auto">
+                    <a:xfrm>
+                      <a:off x="0" y="0"/>
+                      <a:ext cx="1159751" cy="3624223"/>
+                    </a:xfrm>
+                    <a:prstGeom prst="rect">
+                      <a:avLst/>
+                    </a:prstGeom>
+                    <a:noFill/>
+                    <a:ln>
+                      <a:noFill/>
+                    </a:ln>
+                  </pic:spPr>
+                </pic:pic>
+              </a:graphicData>
+            </a:graphic>
+          </wp:inline>
+        </w:drawing>
+      </w:r>
+    </w:p>
+    <w:p>
+      <w:pPr>
+        <w:pStyle w:val="Legenda"/>
+      </w:pPr>
+      <w:bookmarkStart w:id="14" w:name="_Toc88512913"/>
+      <w:bookmarkStart w:id="15" w:name="_Toc88518073"/>
+      <w:r>
+        <w:t xml:space="preserve">Figura </w:t>
+      </w:r>
+      <w:r>
+        <w:fldChar w:fldCharType="begin"/>
+      </w:r>
+      <w:r>
+        <w:instrText xml:space="preserve"> SEQ Figura \* ARABIC </w:instrText>
+      </w:r>
+      <w:r>
+        <w:fldChar w:fldCharType="separate"/>
+      </w:r>
+      <w:r>
+        <w:rPr>
+          <w:noProof/>
+        </w:rPr>
+        <w:t>2</w:t>
+      </w:r>
+      <w:r>
+        <w:rPr>
+          <w:noProof/>
+        </w:rPr>
+        <w:fldChar w:fldCharType="end"/>
+      </w:r>
+      <w:r>
+        <w:t>- Representação da camada semântica</w:t>
+      </w:r>
+      <w:bookmarkEnd w:id="14"/>
+      <w:bookmarkEnd w:id="15"/>
     </w:p>
     <w:p>
       <w:pPr>
@@ -6145,10 +8435,12 @@
       <w:pPr>
         <w:pStyle w:val="Ttulo2"/>
       </w:pPr>
+      <w:bookmarkStart w:id="16" w:name="_Toc88501146"/>
       <w:r>
         <w:lastRenderedPageBreak/>
         <w:t>Casos</w:t>
       </w:r>
+      <w:bookmarkEnd w:id="16"/>
     </w:p>
     <w:p>
       <w:pPr>
@@ -6177,7 +8469,7 @@
                     </pic:cNvPicPr>
                   </pic:nvPicPr>
                   <pic:blipFill>
-                    <a:blip r:embed="rId39" cstate="print">
+                    <a:blip r:embed="rId41" cstate="print">
                       <a:extLst>
                         <a:ext uri="{28A0092B-C50C-407E-A947-70E740481C1C}">
                           <a14:useLocalDpi xmlns:a14="http://schemas.microsoft.com/office/drawing/2010/main" val="0"/>
@@ -6213,27 +8505,19 @@
       <w:pPr>
         <w:pStyle w:val="Legenda"/>
       </w:pPr>
+      <w:bookmarkStart w:id="17" w:name="_Toc88512914"/>
+      <w:bookmarkStart w:id="18" w:name="_Toc88518074"/>
       <w:r>
         <w:t xml:space="preserve">Figura </w:t>
       </w:r>
-      <w:r>
-        <w:fldChar w:fldCharType="begin"/>
-      </w:r>
-      <w:r>
-        <w:instrText xml:space="preserve"> SEQ Figura \* ARABIC </w:instrText>
-      </w:r>
-      <w:r>
-        <w:fldChar w:fldCharType="separate"/>
-      </w:r>
-      <w:r>
-        <w:rPr>
-          <w:noProof/>
-        </w:rPr>
-        <w:t>1</w:t>
-      </w:r>
-      <w:r>
-        <w:fldChar w:fldCharType="end"/>
-      </w:r>
+      <w:fldSimple w:instr=" SEQ Figura \* ARABIC ">
+        <w:r>
+          <w:rPr>
+            <w:noProof/>
+          </w:rPr>
+          <w:t>3</w:t>
+        </w:r>
+      </w:fldSimple>
       <w:r>
         <w:t>-Número de casos diários</w:t>
       </w:r>
@@ -6249,6 +8533,8 @@
       <w:r>
         <w:t>aneiro de 2021</w:t>
       </w:r>
+      <w:bookmarkEnd w:id="17"/>
+      <w:bookmarkEnd w:id="18"/>
     </w:p>
     <w:p>
       <w:pPr>
@@ -6260,9 +8546,104 @@
           <w:noProof/>
         </w:rPr>
         <w:drawing>
-          <wp:inline distT="0" distB="0" distL="0" distR="0" wp14:anchorId="39E7A821" wp14:editId="3B6120B6">
-            <wp:extent cx="4161692" cy="2521702"/>
-            <wp:effectExtent l="0" t="0" r="0" b="0"/>
+          <wp:inline distT="0" distB="0" distL="0" distR="0" wp14:anchorId="7C7C81D7" wp14:editId="4AE89982">
+            <wp:extent cx="4062040" cy="2392472"/>
+            <wp:effectExtent l="0" t="0" r="0" b="8255"/>
+            <wp:docPr id="30" name="Imagem 30"/>
+            <wp:cNvGraphicFramePr>
+              <a:graphicFrameLocks xmlns:a="http://schemas.openxmlformats.org/drawingml/2006/main" noChangeAspect="1"/>
+            </wp:cNvGraphicFramePr>
+            <a:graphic xmlns:a="http://schemas.openxmlformats.org/drawingml/2006/main">
+              <a:graphicData uri="http://schemas.openxmlformats.org/drawingml/2006/picture">
+                <pic:pic xmlns:pic="http://schemas.openxmlformats.org/drawingml/2006/picture">
+                  <pic:nvPicPr>
+                    <pic:cNvPr id="0" name="Picture 13"/>
+                    <pic:cNvPicPr>
+                      <a:picLocks noChangeAspect="1" noChangeArrowheads="1"/>
+                    </pic:cNvPicPr>
+                  </pic:nvPicPr>
+                  <pic:blipFill>
+                    <a:blip r:embed="rId42" cstate="print">
+                      <a:extLst>
+                        <a:ext uri="{28A0092B-C50C-407E-A947-70E740481C1C}">
+                          <a14:useLocalDpi xmlns:a14="http://schemas.microsoft.com/office/drawing/2010/main" val="0"/>
+                        </a:ext>
+                      </a:extLst>
+                    </a:blip>
+                    <a:srcRect/>
+                    <a:stretch>
+                      <a:fillRect/>
+                    </a:stretch>
+                  </pic:blipFill>
+                  <pic:spPr bwMode="auto">
+                    <a:xfrm>
+                      <a:off x="0" y="0"/>
+                      <a:ext cx="4076902" cy="2401226"/>
+                    </a:xfrm>
+                    <a:prstGeom prst="rect">
+                      <a:avLst/>
+                    </a:prstGeom>
+                    <a:noFill/>
+                    <a:ln>
+                      <a:noFill/>
+                    </a:ln>
+                  </pic:spPr>
+                </pic:pic>
+              </a:graphicData>
+            </a:graphic>
+          </wp:inline>
+        </w:drawing>
+      </w:r>
+    </w:p>
+    <w:p>
+      <w:pPr>
+        <w:pStyle w:val="Legenda"/>
+      </w:pPr>
+      <w:bookmarkStart w:id="19" w:name="_Toc88512915"/>
+      <w:bookmarkStart w:id="20" w:name="_Toc88518075"/>
+      <w:r>
+        <w:t xml:space="preserve">Figura </w:t>
+      </w:r>
+      <w:r>
+        <w:fldChar w:fldCharType="begin"/>
+      </w:r>
+      <w:r>
+        <w:instrText xml:space="preserve"> SEQ Figura \* ARABIC </w:instrText>
+      </w:r>
+      <w:r>
+        <w:fldChar w:fldCharType="separate"/>
+      </w:r>
+      <w:r>
+        <w:rPr>
+          <w:noProof/>
+        </w:rPr>
+        <w:t>4</w:t>
+      </w:r>
+      <w:r>
+        <w:rPr>
+          <w:noProof/>
+        </w:rPr>
+        <w:fldChar w:fldCharType="end"/>
+      </w:r>
+      <w:r>
+        <w:t>- Número de casos diários, no país, clicando no mês que pretendemos</w:t>
+      </w:r>
+      <w:bookmarkEnd w:id="19"/>
+      <w:bookmarkEnd w:id="20"/>
+    </w:p>
+    <w:p>
+      <w:pPr>
+        <w:keepNext/>
+        <w:jc w:val="center"/>
+      </w:pPr>
+      <w:r>
+        <w:rPr>
+          <w:noProof/>
+        </w:rPr>
+        <w:drawing>
+          <wp:inline distT="0" distB="0" distL="0" distR="0" wp14:anchorId="39E7A821" wp14:editId="2B59E892">
+            <wp:extent cx="3985260" cy="2414797"/>
+            <wp:effectExtent l="0" t="0" r="0" b="5080"/>
             <wp:docPr id="13" name="Imagem 13"/>
             <wp:cNvGraphicFramePr>
               <a:graphicFrameLocks xmlns:a="http://schemas.openxmlformats.org/drawingml/2006/main" noChangeAspect="1"/>
@@ -6277,7 +8658,7 @@
                     </pic:cNvPicPr>
                   </pic:nvPicPr>
                   <pic:blipFill>
-                    <a:blip r:embed="rId40" cstate="print">
+                    <a:blip r:embed="rId43" cstate="print">
                       <a:extLst>
                         <a:ext uri="{28A0092B-C50C-407E-A947-70E740481C1C}">
                           <a14:useLocalDpi xmlns:a14="http://schemas.microsoft.com/office/drawing/2010/main" val="0"/>
@@ -6292,7 +8673,7 @@
                   <pic:spPr bwMode="auto">
                     <a:xfrm>
                       <a:off x="0" y="0"/>
-                      <a:ext cx="4186749" cy="2536885"/>
+                      <a:ext cx="4031663" cy="2442914"/>
                     </a:xfrm>
                     <a:prstGeom prst="rect">
                       <a:avLst/>
@@ -6313,30 +8694,24 @@
       <w:pPr>
         <w:pStyle w:val="Legenda"/>
       </w:pPr>
+      <w:bookmarkStart w:id="21" w:name="_Toc88512916"/>
+      <w:bookmarkStart w:id="22" w:name="_Toc88518076"/>
       <w:r>
         <w:t xml:space="preserve">Figura </w:t>
       </w:r>
-      <w:r>
-        <w:fldChar w:fldCharType="begin"/>
-      </w:r>
-      <w:r>
-        <w:instrText xml:space="preserve"> SEQ Figura \* ARABIC </w:instrText>
-      </w:r>
-      <w:r>
-        <w:fldChar w:fldCharType="separate"/>
-      </w:r>
-      <w:r>
-        <w:rPr>
-          <w:noProof/>
-        </w:rPr>
-        <w:t>2</w:t>
-      </w:r>
-      <w:r>
-        <w:fldChar w:fldCharType="end"/>
-      </w:r>
+      <w:fldSimple w:instr=" SEQ Figura \* ARABIC ">
+        <w:r>
+          <w:rPr>
+            <w:noProof/>
+          </w:rPr>
+          <w:t>5</w:t>
+        </w:r>
+      </w:fldSimple>
       <w:r>
         <w:t>- Número de casos totais por mês no país</w:t>
       </w:r>
+      <w:bookmarkEnd w:id="21"/>
+      <w:bookmarkEnd w:id="22"/>
     </w:p>
     <w:p>
       <w:pPr>
@@ -6347,6 +8722,7 @@
         <w:rPr>
           <w:noProof/>
         </w:rPr>
+        <w:lastRenderedPageBreak/>
         <w:drawing>
           <wp:inline distT="0" distB="0" distL="0" distR="0" wp14:anchorId="5101B810" wp14:editId="6C15600B">
             <wp:extent cx="4118168" cy="2432538"/>
@@ -6365,7 +8741,7 @@
                     </pic:cNvPicPr>
                   </pic:nvPicPr>
                   <pic:blipFill>
-                    <a:blip r:embed="rId41" cstate="print">
+                    <a:blip r:embed="rId44" cstate="print">
                       <a:extLst>
                         <a:ext uri="{28A0092B-C50C-407E-A947-70E740481C1C}">
                           <a14:useLocalDpi xmlns:a14="http://schemas.microsoft.com/office/drawing/2010/main" val="0"/>
@@ -6404,36 +8780,30 @@
           <w:noProof/>
         </w:rPr>
       </w:pPr>
+      <w:bookmarkStart w:id="23" w:name="_Toc88512917"/>
+      <w:bookmarkStart w:id="24" w:name="_Toc88518077"/>
       <w:r>
         <w:t xml:space="preserve">Figura </w:t>
       </w:r>
-      <w:r>
-        <w:fldChar w:fldCharType="begin"/>
-      </w:r>
-      <w:r>
-        <w:instrText xml:space="preserve"> SEQ Figura \* ARABIC </w:instrText>
-      </w:r>
-      <w:r>
-        <w:fldChar w:fldCharType="separate"/>
+      <w:fldSimple w:instr=" SEQ Figura \* ARABIC ">
+        <w:r>
+          <w:rPr>
+            <w:noProof/>
+          </w:rPr>
+          <w:t>6</w:t>
+        </w:r>
+      </w:fldSimple>
+      <w:r>
+        <w:t xml:space="preserve">- Número de casos totais </w:t>
       </w:r>
       <w:r>
         <w:rPr>
           <w:noProof/>
         </w:rPr>
-        <w:t>3</w:t>
-      </w:r>
-      <w:r>
-        <w:fldChar w:fldCharType="end"/>
-      </w:r>
-      <w:r>
-        <w:t xml:space="preserve">- Número de casos totais </w:t>
-      </w:r>
-      <w:r>
-        <w:rPr>
-          <w:noProof/>
-        </w:rPr>
         <w:t>nos 15 estados mais afetados do país</w:t>
       </w:r>
+      <w:bookmarkEnd w:id="23"/>
+      <w:bookmarkEnd w:id="24"/>
     </w:p>
     <w:p>
       <w:pPr>
@@ -6456,10 +8826,12 @@
       <w:pPr>
         <w:pStyle w:val="Ttulo2"/>
       </w:pPr>
+      <w:bookmarkStart w:id="25" w:name="_Toc88501147"/>
       <w:r>
         <w:lastRenderedPageBreak/>
         <w:t>Mortes</w:t>
       </w:r>
+      <w:bookmarkEnd w:id="25"/>
     </w:p>
     <w:p>
       <w:pPr>
@@ -6488,7 +8860,7 @@
                     </pic:cNvPicPr>
                   </pic:nvPicPr>
                   <pic:blipFill>
-                    <a:blip r:embed="rId42" cstate="print">
+                    <a:blip r:embed="rId45" cstate="print">
                       <a:extLst>
                         <a:ext uri="{28A0092B-C50C-407E-A947-70E740481C1C}">
                           <a14:useLocalDpi xmlns:a14="http://schemas.microsoft.com/office/drawing/2010/main" val="0"/>
@@ -6524,30 +8896,24 @@
       <w:pPr>
         <w:pStyle w:val="Legenda"/>
       </w:pPr>
+      <w:bookmarkStart w:id="26" w:name="_Toc88512918"/>
+      <w:bookmarkStart w:id="27" w:name="_Toc88518078"/>
       <w:r>
         <w:t xml:space="preserve">Figura </w:t>
       </w:r>
-      <w:r>
-        <w:fldChar w:fldCharType="begin"/>
-      </w:r>
-      <w:r>
-        <w:instrText xml:space="preserve"> SEQ Figura \* ARABIC </w:instrText>
-      </w:r>
-      <w:r>
-        <w:fldChar w:fldCharType="separate"/>
-      </w:r>
-      <w:r>
-        <w:rPr>
-          <w:noProof/>
-        </w:rPr>
-        <w:t>4</w:t>
-      </w:r>
-      <w:r>
-        <w:fldChar w:fldCharType="end"/>
-      </w:r>
+      <w:fldSimple w:instr=" SEQ Figura \* ARABIC ">
+        <w:r>
+          <w:rPr>
+            <w:noProof/>
+          </w:rPr>
+          <w:t>7</w:t>
+        </w:r>
+      </w:fldSimple>
       <w:r>
         <w:t>-Número de mortes totais no país com foco no dia 15 de abril de 2021</w:t>
       </w:r>
+      <w:bookmarkEnd w:id="26"/>
+      <w:bookmarkEnd w:id="27"/>
     </w:p>
     <w:p>
       <w:pPr>
@@ -6576,7 +8942,7 @@
                     </pic:cNvPicPr>
                   </pic:nvPicPr>
                   <pic:blipFill>
-                    <a:blip r:embed="rId43" cstate="print">
+                    <a:blip r:embed="rId46" cstate="print">
                       <a:extLst>
                         <a:ext uri="{28A0092B-C50C-407E-A947-70E740481C1C}">
                           <a14:useLocalDpi xmlns:a14="http://schemas.microsoft.com/office/drawing/2010/main" val="0"/>
@@ -6612,30 +8978,24 @@
       <w:pPr>
         <w:pStyle w:val="Legenda"/>
       </w:pPr>
+      <w:bookmarkStart w:id="28" w:name="_Toc88512919"/>
+      <w:bookmarkStart w:id="29" w:name="_Toc88518079"/>
       <w:r>
         <w:t xml:space="preserve">Figura </w:t>
       </w:r>
-      <w:r>
-        <w:fldChar w:fldCharType="begin"/>
-      </w:r>
-      <w:r>
-        <w:instrText xml:space="preserve"> SEQ Figura \* ARABIC </w:instrText>
-      </w:r>
-      <w:r>
-        <w:fldChar w:fldCharType="separate"/>
-      </w:r>
-      <w:r>
-        <w:rPr>
-          <w:noProof/>
-        </w:rPr>
-        <w:t>5</w:t>
-      </w:r>
-      <w:r>
-        <w:fldChar w:fldCharType="end"/>
-      </w:r>
+      <w:fldSimple w:instr=" SEQ Figura \* ARABIC ">
+        <w:r>
+          <w:rPr>
+            <w:noProof/>
+          </w:rPr>
+          <w:t>8</w:t>
+        </w:r>
+      </w:fldSimple>
       <w:r>
         <w:t>- Número de mortes por dia no país, com foco no dia 22 de junho de 2020</w:t>
       </w:r>
+      <w:bookmarkEnd w:id="28"/>
+      <w:bookmarkEnd w:id="29"/>
     </w:p>
     <w:p>
       <w:pPr>
@@ -6664,7 +9024,7 @@
                     </pic:cNvPicPr>
                   </pic:nvPicPr>
                   <pic:blipFill>
-                    <a:blip r:embed="rId44" cstate="print">
+                    <a:blip r:embed="rId47" cstate="print">
                       <a:extLst>
                         <a:ext uri="{28A0092B-C50C-407E-A947-70E740481C1C}">
                           <a14:useLocalDpi xmlns:a14="http://schemas.microsoft.com/office/drawing/2010/main" val="0"/>
@@ -6700,39 +9060,35 @@
       <w:pPr>
         <w:pStyle w:val="Legenda"/>
       </w:pPr>
+      <w:bookmarkStart w:id="30" w:name="_Toc88512920"/>
+      <w:bookmarkStart w:id="31" w:name="_Toc88518080"/>
       <w:r>
         <w:t xml:space="preserve">Figura </w:t>
       </w:r>
-      <w:r>
-        <w:fldChar w:fldCharType="begin"/>
-      </w:r>
-      <w:r>
-        <w:instrText xml:space="preserve"> SEQ Figura \* ARABIC </w:instrText>
-      </w:r>
-      <w:r>
-        <w:fldChar w:fldCharType="separate"/>
-      </w:r>
-      <w:r>
-        <w:rPr>
-          <w:noProof/>
-        </w:rPr>
-        <w:t>6</w:t>
-      </w:r>
-      <w:r>
-        <w:fldChar w:fldCharType="end"/>
-      </w:r>
+      <w:fldSimple w:instr=" SEQ Figura \* ARABIC ">
+        <w:r>
+          <w:rPr>
+            <w:noProof/>
+          </w:rPr>
+          <w:t>9</w:t>
+        </w:r>
+      </w:fldSimple>
       <w:r>
         <w:t>- 20 Estados do país com mais mortes por Covid-19</w:t>
       </w:r>
+      <w:bookmarkEnd w:id="30"/>
+      <w:bookmarkEnd w:id="31"/>
     </w:p>
     <w:p>
       <w:pPr>
         <w:pStyle w:val="Ttulo2"/>
       </w:pPr>
+      <w:bookmarkStart w:id="32" w:name="_Toc88501148"/>
       <w:r>
         <w:lastRenderedPageBreak/>
         <w:t>Hospital</w:t>
       </w:r>
+      <w:bookmarkEnd w:id="32"/>
     </w:p>
     <w:p>
       <w:pPr>
@@ -6761,7 +9117,7 @@
                     </pic:cNvPicPr>
                   </pic:nvPicPr>
                   <pic:blipFill>
-                    <a:blip r:embed="rId45" cstate="print">
+                    <a:blip r:embed="rId48" cstate="print">
                       <a:extLst>
                         <a:ext uri="{28A0092B-C50C-407E-A947-70E740481C1C}">
                           <a14:useLocalDpi xmlns:a14="http://schemas.microsoft.com/office/drawing/2010/main" val="0"/>
@@ -6800,36 +9156,30 @@
           <w:noProof/>
         </w:rPr>
       </w:pPr>
+      <w:bookmarkStart w:id="33" w:name="_Toc88512921"/>
+      <w:bookmarkStart w:id="34" w:name="_Toc88518081"/>
       <w:r>
         <w:t xml:space="preserve">Figura </w:t>
       </w:r>
-      <w:r>
-        <w:fldChar w:fldCharType="begin"/>
-      </w:r>
-      <w:r>
-        <w:instrText xml:space="preserve"> SEQ Figura \* ARABIC </w:instrText>
-      </w:r>
-      <w:r>
-        <w:fldChar w:fldCharType="separate"/>
+      <w:fldSimple w:instr=" SEQ Figura \* ARABIC ">
+        <w:r>
+          <w:rPr>
+            <w:noProof/>
+          </w:rPr>
+          <w:t>10</w:t>
+        </w:r>
+      </w:fldSimple>
+      <w:r>
+        <w:t xml:space="preserve"> - Quantidade de hospitalizados</w:t>
       </w:r>
       <w:r>
         <w:rPr>
           <w:noProof/>
         </w:rPr>
-        <w:t>7</w:t>
-      </w:r>
-      <w:r>
-        <w:fldChar w:fldCharType="end"/>
-      </w:r>
-      <w:r>
-        <w:t xml:space="preserve"> - Quantidade de hospitalizados</w:t>
-      </w:r>
-      <w:r>
-        <w:rPr>
-          <w:noProof/>
-        </w:rPr>
         <w:t xml:space="preserve"> por dia no país</w:t>
       </w:r>
+      <w:bookmarkEnd w:id="33"/>
+      <w:bookmarkEnd w:id="34"/>
     </w:p>
     <w:p>
       <w:pPr>
@@ -6858,7 +9208,7 @@
                     </pic:cNvPicPr>
                   </pic:nvPicPr>
                   <pic:blipFill>
-                    <a:blip r:embed="rId46" cstate="print">
+                    <a:blip r:embed="rId49" cstate="print">
                       <a:extLst>
                         <a:ext uri="{28A0092B-C50C-407E-A947-70E740481C1C}">
                           <a14:useLocalDpi xmlns:a14="http://schemas.microsoft.com/office/drawing/2010/main" val="0"/>
@@ -6894,30 +9244,24 @@
       <w:pPr>
         <w:pStyle w:val="Legenda"/>
       </w:pPr>
+      <w:bookmarkStart w:id="35" w:name="_Toc88512922"/>
+      <w:bookmarkStart w:id="36" w:name="_Toc88518082"/>
       <w:r>
         <w:t xml:space="preserve">Figura </w:t>
       </w:r>
-      <w:r>
-        <w:fldChar w:fldCharType="begin"/>
-      </w:r>
-      <w:r>
-        <w:instrText xml:space="preserve"> SEQ Figura \* ARABIC </w:instrText>
-      </w:r>
-      <w:r>
-        <w:fldChar w:fldCharType="separate"/>
-      </w:r>
-      <w:r>
-        <w:rPr>
-          <w:noProof/>
-        </w:rPr>
-        <w:t>8</w:t>
-      </w:r>
-      <w:r>
-        <w:fldChar w:fldCharType="end"/>
-      </w:r>
+      <w:fldSimple w:instr=" SEQ Figura \* ARABIC ">
+        <w:r>
+          <w:rPr>
+            <w:noProof/>
+          </w:rPr>
+          <w:t>11</w:t>
+        </w:r>
+      </w:fldSimple>
       <w:r>
         <w:t>- Comparação entre a capacidade hospitalar e o número de hospitalizados</w:t>
       </w:r>
+      <w:bookmarkEnd w:id="35"/>
+      <w:bookmarkEnd w:id="36"/>
     </w:p>
     <w:p>
       <w:pPr>
@@ -6936,6 +9280,7 @@
       <w:pPr>
         <w:pStyle w:val="Ttulo2"/>
       </w:pPr>
+      <w:bookmarkStart w:id="37" w:name="_Toc88501149"/>
       <w:r>
         <w:lastRenderedPageBreak/>
         <w:t>N</w:t>
@@ -6946,6 +9291,7 @@
       <w:r>
         <w:t xml:space="preserve"> de risco</w:t>
       </w:r>
+      <w:bookmarkEnd w:id="37"/>
     </w:p>
     <w:p>
       <w:pPr>
@@ -6974,7 +9320,7 @@
                     </pic:cNvPicPr>
                   </pic:nvPicPr>
                   <pic:blipFill>
-                    <a:blip r:embed="rId47" cstate="print">
+                    <a:blip r:embed="rId50" cstate="print">
                       <a:extLst>
                         <a:ext uri="{28A0092B-C50C-407E-A947-70E740481C1C}">
                           <a14:useLocalDpi xmlns:a14="http://schemas.microsoft.com/office/drawing/2010/main" val="0"/>
@@ -7010,30 +9356,24 @@
       <w:pPr>
         <w:pStyle w:val="Legenda"/>
       </w:pPr>
+      <w:bookmarkStart w:id="38" w:name="_Toc88512923"/>
+      <w:bookmarkStart w:id="39" w:name="_Toc88518083"/>
       <w:r>
         <w:t xml:space="preserve">Figura </w:t>
       </w:r>
-      <w:r>
-        <w:fldChar w:fldCharType="begin"/>
-      </w:r>
-      <w:r>
-        <w:instrText xml:space="preserve"> SEQ Figura \* ARABIC </w:instrText>
-      </w:r>
-      <w:r>
-        <w:fldChar w:fldCharType="separate"/>
-      </w:r>
-      <w:r>
-        <w:rPr>
-          <w:noProof/>
-        </w:rPr>
-        <w:t>9</w:t>
-      </w:r>
-      <w:r>
-        <w:fldChar w:fldCharType="end"/>
-      </w:r>
+      <w:fldSimple w:instr=" SEQ Figura \* ARABIC ">
+        <w:r>
+          <w:rPr>
+            <w:noProof/>
+          </w:rPr>
+          <w:t>12</w:t>
+        </w:r>
+      </w:fldSimple>
       <w:r>
         <w:t>-Total dos níveis de risco dos estados do país</w:t>
       </w:r>
+      <w:bookmarkEnd w:id="38"/>
+      <w:bookmarkEnd w:id="39"/>
     </w:p>
     <w:p>
       <w:pPr>
@@ -7053,10 +9393,12 @@
       <w:pPr>
         <w:pStyle w:val="Ttulo2"/>
       </w:pPr>
+      <w:bookmarkStart w:id="40" w:name="_Toc88501150"/>
       <w:r>
         <w:lastRenderedPageBreak/>
         <w:t>Testes</w:t>
       </w:r>
+      <w:bookmarkEnd w:id="40"/>
     </w:p>
     <w:p>
       <w:pPr>
@@ -7085,7 +9427,7 @@
                     </pic:cNvPicPr>
                   </pic:nvPicPr>
                   <pic:blipFill>
-                    <a:blip r:embed="rId48" cstate="print">
+                    <a:blip r:embed="rId51" cstate="print">
                       <a:extLst>
                         <a:ext uri="{28A0092B-C50C-407E-A947-70E740481C1C}">
                           <a14:useLocalDpi xmlns:a14="http://schemas.microsoft.com/office/drawing/2010/main" val="0"/>
@@ -7121,30 +9463,24 @@
       <w:pPr>
         <w:pStyle w:val="Legenda"/>
       </w:pPr>
+      <w:bookmarkStart w:id="41" w:name="_Toc88512924"/>
+      <w:bookmarkStart w:id="42" w:name="_Toc88518084"/>
       <w:r>
         <w:t xml:space="preserve">Figura </w:t>
       </w:r>
-      <w:r>
-        <w:fldChar w:fldCharType="begin"/>
-      </w:r>
-      <w:r>
-        <w:instrText xml:space="preserve"> SEQ Figura \* ARABIC </w:instrText>
-      </w:r>
-      <w:r>
-        <w:fldChar w:fldCharType="separate"/>
-      </w:r>
-      <w:r>
-        <w:rPr>
-          <w:noProof/>
-        </w:rPr>
-        <w:t>10</w:t>
-      </w:r>
-      <w:r>
-        <w:fldChar w:fldCharType="end"/>
-      </w:r>
+      <w:fldSimple w:instr=" SEQ Figura \* ARABIC ">
+        <w:r>
+          <w:rPr>
+            <w:noProof/>
+          </w:rPr>
+          <w:t>13</w:t>
+        </w:r>
+      </w:fldSimple>
       <w:r>
         <w:t>- Número de testes negativos diários no país</w:t>
       </w:r>
+      <w:bookmarkEnd w:id="41"/>
+      <w:bookmarkEnd w:id="42"/>
     </w:p>
     <w:p>
       <w:pPr>
@@ -7173,7 +9509,7 @@
                     </pic:cNvPicPr>
                   </pic:nvPicPr>
                   <pic:blipFill>
-                    <a:blip r:embed="rId49" cstate="print">
+                    <a:blip r:embed="rId52" cstate="print">
                       <a:extLst>
                         <a:ext uri="{28A0092B-C50C-407E-A947-70E740481C1C}">
                           <a14:useLocalDpi xmlns:a14="http://schemas.microsoft.com/office/drawing/2010/main" val="0"/>
@@ -7209,27 +9545,19 @@
       <w:pPr>
         <w:pStyle w:val="Legenda"/>
       </w:pPr>
+      <w:bookmarkStart w:id="43" w:name="_Toc88512925"/>
+      <w:bookmarkStart w:id="44" w:name="_Toc88518085"/>
       <w:r>
         <w:t xml:space="preserve">Figura </w:t>
       </w:r>
-      <w:r>
-        <w:fldChar w:fldCharType="begin"/>
-      </w:r>
-      <w:r>
-        <w:instrText xml:space="preserve"> SEQ Figura \* ARABIC </w:instrText>
-      </w:r>
-      <w:r>
-        <w:fldChar w:fldCharType="separate"/>
-      </w:r>
-      <w:r>
-        <w:rPr>
-          <w:noProof/>
-        </w:rPr>
-        <w:t>11</w:t>
-      </w:r>
-      <w:r>
-        <w:fldChar w:fldCharType="end"/>
-      </w:r>
+      <w:fldSimple w:instr=" SEQ Figura \* ARABIC ">
+        <w:r>
+          <w:rPr>
+            <w:noProof/>
+          </w:rPr>
+          <w:t>14</w:t>
+        </w:r>
+      </w:fldSimple>
       <w:r>
         <w:t xml:space="preserve">- Número </w:t>
       </w:r>
@@ -7239,6 +9567,8 @@
       <w:r>
         <w:t>de testes positivos no país</w:t>
       </w:r>
+      <w:bookmarkEnd w:id="43"/>
+      <w:bookmarkEnd w:id="44"/>
     </w:p>
     <w:p>
       <w:pPr>
@@ -7267,7 +9597,7 @@
                     </pic:cNvPicPr>
                   </pic:nvPicPr>
                   <pic:blipFill>
-                    <a:blip r:embed="rId50" cstate="print">
+                    <a:blip r:embed="rId53" cstate="print">
                       <a:extLst>
                         <a:ext uri="{28A0092B-C50C-407E-A947-70E740481C1C}">
                           <a14:useLocalDpi xmlns:a14="http://schemas.microsoft.com/office/drawing/2010/main" val="0"/>
@@ -7303,27 +9633,19 @@
       <w:pPr>
         <w:pStyle w:val="Legenda"/>
       </w:pPr>
+      <w:bookmarkStart w:id="45" w:name="_Toc88512926"/>
+      <w:bookmarkStart w:id="46" w:name="_Toc88518086"/>
       <w:r>
         <w:t xml:space="preserve">Figura </w:t>
       </w:r>
-      <w:r>
-        <w:fldChar w:fldCharType="begin"/>
-      </w:r>
-      <w:r>
-        <w:instrText xml:space="preserve"> SEQ Figura \* ARABIC </w:instrText>
-      </w:r>
-      <w:r>
-        <w:fldChar w:fldCharType="separate"/>
-      </w:r>
-      <w:r>
-        <w:rPr>
-          <w:noProof/>
-        </w:rPr>
-        <w:t>12</w:t>
-      </w:r>
-      <w:r>
-        <w:fldChar w:fldCharType="end"/>
-      </w:r>
+      <w:fldSimple w:instr=" SEQ Figura \* ARABIC ">
+        <w:r>
+          <w:rPr>
+            <w:noProof/>
+          </w:rPr>
+          <w:t>15</w:t>
+        </w:r>
+      </w:fldSimple>
       <w:r>
         <w:t>-</w:t>
       </w:r>
@@ -7339,15 +9661,19 @@
       <w:r>
         <w:t>de testes negativos e positivos no país</w:t>
       </w:r>
+      <w:bookmarkEnd w:id="45"/>
+      <w:bookmarkEnd w:id="46"/>
     </w:p>
     <w:p>
       <w:pPr>
         <w:pStyle w:val="Ttulo2"/>
       </w:pPr>
+      <w:bookmarkStart w:id="47" w:name="_Toc88501151"/>
       <w:r>
         <w:lastRenderedPageBreak/>
         <w:t>Vacinas</w:t>
       </w:r>
+      <w:bookmarkEnd w:id="47"/>
     </w:p>
     <w:p>
       <w:pPr>
@@ -7358,6 +9684,7 @@
         </w:numPr>
         <w:ind w:left="714"/>
       </w:pPr>
+      <w:bookmarkStart w:id="48" w:name="_Toc88501152"/>
       <w:r>
         <w:rPr>
           <w:noProof/>
@@ -7380,7 +9707,7 @@
                     </pic:cNvPicPr>
                   </pic:nvPicPr>
                   <pic:blipFill>
-                    <a:blip r:embed="rId51" cstate="print">
+                    <a:blip r:embed="rId54" cstate="print">
                       <a:extLst>
                         <a:ext uri="{28A0092B-C50C-407E-A947-70E740481C1C}">
                           <a14:useLocalDpi xmlns:a14="http://schemas.microsoft.com/office/drawing/2010/main" val="0"/>
@@ -7411,40 +9738,34 @@
           </wp:inline>
         </w:drawing>
       </w:r>
+      <w:bookmarkEnd w:id="48"/>
     </w:p>
     <w:p>
       <w:pPr>
         <w:pStyle w:val="Legenda"/>
       </w:pPr>
+      <w:bookmarkStart w:id="49" w:name="_Toc88512927"/>
+      <w:bookmarkStart w:id="50" w:name="_Toc88518087"/>
       <w:r>
         <w:t xml:space="preserve">Figura </w:t>
       </w:r>
-      <w:r>
-        <w:fldChar w:fldCharType="begin"/>
-      </w:r>
-      <w:r>
-        <w:instrText xml:space="preserve"> SEQ Figura \* ARABIC </w:instrText>
-      </w:r>
-      <w:r>
-        <w:fldChar w:fldCharType="separate"/>
-      </w:r>
-      <w:r>
-        <w:rPr>
-          <w:noProof/>
-        </w:rPr>
-        <w:t>13</w:t>
-      </w:r>
-      <w:r>
-        <w:fldChar w:fldCharType="end"/>
-      </w:r>
+      <w:fldSimple w:instr=" SEQ Figura \* ARABIC ">
+        <w:r>
+          <w:rPr>
+            <w:noProof/>
+          </w:rPr>
+          <w:t>16</w:t>
+        </w:r>
+      </w:fldSimple>
       <w:r>
         <w:t>- Estados com mais vacinas administradas</w:t>
       </w:r>
+      <w:bookmarkEnd w:id="49"/>
+      <w:bookmarkEnd w:id="50"/>
     </w:p>
     <w:p>
       <w:pPr>
         <w:pStyle w:val="Legenda"/>
-        <w:keepNext/>
       </w:pPr>
       <w:r>
         <w:rPr>
@@ -7468,7 +9789,7 @@
                     </pic:cNvPicPr>
                   </pic:nvPicPr>
                   <pic:blipFill>
-                    <a:blip r:embed="rId52" cstate="print">
+                    <a:blip r:embed="rId55" cstate="print">
                       <a:extLst>
                         <a:ext uri="{28A0092B-C50C-407E-A947-70E740481C1C}">
                           <a14:useLocalDpi xmlns:a14="http://schemas.microsoft.com/office/drawing/2010/main" val="0"/>
@@ -7504,30 +9825,24 @@
       <w:pPr>
         <w:pStyle w:val="Legenda"/>
       </w:pPr>
+      <w:bookmarkStart w:id="51" w:name="_Toc88512928"/>
+      <w:bookmarkStart w:id="52" w:name="_Toc88518088"/>
       <w:r>
         <w:t xml:space="preserve">Figura </w:t>
       </w:r>
-      <w:r>
-        <w:fldChar w:fldCharType="begin"/>
-      </w:r>
-      <w:r>
-        <w:instrText xml:space="preserve"> SEQ Figura \* ARABIC </w:instrText>
-      </w:r>
-      <w:r>
-        <w:fldChar w:fldCharType="separate"/>
-      </w:r>
-      <w:r>
-        <w:rPr>
-          <w:noProof/>
-        </w:rPr>
-        <w:t>14</w:t>
-      </w:r>
-      <w:r>
-        <w:fldChar w:fldCharType="end"/>
-      </w:r>
+      <w:fldSimple w:instr=" SEQ Figura \* ARABIC ">
+        <w:r>
+          <w:rPr>
+            <w:noProof/>
+          </w:rPr>
+          <w:t>17</w:t>
+        </w:r>
+      </w:fldSimple>
       <w:r>
         <w:t>- Comparação de vacinas distribuídas e vacinação completa no país</w:t>
       </w:r>
+      <w:bookmarkEnd w:id="51"/>
+      <w:bookmarkEnd w:id="52"/>
     </w:p>
     <w:p>
       <w:pPr>
@@ -7556,7 +9871,7 @@
                     </pic:cNvPicPr>
                   </pic:nvPicPr>
                   <pic:blipFill>
-                    <a:blip r:embed="rId53" cstate="print">
+                    <a:blip r:embed="rId56" cstate="print">
                       <a:extLst>
                         <a:ext uri="{28A0092B-C50C-407E-A947-70E740481C1C}">
                           <a14:useLocalDpi xmlns:a14="http://schemas.microsoft.com/office/drawing/2010/main" val="0"/>
@@ -7592,39 +9907,129 @@
       <w:pPr>
         <w:pStyle w:val="Legenda"/>
       </w:pPr>
+      <w:bookmarkStart w:id="53" w:name="_Toc88512929"/>
+      <w:bookmarkStart w:id="54" w:name="_Toc88518089"/>
       <w:r>
         <w:t xml:space="preserve">Figura </w:t>
       </w:r>
-      <w:r>
-        <w:fldChar w:fldCharType="begin"/>
-      </w:r>
-      <w:r>
-        <w:instrText xml:space="preserve"> SEQ Figura \* ARABIC </w:instrText>
-      </w:r>
-      <w:r>
-        <w:fldChar w:fldCharType="separate"/>
-      </w:r>
-      <w:r>
-        <w:rPr>
-          <w:noProof/>
-        </w:rPr>
-        <w:t>15</w:t>
-      </w:r>
-      <w:r>
-        <w:fldChar w:fldCharType="end"/>
-      </w:r>
+      <w:fldSimple w:instr=" SEQ Figura \* ARABIC ">
+        <w:r>
+          <w:rPr>
+            <w:noProof/>
+          </w:rPr>
+          <w:t>18</w:t>
+        </w:r>
+      </w:fldSimple>
       <w:r>
         <w:t>- Número de pessoas com vacinação completa no país</w:t>
       </w:r>
+      <w:bookmarkEnd w:id="53"/>
+      <w:bookmarkEnd w:id="54"/>
     </w:p>
     <w:p>
       <w:pPr>
         <w:pStyle w:val="Ttulo2"/>
       </w:pPr>
+      <w:bookmarkStart w:id="55" w:name="_Toc88501153"/>
       <w:r>
         <w:lastRenderedPageBreak/>
         <w:t>Nível de transmissão</w:t>
       </w:r>
+      <w:bookmarkEnd w:id="55"/>
+    </w:p>
+    <w:p>
+      <w:pPr>
+        <w:keepNext/>
+      </w:pPr>
+      <w:r>
+        <w:rPr>
+          <w:noProof/>
+        </w:rPr>
+        <w:drawing>
+          <wp:inline distT="0" distB="0" distL="0" distR="0" wp14:anchorId="7F8CA06D" wp14:editId="016E5E49">
+            <wp:extent cx="5394960" cy="3817620"/>
+            <wp:effectExtent l="0" t="0" r="0" b="0"/>
+            <wp:docPr id="28" name="Imagem 28"/>
+            <wp:cNvGraphicFramePr>
+              <a:graphicFrameLocks xmlns:a="http://schemas.openxmlformats.org/drawingml/2006/main" noChangeAspect="1"/>
+            </wp:cNvGraphicFramePr>
+            <a:graphic xmlns:a="http://schemas.openxmlformats.org/drawingml/2006/main">
+              <a:graphicData uri="http://schemas.openxmlformats.org/drawingml/2006/picture">
+                <pic:pic xmlns:pic="http://schemas.openxmlformats.org/drawingml/2006/picture">
+                  <pic:nvPicPr>
+                    <pic:cNvPr id="0" name="Picture 2"/>
+                    <pic:cNvPicPr>
+                      <a:picLocks noChangeAspect="1" noChangeArrowheads="1"/>
+                    </pic:cNvPicPr>
+                  </pic:nvPicPr>
+                  <pic:blipFill>
+                    <a:blip r:embed="rId57">
+                      <a:extLst>
+                        <a:ext uri="{28A0092B-C50C-407E-A947-70E740481C1C}">
+                          <a14:useLocalDpi xmlns:a14="http://schemas.microsoft.com/office/drawing/2010/main" val="0"/>
+                        </a:ext>
+                      </a:extLst>
+                    </a:blip>
+                    <a:srcRect/>
+                    <a:stretch>
+                      <a:fillRect/>
+                    </a:stretch>
+                  </pic:blipFill>
+                  <pic:spPr bwMode="auto">
+                    <a:xfrm>
+                      <a:off x="0" y="0"/>
+                      <a:ext cx="5394960" cy="3817620"/>
+                    </a:xfrm>
+                    <a:prstGeom prst="rect">
+                      <a:avLst/>
+                    </a:prstGeom>
+                    <a:noFill/>
+                    <a:ln>
+                      <a:noFill/>
+                    </a:ln>
+                  </pic:spPr>
+                </pic:pic>
+              </a:graphicData>
+            </a:graphic>
+          </wp:inline>
+        </w:drawing>
+      </w:r>
+    </w:p>
+    <w:p>
+      <w:pPr>
+        <w:pStyle w:val="Legenda"/>
+      </w:pPr>
+      <w:bookmarkStart w:id="56" w:name="_Toc88512930"/>
+      <w:bookmarkStart w:id="57" w:name="_Toc88518090"/>
+      <w:r>
+        <w:t xml:space="preserve">Figura </w:t>
+      </w:r>
+      <w:r>
+        <w:fldChar w:fldCharType="begin"/>
+      </w:r>
+      <w:r>
+        <w:instrText xml:space="preserve"> SEQ Figura \* ARABIC </w:instrText>
+      </w:r>
+      <w:r>
+        <w:fldChar w:fldCharType="separate"/>
+      </w:r>
+      <w:r>
+        <w:rPr>
+          <w:noProof/>
+        </w:rPr>
+        <w:t>19</w:t>
+      </w:r>
+      <w:r>
+        <w:rPr>
+          <w:noProof/>
+        </w:rPr>
+        <w:fldChar w:fldCharType="end"/>
+      </w:r>
+      <w:r>
+        <w:t>- Estados com maior nível de transmissão</w:t>
+      </w:r>
+      <w:bookmarkEnd w:id="56"/>
+      <w:bookmarkEnd w:id="57"/>
     </w:p>
     <w:p>
       <w:r>
@@ -7638,7 +10043,7 @@
           <w:lang w:val="pt-PT"/>
         </w:rPr>
       </w:pPr>
-      <w:bookmarkStart w:id="9" w:name="_Toc88149989"/>
+      <w:bookmarkStart w:id="58" w:name="_Toc88501154"/>
       <w:r>
         <w:rPr>
           <w:lang w:val="pt-PT"/>
@@ -7646,7 +10051,38 @@
         <w:lastRenderedPageBreak/>
         <w:t>Conclusões</w:t>
       </w:r>
-      <w:bookmarkEnd w:id="9"/>
+      <w:bookmarkEnd w:id="58"/>
+    </w:p>
+    <w:p>
+      <w:r>
+        <w:t>Este trabalho, inserido na UC de Sistemas de Informação, apresentou-se bastante desafiante. Desta forma, exigiu um grande sentido de organização</w:t>
+      </w:r>
+      <w:r>
+        <w:t xml:space="preserve"> </w:t>
+      </w:r>
+      <w:r>
+        <w:t>entre nós</w:t>
+      </w:r>
+      <w:r>
+        <w:t>. Mesmo assim, e t</w:t>
+      </w:r>
+      <w:r>
+        <w:t>endo em conta</w:t>
+      </w:r>
+      <w:r>
+        <w:t xml:space="preserve"> as dificuldades que encontramos ao longo do projeto, </w:t>
+      </w:r>
+      <w:r>
+        <w:t>ao nosso ver</w:t>
+      </w:r>
+      <w:r>
+        <w:t xml:space="preserve">, o resultado foi bem conseguido. Foram cumpridas todas as etapas estipuladas no enunciado, tal como presumido. </w:t>
+      </w:r>
+    </w:p>
+    <w:p>
+      <w:r>
+        <w:br w:type="page"/>
+      </w:r>
     </w:p>
     <w:p>
       <w:pPr>
@@ -7656,38 +10092,21 @@
           <w:szCs w:val="32"/>
         </w:rPr>
       </w:pPr>
-      <w:r>
+    </w:p>
+    <w:p>
+      <w:pPr>
         <w:rPr>
           <w:b/>
           <w:sz w:val="32"/>
           <w:szCs w:val="32"/>
         </w:rPr>
-        <w:br w:type="page"/>
-      </w:r>
-    </w:p>
-    <w:p>
-      <w:pPr>
+      </w:pPr>
+      <w:r>
         <w:rPr>
           <w:b/>
           <w:sz w:val="32"/>
           <w:szCs w:val="32"/>
         </w:rPr>
-      </w:pPr>
-    </w:p>
-    <w:p>
-      <w:pPr>
-        <w:rPr>
-          <w:b/>
-          <w:sz w:val="32"/>
-          <w:szCs w:val="32"/>
-        </w:rPr>
-      </w:pPr>
-      <w:r>
-        <w:rPr>
-          <w:b/>
-          <w:sz w:val="32"/>
-          <w:szCs w:val="32"/>
-        </w:rPr>
         <w:t>Bibliografia</w:t>
       </w:r>
     </w:p>
@@ -7699,146 +10118,291 @@
         <w:t>[1</w:t>
       </w:r>
       <w:r>
-        <w:t xml:space="preserve">] https://apidocs.covidactnow.org </w:t>
+        <w:t xml:space="preserve">] </w:t>
+      </w:r>
+      <w:hyperlink r:id="rId58" w:history="1">
+        <w:r>
+          <w:rPr>
+            <w:rStyle w:val="Hiperligao"/>
+          </w:rPr>
+          <w:t>https://apidocs.covidactnow.org</w:t>
+        </w:r>
+      </w:hyperlink>
+      <w:r>
+        <w:t xml:space="preserve"> </w:t>
+      </w:r>
+      <w:r>
+        <w:t>–</w:t>
+      </w:r>
+      <w:r>
+        <w:t xml:space="preserve"> </w:t>
+      </w:r>
+      <w:r>
+        <w:t>API que usamos para fontes de dados</w:t>
       </w:r>
     </w:p>
     <w:p>
       <w:pPr>
         <w:jc w:val="both"/>
       </w:pPr>
+      <w:r>
+        <w:t xml:space="preserve">[2] </w:t>
+      </w:r>
+      <w:hyperlink r:id="rId59" w:history="1">
+        <w:r>
+          <w:rPr>
+            <w:rStyle w:val="Hiperligao"/>
+          </w:rPr>
+          <w:t>https://www.youtube.com/watch?v=yoE6bgJv08E</w:t>
+        </w:r>
+      </w:hyperlink>
+      <w:r>
+        <w:t xml:space="preserve"> –</w:t>
+      </w:r>
+      <w:proofErr w:type="spellStart"/>
+      <w:r>
+        <w:t>Understand</w:t>
+      </w:r>
+      <w:proofErr w:type="spellEnd"/>
+      <w:r>
+        <w:t xml:space="preserve"> OLAP, MDX </w:t>
+      </w:r>
+      <w:proofErr w:type="spellStart"/>
+      <w:r>
+        <w:t>and</w:t>
+      </w:r>
+      <w:proofErr w:type="spellEnd"/>
+      <w:r>
+        <w:t xml:space="preserve"> Business </w:t>
+      </w:r>
+      <w:proofErr w:type="spellStart"/>
+      <w:r>
+        <w:t>Intelligence</w:t>
+      </w:r>
+      <w:proofErr w:type="spellEnd"/>
+      <w:r>
+        <w:t>.</w:t>
+      </w:r>
     </w:p>
     <w:p>
       <w:pPr>
         <w:jc w:val="both"/>
-        <w:rPr>
-          <w:highlight w:val="yellow"/>
-        </w:rPr>
-      </w:pPr>
+      </w:pPr>
+      <w:r>
+        <w:t xml:space="preserve">[3] </w:t>
+      </w:r>
+      <w:hyperlink r:id="rId60" w:history="1">
+        <w:r>
+          <w:rPr>
+            <w:rStyle w:val="Hiperligao"/>
+          </w:rPr>
+          <w:t>https://www.youtube.com/watch?v=StoWu2A8Ufs</w:t>
+        </w:r>
+      </w:hyperlink>
+      <w:r>
+        <w:t xml:space="preserve"> - </w:t>
+      </w:r>
+      <w:proofErr w:type="spellStart"/>
+      <w:r>
+        <w:t>Implementing</w:t>
+      </w:r>
+      <w:proofErr w:type="spellEnd"/>
+      <w:r>
+        <w:t xml:space="preserve"> a Data </w:t>
+      </w:r>
+      <w:proofErr w:type="spellStart"/>
+      <w:r>
+        <w:t>Warehouse</w:t>
+      </w:r>
+      <w:proofErr w:type="spellEnd"/>
       <w:r>
         <w:t xml:space="preserve"> </w:t>
       </w:r>
-      <w:r>
-        <w:rPr>
-          <w:highlight w:val="yellow"/>
-        </w:rPr>
-        <w:t>&lt;Outras referências&gt;</w:t>
-      </w:r>
+      <w:proofErr w:type="spellStart"/>
+      <w:r>
+        <w:t>with</w:t>
+      </w:r>
+      <w:proofErr w:type="spellEnd"/>
+      <w:r>
+        <w:t xml:space="preserve"> SQL Server, 01, Design </w:t>
+      </w:r>
+      <w:proofErr w:type="spellStart"/>
+      <w:r>
+        <w:t>and</w:t>
+      </w:r>
+      <w:proofErr w:type="spellEnd"/>
+      <w:r>
+        <w:t xml:space="preserve"> </w:t>
+      </w:r>
+      <w:proofErr w:type="spellStart"/>
+      <w:r>
+        <w:t>Implement</w:t>
+      </w:r>
+      <w:proofErr w:type="spellEnd"/>
+      <w:r>
+        <w:t xml:space="preserve"> </w:t>
+      </w:r>
+      <w:proofErr w:type="spellStart"/>
+      <w:r>
+        <w:t>Dimensions</w:t>
+      </w:r>
+      <w:proofErr w:type="spellEnd"/>
+      <w:r>
+        <w:t xml:space="preserve"> </w:t>
+      </w:r>
+      <w:proofErr w:type="spellStart"/>
+      <w:r>
+        <w:t>and</w:t>
+      </w:r>
+      <w:proofErr w:type="spellEnd"/>
+      <w:r>
+        <w:t xml:space="preserve"> </w:t>
+      </w:r>
+      <w:proofErr w:type="spellStart"/>
+      <w:r>
+        <w:t>Fact</w:t>
+      </w:r>
+      <w:proofErr w:type="spellEnd"/>
+      <w:r>
+        <w:t xml:space="preserve"> </w:t>
+      </w:r>
+      <w:proofErr w:type="spellStart"/>
+      <w:r>
+        <w:t>Tables</w:t>
+      </w:r>
+      <w:proofErr w:type="spellEnd"/>
     </w:p>
     <w:p>
       <w:pPr>
         <w:jc w:val="both"/>
       </w:pPr>
       <w:r>
-        <w:br w:type="page"/>
-      </w:r>
-    </w:p>
-    <w:p>
-      <w:pPr>
-        <w:rPr>
-          <w:b/>
-          <w:sz w:val="32"/>
-          <w:szCs w:val="32"/>
-        </w:rPr>
-      </w:pPr>
-    </w:p>
-    <w:p>
-      <w:pPr>
-        <w:rPr>
-          <w:b/>
-          <w:sz w:val="32"/>
-          <w:szCs w:val="32"/>
-        </w:rPr>
-      </w:pPr>
-      <w:r>
-        <w:rPr>
-          <w:b/>
-          <w:sz w:val="32"/>
-          <w:szCs w:val="32"/>
-        </w:rPr>
-        <w:t>Anexo 1</w:t>
-      </w:r>
+        <w:t xml:space="preserve">[4] </w:t>
+      </w:r>
+      <w:hyperlink r:id="rId61" w:history="1">
+        <w:r>
+          <w:rPr>
+            <w:rStyle w:val="Hiperligao"/>
+          </w:rPr>
+          <w:t>https://www.php.net/manual/en/book.pdo.php</w:t>
+        </w:r>
+      </w:hyperlink>
+      <w:r>
+        <w:t xml:space="preserve"> - PHP Data </w:t>
+      </w:r>
+      <w:proofErr w:type="spellStart"/>
+      <w:r>
+        <w:t>Objects</w:t>
+      </w:r>
+      <w:proofErr w:type="spellEnd"/>
     </w:p>
     <w:p>
       <w:pPr>
         <w:jc w:val="both"/>
       </w:pPr>
+      <w:r>
+        <w:t xml:space="preserve">[5] </w:t>
+      </w:r>
+      <w:hyperlink r:id="rId62" w:history="1">
+        <w:r>
+          <w:rPr>
+            <w:rStyle w:val="Hiperligao"/>
+          </w:rPr>
+          <w:t>https://www.github.com</w:t>
+        </w:r>
+      </w:hyperlink>
+      <w:r>
+        <w:t xml:space="preserve"> – GitHub</w:t>
+      </w:r>
     </w:p>
     <w:p>
       <w:pPr>
         <w:jc w:val="both"/>
       </w:pPr>
       <w:r>
-        <w:rPr>
-          <w:highlight w:val="yellow"/>
-        </w:rPr>
-        <w:t xml:space="preserve">Imagens, Código, </w:t>
+        <w:t xml:space="preserve">[6] </w:t>
+      </w:r>
+      <w:hyperlink r:id="rId63" w:history="1">
+        <w:r>
+          <w:rPr>
+            <w:rStyle w:val="Hiperligao"/>
+          </w:rPr>
+          <w:t>https://www.iccube.com</w:t>
+        </w:r>
+      </w:hyperlink>
+      <w:r>
+        <w:t xml:space="preserve"> – </w:t>
       </w:r>
       <w:proofErr w:type="spellStart"/>
       <w:r>
-        <w:rPr>
-          <w:highlight w:val="yellow"/>
-        </w:rPr>
-        <w:t>etc</w:t>
+        <w:t>ICCube</w:t>
       </w:r>
       <w:proofErr w:type="spellEnd"/>
+      <w:r>
+        <w:t xml:space="preserve"> – Software usado para analise de dados </w:t>
+      </w:r>
     </w:p>
     <w:p>
       <w:pPr>
         <w:jc w:val="both"/>
       </w:pPr>
       <w:r>
-        <w:br w:type="page"/>
-      </w:r>
-    </w:p>
-    <w:p>
-      <w:pPr>
-        <w:rPr>
-          <w:b/>
-          <w:sz w:val="32"/>
-          <w:szCs w:val="32"/>
-        </w:rPr>
-      </w:pPr>
-    </w:p>
-    <w:p>
-      <w:pPr>
-        <w:rPr>
-          <w:b/>
-          <w:sz w:val="32"/>
-          <w:szCs w:val="32"/>
-        </w:rPr>
-      </w:pPr>
-      <w:r>
-        <w:rPr>
-          <w:b/>
-          <w:sz w:val="32"/>
-          <w:szCs w:val="32"/>
-        </w:rPr>
-        <w:t>Anexo 2</w:t>
-      </w:r>
+        <w:t xml:space="preserve">[7] </w:t>
+      </w:r>
+      <w:hyperlink r:id="rId64" w:history="1">
+        <w:r>
+          <w:rPr>
+            <w:rStyle w:val="Hiperligao"/>
+          </w:rPr>
+          <w:t>https://www.softwaretestinghelp.com/best-olap-tools/</w:t>
+        </w:r>
+      </w:hyperlink>
+      <w:r>
+        <w:t xml:space="preserve"> - </w:t>
+      </w:r>
+      <w:r>
+        <w:t xml:space="preserve">Top 10 </w:t>
+      </w:r>
+      <w:proofErr w:type="spellStart"/>
+      <w:r>
+        <w:t>Best</w:t>
+      </w:r>
+      <w:proofErr w:type="spellEnd"/>
+      <w:r>
+        <w:t xml:space="preserve"> OLAP </w:t>
+      </w:r>
+      <w:proofErr w:type="spellStart"/>
+      <w:r>
+        <w:t>Tools</w:t>
+      </w:r>
+      <w:proofErr w:type="spellEnd"/>
     </w:p>
     <w:p>
       <w:pPr>
         <w:jc w:val="both"/>
       </w:pPr>
-    </w:p>
-    <w:p>
-      <w:pPr>
-        <w:jc w:val="both"/>
-      </w:pPr>
-      <w:r>
-        <w:rPr>
-          <w:highlight w:val="yellow"/>
-        </w:rPr>
-        <w:t xml:space="preserve">Imagens, Código, </w:t>
+      <w:r>
+        <w:t xml:space="preserve">[8] </w:t>
+      </w:r>
+      <w:hyperlink r:id="rId65" w:history="1">
+        <w:r>
+          <w:rPr>
+            <w:rStyle w:val="Hiperligao"/>
+          </w:rPr>
+          <w:t>https://gist.github.com/iamjason/8f8f4bc00c13de86bcad</w:t>
+        </w:r>
+      </w:hyperlink>
+      <w:r>
+        <w:t xml:space="preserve"> - </w:t>
       </w:r>
       <w:proofErr w:type="spellStart"/>
       <w:r>
-        <w:rPr>
-          <w:highlight w:val="yellow"/>
-        </w:rPr>
-        <w:t>etc</w:t>
+        <w:t>Array</w:t>
       </w:r>
       <w:proofErr w:type="spellEnd"/>
+      <w:r>
+        <w:t xml:space="preserve"> dos estados</w:t>
+      </w:r>
     </w:p>
     <w:p>
       <w:pPr>
@@ -9613,7 +12177,7 @@
     <w:uiPriority w:val="35"/>
     <w:unhideWhenUsed/>
     <w:qFormat/>
-    <w:rsid w:val="00786CCB"/>
+    <w:rsid w:val="002C5F34"/>
     <w:pPr>
       <w:spacing w:line="240" w:lineRule="auto"/>
       <w:jc w:val="center"/>
@@ -9848,6 +12412,18 @@
     <w:rPr>
       <w:color w:val="605E5C"/>
       <w:shd w:val="clear" w:color="auto" w:fill="E1DFDD"/>
+    </w:rPr>
+  </w:style>
+  <w:style w:type="character" w:styleId="Hiperligaovisitada">
+    <w:name w:val="FollowedHyperlink"/>
+    <w:basedOn w:val="Tipodeletrapredefinidodopargrafo"/>
+    <w:uiPriority w:val="99"/>
+    <w:semiHidden/>
+    <w:unhideWhenUsed/>
+    <w:rsid w:val="00BF3F8B"/>
+    <w:rPr>
+      <w:color w:val="800080" w:themeColor="followedHyperlink"/>
+      <w:u w:val="single"/>
     </w:rPr>
   </w:style>
 </w:styles>

--- a/Relatorio/TP1_19933_19934.docx
+++ b/Relatorio/TP1_19933_19934.docx
@@ -4625,13 +4625,8 @@
       <w:r>
         <w:t xml:space="preserve">nde </w:t>
       </w:r>
-      <w:proofErr w:type="gramStart"/>
-      <w:r>
-        <w:t>é</w:t>
-      </w:r>
-      <w:proofErr w:type="gramEnd"/>
-      <w:r>
-        <w:t xml:space="preserve"> abordado o </w:t>
+      <w:r>
+        <w:t xml:space="preserve">é abordado o </w:t>
       </w:r>
       <w:r>
         <w:t>tema escolhido e a fonte de dados;</w:t>
@@ -5039,11 +5034,7 @@
       </w:r>
       <w:proofErr w:type="spellEnd"/>
       <w:r>
-        <w:t xml:space="preserve"> é </w:t>
-      </w:r>
-      <w:proofErr w:type="gramStart"/>
-      <w:r>
-        <w:t xml:space="preserve">o </w:t>
+        <w:t xml:space="preserve"> é o </w:t>
       </w:r>
       <w:r>
         <w:t>“</w:t>
@@ -5052,14 +5043,7 @@
         <w:rPr>
           <w:u w:val="single"/>
         </w:rPr>
-        <w:t>star</w:t>
-      </w:r>
-      <w:proofErr w:type="gramEnd"/>
-      <w:r>
-        <w:rPr>
-          <w:u w:val="single"/>
-        </w:rPr>
-        <w:t xml:space="preserve"> </w:t>
+        <w:t xml:space="preserve">star </w:t>
       </w:r>
       <w:proofErr w:type="spellStart"/>
       <w:r>
@@ -6611,9 +6595,12 @@
       <w:bookmarkStart w:id="7" w:name="_Toc88501140"/>
       <w:r>
         <w:lastRenderedPageBreak/>
-        <w:t>Modelo E-R</w:t>
+        <w:t xml:space="preserve">Modelo </w:t>
       </w:r>
       <w:bookmarkEnd w:id="7"/>
+      <w:r>
+        <w:t>Multidimensional</w:t>
+      </w:r>
     </w:p>
     <w:p>
       <w:pPr>
@@ -6670,18 +6657,34 @@
       <w:r>
         <w:t xml:space="preserve">Figura </w:t>
       </w:r>
-      <w:fldSimple w:instr=" SEQ Figura \* ARABIC ">
-        <w:r>
-          <w:rPr>
-            <w:noProof/>
-          </w:rPr>
-          <w:t>1</w:t>
-        </w:r>
-      </w:fldSimple>
-      <w:r>
-        <w:t>-Modelo E-R</w:t>
+      <w:r>
+        <w:fldChar w:fldCharType="begin"/>
+      </w:r>
+      <w:r>
+        <w:instrText xml:space="preserve"> SEQ Figura \* ARABIC </w:instrText>
+      </w:r>
+      <w:r>
+        <w:fldChar w:fldCharType="separate"/>
+      </w:r>
+      <w:r>
+        <w:rPr>
+          <w:noProof/>
+        </w:rPr>
+        <w:t>1</w:t>
+      </w:r>
+      <w:r>
+        <w:rPr>
+          <w:noProof/>
+        </w:rPr>
+        <w:fldChar w:fldCharType="end"/>
+      </w:r>
+      <w:r>
+        <w:t xml:space="preserve">-Modelo </w:t>
       </w:r>
       <w:bookmarkEnd w:id="8"/>
+      <w:r>
+        <w:t>Multidimensional</w:t>
+      </w:r>
     </w:p>
     <w:p>
       <w:pPr>
@@ -6722,9 +6725,12 @@
       <w:bookmarkStart w:id="10" w:name="_Toc88501142"/>
       <w:proofErr w:type="spellStart"/>
       <w:r>
-        <w:t>Export</w:t>
+        <w:t>Ex</w:t>
       </w:r>
       <w:bookmarkEnd w:id="10"/>
+      <w:r>
+        <w:t>tract</w:t>
+      </w:r>
       <w:proofErr w:type="spellEnd"/>
     </w:p>
     <w:p>
@@ -7770,15 +7776,7 @@
         <w:t>conexão</w:t>
       </w:r>
       <w:r>
-        <w:t xml:space="preserve"> </w:t>
-      </w:r>
-      <w:proofErr w:type="gramStart"/>
-      <w:r>
-        <w:t>a</w:t>
-      </w:r>
-      <w:proofErr w:type="gramEnd"/>
-      <w:r>
-        <w:t xml:space="preserve"> base de dados;</w:t>
+        <w:t xml:space="preserve"> a base de dados;</w:t>
       </w:r>
     </w:p>
     <w:p>
@@ -8390,27 +8388,14 @@
       <w:r>
         <w:t xml:space="preserve">Figura </w:t>
       </w:r>
-      <w:r>
-        <w:fldChar w:fldCharType="begin"/>
-      </w:r>
-      <w:r>
-        <w:instrText xml:space="preserve"> SEQ Figura \* ARABIC </w:instrText>
-      </w:r>
-      <w:r>
-        <w:fldChar w:fldCharType="separate"/>
-      </w:r>
-      <w:r>
-        <w:rPr>
-          <w:noProof/>
-        </w:rPr>
-        <w:t>2</w:t>
-      </w:r>
-      <w:r>
-        <w:rPr>
-          <w:noProof/>
-        </w:rPr>
-        <w:fldChar w:fldCharType="end"/>
-      </w:r>
+      <w:fldSimple w:instr=" SEQ Figura \* ARABIC ">
+        <w:r>
+          <w:rPr>
+            <w:noProof/>
+          </w:rPr>
+          <w:t>2</w:t>
+        </w:r>
+      </w:fldSimple>
       <w:r>
         <w:t>- Representação da camada semântica</w:t>
       </w:r>
@@ -8510,14 +8495,27 @@
       <w:r>
         <w:t xml:space="preserve">Figura </w:t>
       </w:r>
-      <w:fldSimple w:instr=" SEQ Figura \* ARABIC ">
-        <w:r>
-          <w:rPr>
-            <w:noProof/>
-          </w:rPr>
-          <w:t>3</w:t>
-        </w:r>
-      </w:fldSimple>
+      <w:r>
+        <w:fldChar w:fldCharType="begin"/>
+      </w:r>
+      <w:r>
+        <w:instrText xml:space="preserve"> SEQ Figura \* ARABIC </w:instrText>
+      </w:r>
+      <w:r>
+        <w:fldChar w:fldCharType="separate"/>
+      </w:r>
+      <w:r>
+        <w:rPr>
+          <w:noProof/>
+        </w:rPr>
+        <w:t>3</w:t>
+      </w:r>
+      <w:r>
+        <w:rPr>
+          <w:noProof/>
+        </w:rPr>
+        <w:fldChar w:fldCharType="end"/>
+      </w:r>
       <w:r>
         <w:t>-Número de casos diários</w:t>
       </w:r>
@@ -8604,27 +8602,14 @@
       <w:r>
         <w:t xml:space="preserve">Figura </w:t>
       </w:r>
-      <w:r>
-        <w:fldChar w:fldCharType="begin"/>
-      </w:r>
-      <w:r>
-        <w:instrText xml:space="preserve"> SEQ Figura \* ARABIC </w:instrText>
-      </w:r>
-      <w:r>
-        <w:fldChar w:fldCharType="separate"/>
-      </w:r>
-      <w:r>
-        <w:rPr>
-          <w:noProof/>
-        </w:rPr>
-        <w:t>4</w:t>
-      </w:r>
-      <w:r>
-        <w:rPr>
-          <w:noProof/>
-        </w:rPr>
-        <w:fldChar w:fldCharType="end"/>
-      </w:r>
+      <w:fldSimple w:instr=" SEQ Figura \* ARABIC ">
+        <w:r>
+          <w:rPr>
+            <w:noProof/>
+          </w:rPr>
+          <w:t>4</w:t>
+        </w:r>
+      </w:fldSimple>
       <w:r>
         <w:t>- Número de casos diários, no país, clicando no mês que pretendemos</w:t>
       </w:r>
@@ -8699,14 +8684,27 @@
       <w:r>
         <w:t xml:space="preserve">Figura </w:t>
       </w:r>
-      <w:fldSimple w:instr=" SEQ Figura \* ARABIC ">
-        <w:r>
-          <w:rPr>
-            <w:noProof/>
-          </w:rPr>
-          <w:t>5</w:t>
-        </w:r>
-      </w:fldSimple>
+      <w:r>
+        <w:fldChar w:fldCharType="begin"/>
+      </w:r>
+      <w:r>
+        <w:instrText xml:space="preserve"> SEQ Figura \* ARABIC </w:instrText>
+      </w:r>
+      <w:r>
+        <w:fldChar w:fldCharType="separate"/>
+      </w:r>
+      <w:r>
+        <w:rPr>
+          <w:noProof/>
+        </w:rPr>
+        <w:t>5</w:t>
+      </w:r>
+      <w:r>
+        <w:rPr>
+          <w:noProof/>
+        </w:rPr>
+        <w:fldChar w:fldCharType="end"/>
+      </w:r>
       <w:r>
         <w:t>- Número de casos totais por mês no país</w:t>
       </w:r>
@@ -8785,14 +8783,27 @@
       <w:r>
         <w:t xml:space="preserve">Figura </w:t>
       </w:r>
-      <w:fldSimple w:instr=" SEQ Figura \* ARABIC ">
-        <w:r>
-          <w:rPr>
-            <w:noProof/>
-          </w:rPr>
-          <w:t>6</w:t>
-        </w:r>
-      </w:fldSimple>
+      <w:r>
+        <w:fldChar w:fldCharType="begin"/>
+      </w:r>
+      <w:r>
+        <w:instrText xml:space="preserve"> SEQ Figura \* ARABIC </w:instrText>
+      </w:r>
+      <w:r>
+        <w:fldChar w:fldCharType="separate"/>
+      </w:r>
+      <w:r>
+        <w:rPr>
+          <w:noProof/>
+        </w:rPr>
+        <w:t>6</w:t>
+      </w:r>
+      <w:r>
+        <w:rPr>
+          <w:noProof/>
+        </w:rPr>
+        <w:fldChar w:fldCharType="end"/>
+      </w:r>
       <w:r>
         <w:t xml:space="preserve">- Número de casos totais </w:t>
       </w:r>
@@ -8901,14 +8912,27 @@
       <w:r>
         <w:t xml:space="preserve">Figura </w:t>
       </w:r>
-      <w:fldSimple w:instr=" SEQ Figura \* ARABIC ">
-        <w:r>
-          <w:rPr>
-            <w:noProof/>
-          </w:rPr>
-          <w:t>7</w:t>
-        </w:r>
-      </w:fldSimple>
+      <w:r>
+        <w:fldChar w:fldCharType="begin"/>
+      </w:r>
+      <w:r>
+        <w:instrText xml:space="preserve"> SEQ Figura \* ARABIC </w:instrText>
+      </w:r>
+      <w:r>
+        <w:fldChar w:fldCharType="separate"/>
+      </w:r>
+      <w:r>
+        <w:rPr>
+          <w:noProof/>
+        </w:rPr>
+        <w:t>7</w:t>
+      </w:r>
+      <w:r>
+        <w:rPr>
+          <w:noProof/>
+        </w:rPr>
+        <w:fldChar w:fldCharType="end"/>
+      </w:r>
       <w:r>
         <w:t>-Número de mortes totais no país com foco no dia 15 de abril de 2021</w:t>
       </w:r>
@@ -8983,14 +9007,27 @@
       <w:r>
         <w:t xml:space="preserve">Figura </w:t>
       </w:r>
-      <w:fldSimple w:instr=" SEQ Figura \* ARABIC ">
-        <w:r>
-          <w:rPr>
-            <w:noProof/>
-          </w:rPr>
-          <w:t>8</w:t>
-        </w:r>
-      </w:fldSimple>
+      <w:r>
+        <w:fldChar w:fldCharType="begin"/>
+      </w:r>
+      <w:r>
+        <w:instrText xml:space="preserve"> SEQ Figura \* ARABIC </w:instrText>
+      </w:r>
+      <w:r>
+        <w:fldChar w:fldCharType="separate"/>
+      </w:r>
+      <w:r>
+        <w:rPr>
+          <w:noProof/>
+        </w:rPr>
+        <w:t>8</w:t>
+      </w:r>
+      <w:r>
+        <w:rPr>
+          <w:noProof/>
+        </w:rPr>
+        <w:fldChar w:fldCharType="end"/>
+      </w:r>
       <w:r>
         <w:t>- Número de mortes por dia no país, com foco no dia 22 de junho de 2020</w:t>
       </w:r>
@@ -9065,14 +9102,27 @@
       <w:r>
         <w:t xml:space="preserve">Figura </w:t>
       </w:r>
-      <w:fldSimple w:instr=" SEQ Figura \* ARABIC ">
-        <w:r>
-          <w:rPr>
-            <w:noProof/>
-          </w:rPr>
-          <w:t>9</w:t>
-        </w:r>
-      </w:fldSimple>
+      <w:r>
+        <w:fldChar w:fldCharType="begin"/>
+      </w:r>
+      <w:r>
+        <w:instrText xml:space="preserve"> SEQ Figura \* ARABIC </w:instrText>
+      </w:r>
+      <w:r>
+        <w:fldChar w:fldCharType="separate"/>
+      </w:r>
+      <w:r>
+        <w:rPr>
+          <w:noProof/>
+        </w:rPr>
+        <w:t>9</w:t>
+      </w:r>
+      <w:r>
+        <w:rPr>
+          <w:noProof/>
+        </w:rPr>
+        <w:fldChar w:fldCharType="end"/>
+      </w:r>
       <w:r>
         <w:t>- 20 Estados do país com mais mortes por Covid-19</w:t>
       </w:r>
@@ -9161,14 +9211,27 @@
       <w:r>
         <w:t xml:space="preserve">Figura </w:t>
       </w:r>
-      <w:fldSimple w:instr=" SEQ Figura \* ARABIC ">
-        <w:r>
-          <w:rPr>
-            <w:noProof/>
-          </w:rPr>
-          <w:t>10</w:t>
-        </w:r>
-      </w:fldSimple>
+      <w:r>
+        <w:fldChar w:fldCharType="begin"/>
+      </w:r>
+      <w:r>
+        <w:instrText xml:space="preserve"> SEQ Figura \* ARABIC </w:instrText>
+      </w:r>
+      <w:r>
+        <w:fldChar w:fldCharType="separate"/>
+      </w:r>
+      <w:r>
+        <w:rPr>
+          <w:noProof/>
+        </w:rPr>
+        <w:t>10</w:t>
+      </w:r>
+      <w:r>
+        <w:rPr>
+          <w:noProof/>
+        </w:rPr>
+        <w:fldChar w:fldCharType="end"/>
+      </w:r>
       <w:r>
         <w:t xml:space="preserve"> - Quantidade de hospitalizados</w:t>
       </w:r>
@@ -9249,14 +9312,27 @@
       <w:r>
         <w:t xml:space="preserve">Figura </w:t>
       </w:r>
-      <w:fldSimple w:instr=" SEQ Figura \* ARABIC ">
-        <w:r>
-          <w:rPr>
-            <w:noProof/>
-          </w:rPr>
-          <w:t>11</w:t>
-        </w:r>
-      </w:fldSimple>
+      <w:r>
+        <w:fldChar w:fldCharType="begin"/>
+      </w:r>
+      <w:r>
+        <w:instrText xml:space="preserve"> SEQ Figura \* ARABIC </w:instrText>
+      </w:r>
+      <w:r>
+        <w:fldChar w:fldCharType="separate"/>
+      </w:r>
+      <w:r>
+        <w:rPr>
+          <w:noProof/>
+        </w:rPr>
+        <w:t>11</w:t>
+      </w:r>
+      <w:r>
+        <w:rPr>
+          <w:noProof/>
+        </w:rPr>
+        <w:fldChar w:fldCharType="end"/>
+      </w:r>
       <w:r>
         <w:t>- Comparação entre a capacidade hospitalar e o número de hospitalizados</w:t>
       </w:r>
@@ -9361,14 +9437,27 @@
       <w:r>
         <w:t xml:space="preserve">Figura </w:t>
       </w:r>
-      <w:fldSimple w:instr=" SEQ Figura \* ARABIC ">
-        <w:r>
-          <w:rPr>
-            <w:noProof/>
-          </w:rPr>
-          <w:t>12</w:t>
-        </w:r>
-      </w:fldSimple>
+      <w:r>
+        <w:fldChar w:fldCharType="begin"/>
+      </w:r>
+      <w:r>
+        <w:instrText xml:space="preserve"> SEQ Figura \* ARABIC </w:instrText>
+      </w:r>
+      <w:r>
+        <w:fldChar w:fldCharType="separate"/>
+      </w:r>
+      <w:r>
+        <w:rPr>
+          <w:noProof/>
+        </w:rPr>
+        <w:t>12</w:t>
+      </w:r>
+      <w:r>
+        <w:rPr>
+          <w:noProof/>
+        </w:rPr>
+        <w:fldChar w:fldCharType="end"/>
+      </w:r>
       <w:r>
         <w:t>-Total dos níveis de risco dos estados do país</w:t>
       </w:r>
@@ -9468,14 +9557,27 @@
       <w:r>
         <w:t xml:space="preserve">Figura </w:t>
       </w:r>
-      <w:fldSimple w:instr=" SEQ Figura \* ARABIC ">
-        <w:r>
-          <w:rPr>
-            <w:noProof/>
-          </w:rPr>
-          <w:t>13</w:t>
-        </w:r>
-      </w:fldSimple>
+      <w:r>
+        <w:fldChar w:fldCharType="begin"/>
+      </w:r>
+      <w:r>
+        <w:instrText xml:space="preserve"> SEQ Figura \* ARABIC </w:instrText>
+      </w:r>
+      <w:r>
+        <w:fldChar w:fldCharType="separate"/>
+      </w:r>
+      <w:r>
+        <w:rPr>
+          <w:noProof/>
+        </w:rPr>
+        <w:t>13</w:t>
+      </w:r>
+      <w:r>
+        <w:rPr>
+          <w:noProof/>
+        </w:rPr>
+        <w:fldChar w:fldCharType="end"/>
+      </w:r>
       <w:r>
         <w:t>- Número de testes negativos diários no país</w:t>
       </w:r>
@@ -9550,14 +9652,27 @@
       <w:r>
         <w:t xml:space="preserve">Figura </w:t>
       </w:r>
-      <w:fldSimple w:instr=" SEQ Figura \* ARABIC ">
-        <w:r>
-          <w:rPr>
-            <w:noProof/>
-          </w:rPr>
-          <w:t>14</w:t>
-        </w:r>
-      </w:fldSimple>
+      <w:r>
+        <w:fldChar w:fldCharType="begin"/>
+      </w:r>
+      <w:r>
+        <w:instrText xml:space="preserve"> SEQ Figura \* ARABIC </w:instrText>
+      </w:r>
+      <w:r>
+        <w:fldChar w:fldCharType="separate"/>
+      </w:r>
+      <w:r>
+        <w:rPr>
+          <w:noProof/>
+        </w:rPr>
+        <w:t>14</w:t>
+      </w:r>
+      <w:r>
+        <w:rPr>
+          <w:noProof/>
+        </w:rPr>
+        <w:fldChar w:fldCharType="end"/>
+      </w:r>
       <w:r>
         <w:t xml:space="preserve">- Número </w:t>
       </w:r>
@@ -9638,14 +9753,27 @@
       <w:r>
         <w:t xml:space="preserve">Figura </w:t>
       </w:r>
-      <w:fldSimple w:instr=" SEQ Figura \* ARABIC ">
-        <w:r>
-          <w:rPr>
-            <w:noProof/>
-          </w:rPr>
-          <w:t>15</w:t>
-        </w:r>
-      </w:fldSimple>
+      <w:r>
+        <w:fldChar w:fldCharType="begin"/>
+      </w:r>
+      <w:r>
+        <w:instrText xml:space="preserve"> SEQ Figura \* ARABIC </w:instrText>
+      </w:r>
+      <w:r>
+        <w:fldChar w:fldCharType="separate"/>
+      </w:r>
+      <w:r>
+        <w:rPr>
+          <w:noProof/>
+        </w:rPr>
+        <w:t>15</w:t>
+      </w:r>
+      <w:r>
+        <w:rPr>
+          <w:noProof/>
+        </w:rPr>
+        <w:fldChar w:fldCharType="end"/>
+      </w:r>
       <w:r>
         <w:t>-</w:t>
       </w:r>
@@ -9749,14 +9877,27 @@
       <w:r>
         <w:t xml:space="preserve">Figura </w:t>
       </w:r>
-      <w:fldSimple w:instr=" SEQ Figura \* ARABIC ">
-        <w:r>
-          <w:rPr>
-            <w:noProof/>
-          </w:rPr>
-          <w:t>16</w:t>
-        </w:r>
-      </w:fldSimple>
+      <w:r>
+        <w:fldChar w:fldCharType="begin"/>
+      </w:r>
+      <w:r>
+        <w:instrText xml:space="preserve"> SEQ Figura \* ARABIC </w:instrText>
+      </w:r>
+      <w:r>
+        <w:fldChar w:fldCharType="separate"/>
+      </w:r>
+      <w:r>
+        <w:rPr>
+          <w:noProof/>
+        </w:rPr>
+        <w:t>16</w:t>
+      </w:r>
+      <w:r>
+        <w:rPr>
+          <w:noProof/>
+        </w:rPr>
+        <w:fldChar w:fldCharType="end"/>
+      </w:r>
       <w:r>
         <w:t>- Estados com mais vacinas administradas</w:t>
       </w:r>
@@ -9830,14 +9971,27 @@
       <w:r>
         <w:t xml:space="preserve">Figura </w:t>
       </w:r>
-      <w:fldSimple w:instr=" SEQ Figura \* ARABIC ">
-        <w:r>
-          <w:rPr>
-            <w:noProof/>
-          </w:rPr>
-          <w:t>17</w:t>
-        </w:r>
-      </w:fldSimple>
+      <w:r>
+        <w:fldChar w:fldCharType="begin"/>
+      </w:r>
+      <w:r>
+        <w:instrText xml:space="preserve"> SEQ Figura \* ARABIC </w:instrText>
+      </w:r>
+      <w:r>
+        <w:fldChar w:fldCharType="separate"/>
+      </w:r>
+      <w:r>
+        <w:rPr>
+          <w:noProof/>
+        </w:rPr>
+        <w:t>17</w:t>
+      </w:r>
+      <w:r>
+        <w:rPr>
+          <w:noProof/>
+        </w:rPr>
+        <w:fldChar w:fldCharType="end"/>
+      </w:r>
       <w:r>
         <w:t>- Comparação de vacinas distribuídas e vacinação completa no país</w:t>
       </w:r>
@@ -9912,14 +10066,30 @@
       <w:r>
         <w:t xml:space="preserve">Figura </w:t>
       </w:r>
-      <w:fldSimple w:instr=" SEQ Figura \* ARABIC ">
-        <w:r>
-          <w:rPr>
-            <w:noProof/>
-          </w:rPr>
-          <w:t>18</w:t>
-        </w:r>
-      </w:fldSimple>
+      <w:r>
+        <w:fldChar w:fldCharType="begin"/>
+      </w:r>
+      <w:r>
+        <w:instrText xml:space="preserve"> S</w:instrText>
+      </w:r>
+      <w:r>
+        <w:instrText xml:space="preserve">EQ Figura \* ARABIC </w:instrText>
+      </w:r>
+      <w:r>
+        <w:fldChar w:fldCharType="separate"/>
+      </w:r>
+      <w:r>
+        <w:rPr>
+          <w:noProof/>
+        </w:rPr>
+        <w:t>18</w:t>
+      </w:r>
+      <w:r>
+        <w:rPr>
+          <w:noProof/>
+        </w:rPr>
+        <w:fldChar w:fldCharType="end"/>
+      </w:r>
       <w:r>
         <w:t>- Número de pessoas com vacinação completa no país</w:t>
       </w:r>
@@ -10004,27 +10174,14 @@
       <w:r>
         <w:t xml:space="preserve">Figura </w:t>
       </w:r>
-      <w:r>
-        <w:fldChar w:fldCharType="begin"/>
-      </w:r>
-      <w:r>
-        <w:instrText xml:space="preserve"> SEQ Figura \* ARABIC </w:instrText>
-      </w:r>
-      <w:r>
-        <w:fldChar w:fldCharType="separate"/>
-      </w:r>
-      <w:r>
-        <w:rPr>
-          <w:noProof/>
-        </w:rPr>
-        <w:t>19</w:t>
-      </w:r>
-      <w:r>
-        <w:rPr>
-          <w:noProof/>
-        </w:rPr>
-        <w:fldChar w:fldCharType="end"/>
-      </w:r>
+      <w:fldSimple w:instr=" SEQ Figura \* ARABIC ">
+        <w:r>
+          <w:rPr>
+            <w:noProof/>
+          </w:rPr>
+          <w:t>19</w:t>
+        </w:r>
+      </w:fldSimple>
       <w:r>
         <w:t>- Estados com maior nível de transmissão</w:t>
       </w:r>

--- a/Relatorio/TP1_19933_19934.docx
+++ b/Relatorio/TP1_19933_19934.docx
@@ -1294,7 +1294,7 @@
             </w:rPr>
             <w:fldChar w:fldCharType="separate"/>
           </w:r>
-          <w:hyperlink w:anchor="_Toc88501133" w:history="1">
+          <w:hyperlink w:anchor="_Toc89630026" w:history="1">
             <w:r>
               <w:rPr>
                 <w:rStyle w:val="Hiperligao"/>
@@ -1330,7 +1330,7 @@
               <w:rPr>
                 <w:webHidden/>
               </w:rPr>
-              <w:instrText xml:space="preserve"> PAGEREF _Toc88501133 \h </w:instrText>
+              <w:instrText xml:space="preserve"> PAGEREF _Toc89630026 \h </w:instrText>
             </w:r>
             <w:r>
               <w:rPr>
@@ -1347,7 +1347,7 @@
               <w:rPr>
                 <w:webHidden/>
               </w:rPr>
-              <w:t>3</w:t>
+              <w:t>4</w:t>
             </w:r>
             <w:r>
               <w:rPr>
@@ -1365,7 +1365,7 @@
               <w:lang w:eastAsia="pt-PT"/>
             </w:rPr>
           </w:pPr>
-          <w:hyperlink w:anchor="_Toc88501134" w:history="1">
+          <w:hyperlink w:anchor="_Toc89630027" w:history="1">
             <w:r>
               <w:rPr>
                 <w:rStyle w:val="Hiperligao"/>
@@ -1401,7 +1401,7 @@
               <w:rPr>
                 <w:webHidden/>
               </w:rPr>
-              <w:instrText xml:space="preserve"> PAGEREF _Toc88501134 \h </w:instrText>
+              <w:instrText xml:space="preserve"> PAGEREF _Toc89630027 \h </w:instrText>
             </w:r>
             <w:r>
               <w:rPr>
@@ -1418,7 +1418,7 @@
               <w:rPr>
                 <w:webHidden/>
               </w:rPr>
-              <w:t>4</w:t>
+              <w:t>5</w:t>
             </w:r>
             <w:r>
               <w:rPr>
@@ -1441,7 +1441,7 @@
               <w:lang w:eastAsia="pt-PT"/>
             </w:rPr>
           </w:pPr>
-          <w:hyperlink w:anchor="_Toc88501135" w:history="1">
+          <w:hyperlink w:anchor="_Toc89630028" w:history="1">
             <w:r>
               <w:rPr>
                 <w:rStyle w:val="Hiperligao"/>
@@ -1483,7 +1483,7 @@
                 <w:noProof/>
                 <w:webHidden/>
               </w:rPr>
-              <w:instrText xml:space="preserve"> PAGEREF _Toc88501135 \h </w:instrText>
+              <w:instrText xml:space="preserve"> PAGEREF _Toc89630028 \h </w:instrText>
             </w:r>
             <w:r>
               <w:rPr>
@@ -1503,7 +1503,7 @@
                 <w:noProof/>
                 <w:webHidden/>
               </w:rPr>
-              <w:t>4</w:t>
+              <w:t>5</w:t>
             </w:r>
             <w:r>
               <w:rPr>
@@ -1527,7 +1527,7 @@
               <w:lang w:eastAsia="pt-PT"/>
             </w:rPr>
           </w:pPr>
-          <w:hyperlink w:anchor="_Toc88501136" w:history="1">
+          <w:hyperlink w:anchor="_Toc89630029" w:history="1">
             <w:r>
               <w:rPr>
                 <w:rStyle w:val="Hiperligao"/>
@@ -1569,7 +1569,7 @@
                 <w:noProof/>
                 <w:webHidden/>
               </w:rPr>
-              <w:instrText xml:space="preserve"> PAGEREF _Toc88501136 \h </w:instrText>
+              <w:instrText xml:space="preserve"> PAGEREF _Toc89630029 \h </w:instrText>
             </w:r>
             <w:r>
               <w:rPr>
@@ -1589,7 +1589,7 @@
                 <w:noProof/>
                 <w:webHidden/>
               </w:rPr>
-              <w:t>4</w:t>
+              <w:t>5</w:t>
             </w:r>
             <w:r>
               <w:rPr>
@@ -1608,7 +1608,7 @@
               <w:lang w:eastAsia="pt-PT"/>
             </w:rPr>
           </w:pPr>
-          <w:hyperlink w:anchor="_Toc88501137" w:history="1">
+          <w:hyperlink w:anchor="_Toc89630030" w:history="1">
             <w:r>
               <w:rPr>
                 <w:rStyle w:val="Hiperligao"/>
@@ -1644,7 +1644,7 @@
               <w:rPr>
                 <w:webHidden/>
               </w:rPr>
-              <w:instrText xml:space="preserve"> PAGEREF _Toc88501137 \h </w:instrText>
+              <w:instrText xml:space="preserve"> PAGEREF _Toc89630030 \h </w:instrText>
             </w:r>
             <w:r>
               <w:rPr>
@@ -1661,7 +1661,7 @@
               <w:rPr>
                 <w:webHidden/>
               </w:rPr>
-              <w:t>5</w:t>
+              <w:t>6</w:t>
             </w:r>
             <w:r>
               <w:rPr>
@@ -1684,7 +1684,7 @@
               <w:lang w:eastAsia="pt-PT"/>
             </w:rPr>
           </w:pPr>
-          <w:hyperlink w:anchor="_Toc88501138" w:history="1">
+          <w:hyperlink w:anchor="_Toc89630031" w:history="1">
             <w:r>
               <w:rPr>
                 <w:rStyle w:val="Hiperligao"/>
@@ -1726,7 +1726,7 @@
                 <w:noProof/>
                 <w:webHidden/>
               </w:rPr>
-              <w:instrText xml:space="preserve"> PAGEREF _Toc88501138 \h </w:instrText>
+              <w:instrText xml:space="preserve"> PAGEREF _Toc89630031 \h </w:instrText>
             </w:r>
             <w:r>
               <w:rPr>
@@ -1746,7 +1746,7 @@
                 <w:noProof/>
                 <w:webHidden/>
               </w:rPr>
-              <w:t>5</w:t>
+              <w:t>6</w:t>
             </w:r>
             <w:r>
               <w:rPr>
@@ -1770,7 +1770,7 @@
               <w:lang w:eastAsia="pt-PT"/>
             </w:rPr>
           </w:pPr>
-          <w:hyperlink w:anchor="_Toc88501139" w:history="1">
+          <w:hyperlink w:anchor="_Toc89630032" w:history="1">
             <w:r>
               <w:rPr>
                 <w:rStyle w:val="Hiperligao"/>
@@ -1812,7 +1812,7 @@
                 <w:noProof/>
                 <w:webHidden/>
               </w:rPr>
-              <w:instrText xml:space="preserve"> PAGEREF _Toc88501139 \h </w:instrText>
+              <w:instrText xml:space="preserve"> PAGEREF _Toc89630032 \h </w:instrText>
             </w:r>
             <w:r>
               <w:rPr>
@@ -1832,7 +1832,7 @@
                 <w:noProof/>
                 <w:webHidden/>
               </w:rPr>
-              <w:t>5</w:t>
+              <w:t>6</w:t>
             </w:r>
             <w:r>
               <w:rPr>
@@ -1856,7 +1856,7 @@
               <w:lang w:eastAsia="pt-PT"/>
             </w:rPr>
           </w:pPr>
-          <w:hyperlink w:anchor="_Toc88501140" w:history="1">
+          <w:hyperlink w:anchor="_Toc89630033" w:history="1">
             <w:r>
               <w:rPr>
                 <w:rStyle w:val="Hiperligao"/>
@@ -1877,7 +1877,7 @@
                 <w:rStyle w:val="Hiperligao"/>
                 <w:noProof/>
               </w:rPr>
-              <w:t>Modelo E-R</w:t>
+              <w:t>Modelo Multidimensional</w:t>
             </w:r>
             <w:r>
               <w:rPr>
@@ -1898,7 +1898,7 @@
                 <w:noProof/>
                 <w:webHidden/>
               </w:rPr>
-              <w:instrText xml:space="preserve"> PAGEREF _Toc88501140 \h </w:instrText>
+              <w:instrText xml:space="preserve"> PAGEREF _Toc89630033 \h </w:instrText>
             </w:r>
             <w:r>
               <w:rPr>
@@ -1918,7 +1918,7 @@
                 <w:noProof/>
                 <w:webHidden/>
               </w:rPr>
-              <w:t>7</w:t>
+              <w:t>8</w:t>
             </w:r>
             <w:r>
               <w:rPr>
@@ -1937,7 +1937,7 @@
               <w:lang w:eastAsia="pt-PT"/>
             </w:rPr>
           </w:pPr>
-          <w:hyperlink w:anchor="_Toc88501141" w:history="1">
+          <w:hyperlink w:anchor="_Toc89630034" w:history="1">
             <w:r>
               <w:rPr>
                 <w:rStyle w:val="Hiperligao"/>
@@ -1973,7 +1973,7 @@
               <w:rPr>
                 <w:webHidden/>
               </w:rPr>
-              <w:instrText xml:space="preserve"> PAGEREF _Toc88501141 \h </w:instrText>
+              <w:instrText xml:space="preserve"> PAGEREF _Toc89630034 \h </w:instrText>
             </w:r>
             <w:r>
               <w:rPr>
@@ -1990,7 +1990,7 @@
               <w:rPr>
                 <w:webHidden/>
               </w:rPr>
-              <w:t>8</w:t>
+              <w:t>9</w:t>
             </w:r>
             <w:r>
               <w:rPr>
@@ -2013,7 +2013,7 @@
               <w:lang w:eastAsia="pt-PT"/>
             </w:rPr>
           </w:pPr>
-          <w:hyperlink w:anchor="_Toc88501142" w:history="1">
+          <w:hyperlink w:anchor="_Toc89630035" w:history="1">
             <w:r>
               <w:rPr>
                 <w:rStyle w:val="Hiperligao"/>
@@ -2034,7 +2034,7 @@
                 <w:rStyle w:val="Hiperligao"/>
                 <w:noProof/>
               </w:rPr>
-              <w:t>Export</w:t>
+              <w:t>Extract</w:t>
             </w:r>
             <w:r>
               <w:rPr>
@@ -2055,7 +2055,7 @@
                 <w:noProof/>
                 <w:webHidden/>
               </w:rPr>
-              <w:instrText xml:space="preserve"> PAGEREF _Toc88501142 \h </w:instrText>
+              <w:instrText xml:space="preserve"> PAGEREF _Toc89630035 \h </w:instrText>
             </w:r>
             <w:r>
               <w:rPr>
@@ -2075,7 +2075,7 @@
                 <w:noProof/>
                 <w:webHidden/>
               </w:rPr>
-              <w:t>8</w:t>
+              <w:t>9</w:t>
             </w:r>
             <w:r>
               <w:rPr>
@@ -2099,7 +2099,7 @@
               <w:lang w:eastAsia="pt-PT"/>
             </w:rPr>
           </w:pPr>
-          <w:hyperlink w:anchor="_Toc88501143" w:history="1">
+          <w:hyperlink w:anchor="_Toc89630036" w:history="1">
             <w:r>
               <w:rPr>
                 <w:rStyle w:val="Hiperligao"/>
@@ -2141,7 +2141,7 @@
                 <w:noProof/>
                 <w:webHidden/>
               </w:rPr>
-              <w:instrText xml:space="preserve"> PAGEREF _Toc88501143 \h </w:instrText>
+              <w:instrText xml:space="preserve"> PAGEREF _Toc89630036 \h </w:instrText>
             </w:r>
             <w:r>
               <w:rPr>
@@ -2161,7 +2161,7 @@
                 <w:noProof/>
                 <w:webHidden/>
               </w:rPr>
-              <w:t>8</w:t>
+              <w:t>9</w:t>
             </w:r>
             <w:r>
               <w:rPr>
@@ -2185,7 +2185,7 @@
               <w:lang w:eastAsia="pt-PT"/>
             </w:rPr>
           </w:pPr>
-          <w:hyperlink w:anchor="_Toc88501144" w:history="1">
+          <w:hyperlink w:anchor="_Toc89630037" w:history="1">
             <w:r>
               <w:rPr>
                 <w:rStyle w:val="Hiperligao"/>
@@ -2227,7 +2227,7 @@
                 <w:noProof/>
                 <w:webHidden/>
               </w:rPr>
-              <w:instrText xml:space="preserve"> PAGEREF _Toc88501144 \h </w:instrText>
+              <w:instrText xml:space="preserve"> PAGEREF _Toc89630037 \h </w:instrText>
             </w:r>
             <w:r>
               <w:rPr>
@@ -2247,7 +2247,7 @@
                 <w:noProof/>
                 <w:webHidden/>
               </w:rPr>
-              <w:t>10</w:t>
+              <w:t>11</w:t>
             </w:r>
             <w:r>
               <w:rPr>
@@ -2266,7 +2266,7 @@
               <w:lang w:eastAsia="pt-PT"/>
             </w:rPr>
           </w:pPr>
-          <w:hyperlink w:anchor="_Toc88501145" w:history="1">
+          <w:hyperlink w:anchor="_Toc89630038" w:history="1">
             <w:r>
               <w:rPr>
                 <w:rStyle w:val="Hiperligao"/>
@@ -2302,7 +2302,7 @@
               <w:rPr>
                 <w:webHidden/>
               </w:rPr>
-              <w:instrText xml:space="preserve"> PAGEREF _Toc88501145 \h </w:instrText>
+              <w:instrText xml:space="preserve"> PAGEREF _Toc89630038 \h </w:instrText>
             </w:r>
             <w:r>
               <w:rPr>
@@ -2319,7 +2319,7 @@
               <w:rPr>
                 <w:webHidden/>
               </w:rPr>
-              <w:t>11</w:t>
+              <w:t>12</w:t>
             </w:r>
             <w:r>
               <w:rPr>
@@ -2342,7 +2342,7 @@
               <w:lang w:eastAsia="pt-PT"/>
             </w:rPr>
           </w:pPr>
-          <w:hyperlink w:anchor="_Toc88501146" w:history="1">
+          <w:hyperlink w:anchor="_Toc89630039" w:history="1">
             <w:r>
               <w:rPr>
                 <w:rStyle w:val="Hiperligao"/>
@@ -2384,7 +2384,7 @@
                 <w:noProof/>
                 <w:webHidden/>
               </w:rPr>
-              <w:instrText xml:space="preserve"> PAGEREF _Toc88501146 \h </w:instrText>
+              <w:instrText xml:space="preserve"> PAGEREF _Toc89630039 \h </w:instrText>
             </w:r>
             <w:r>
               <w:rPr>
@@ -2404,7 +2404,7 @@
                 <w:noProof/>
                 <w:webHidden/>
               </w:rPr>
-              <w:t>12</w:t>
+              <w:t>13</w:t>
             </w:r>
             <w:r>
               <w:rPr>
@@ -2428,7 +2428,7 @@
               <w:lang w:eastAsia="pt-PT"/>
             </w:rPr>
           </w:pPr>
-          <w:hyperlink w:anchor="_Toc88501147" w:history="1">
+          <w:hyperlink w:anchor="_Toc89630040" w:history="1">
             <w:r>
               <w:rPr>
                 <w:rStyle w:val="Hiperligao"/>
@@ -2470,7 +2470,7 @@
                 <w:noProof/>
                 <w:webHidden/>
               </w:rPr>
-              <w:instrText xml:space="preserve"> PAGEREF _Toc88501147 \h </w:instrText>
+              <w:instrText xml:space="preserve"> PAGEREF _Toc89630040 \h </w:instrText>
             </w:r>
             <w:r>
               <w:rPr>
@@ -2490,7 +2490,7 @@
                 <w:noProof/>
                 <w:webHidden/>
               </w:rPr>
-              <w:t>14</w:t>
+              <w:t>15</w:t>
             </w:r>
             <w:r>
               <w:rPr>
@@ -2514,7 +2514,7 @@
               <w:lang w:eastAsia="pt-PT"/>
             </w:rPr>
           </w:pPr>
-          <w:hyperlink w:anchor="_Toc88501148" w:history="1">
+          <w:hyperlink w:anchor="_Toc89630041" w:history="1">
             <w:r>
               <w:rPr>
                 <w:rStyle w:val="Hiperligao"/>
@@ -2556,7 +2556,7 @@
                 <w:noProof/>
                 <w:webHidden/>
               </w:rPr>
-              <w:instrText xml:space="preserve"> PAGEREF _Toc88501148 \h </w:instrText>
+              <w:instrText xml:space="preserve"> PAGEREF _Toc89630041 \h </w:instrText>
             </w:r>
             <w:r>
               <w:rPr>
@@ -2576,7 +2576,7 @@
                 <w:noProof/>
                 <w:webHidden/>
               </w:rPr>
-              <w:t>15</w:t>
+              <w:t>17</w:t>
             </w:r>
             <w:r>
               <w:rPr>
@@ -2600,7 +2600,7 @@
               <w:lang w:eastAsia="pt-PT"/>
             </w:rPr>
           </w:pPr>
-          <w:hyperlink w:anchor="_Toc88501149" w:history="1">
+          <w:hyperlink w:anchor="_Toc89630042" w:history="1">
             <w:r>
               <w:rPr>
                 <w:rStyle w:val="Hiperligao"/>
@@ -2642,7 +2642,7 @@
                 <w:noProof/>
                 <w:webHidden/>
               </w:rPr>
-              <w:instrText xml:space="preserve"> PAGEREF _Toc88501149 \h </w:instrText>
+              <w:instrText xml:space="preserve"> PAGEREF _Toc89630042 \h </w:instrText>
             </w:r>
             <w:r>
               <w:rPr>
@@ -2662,7 +2662,7 @@
                 <w:noProof/>
                 <w:webHidden/>
               </w:rPr>
-              <w:t>16</w:t>
+              <w:t>18</w:t>
             </w:r>
             <w:r>
               <w:rPr>
@@ -2686,7 +2686,7 @@
               <w:lang w:eastAsia="pt-PT"/>
             </w:rPr>
           </w:pPr>
-          <w:hyperlink w:anchor="_Toc88501150" w:history="1">
+          <w:hyperlink w:anchor="_Toc89630043" w:history="1">
             <w:r>
               <w:rPr>
                 <w:rStyle w:val="Hiperligao"/>
@@ -2728,7 +2728,7 @@
                 <w:noProof/>
                 <w:webHidden/>
               </w:rPr>
-              <w:instrText xml:space="preserve"> PAGEREF _Toc88501150 \h </w:instrText>
+              <w:instrText xml:space="preserve"> PAGEREF _Toc89630043 \h </w:instrText>
             </w:r>
             <w:r>
               <w:rPr>
@@ -2748,7 +2748,7 @@
                 <w:noProof/>
                 <w:webHidden/>
               </w:rPr>
-              <w:t>17</w:t>
+              <w:t>19</w:t>
             </w:r>
             <w:r>
               <w:rPr>
@@ -2772,7 +2772,7 @@
               <w:lang w:eastAsia="pt-PT"/>
             </w:rPr>
           </w:pPr>
-          <w:hyperlink w:anchor="_Toc88501151" w:history="1">
+          <w:hyperlink w:anchor="_Toc89630044" w:history="1">
             <w:r>
               <w:rPr>
                 <w:rStyle w:val="Hiperligao"/>
@@ -2814,7 +2814,7 @@
                 <w:noProof/>
                 <w:webHidden/>
               </w:rPr>
-              <w:instrText xml:space="preserve"> PAGEREF _Toc88501151 \h </w:instrText>
+              <w:instrText xml:space="preserve"> PAGEREF _Toc89630044 \h </w:instrText>
             </w:r>
             <w:r>
               <w:rPr>
@@ -2834,7 +2834,7 @@
                 <w:noProof/>
                 <w:webHidden/>
               </w:rPr>
-              <w:t>18</w:t>
+              <w:t>20</w:t>
             </w:r>
             <w:r>
               <w:rPr>
@@ -2858,7 +2858,7 @@
               <w:lang w:eastAsia="pt-PT"/>
             </w:rPr>
           </w:pPr>
-          <w:hyperlink w:anchor="_Toc88501153" w:history="1">
+          <w:hyperlink w:anchor="_Toc89630046" w:history="1">
             <w:r>
               <w:rPr>
                 <w:rStyle w:val="Hiperligao"/>
@@ -2900,7 +2900,7 @@
                 <w:noProof/>
                 <w:webHidden/>
               </w:rPr>
-              <w:instrText xml:space="preserve"> PAGEREF _Toc88501153 \h </w:instrText>
+              <w:instrText xml:space="preserve"> PAGEREF _Toc89630046 \h </w:instrText>
             </w:r>
             <w:r>
               <w:rPr>
@@ -2920,7 +2920,7 @@
                 <w:noProof/>
                 <w:webHidden/>
               </w:rPr>
-              <w:t>19</w:t>
+              <w:t>21</w:t>
             </w:r>
             <w:r>
               <w:rPr>
@@ -2939,7 +2939,7 @@
               <w:lang w:eastAsia="pt-PT"/>
             </w:rPr>
           </w:pPr>
-          <w:hyperlink w:anchor="_Toc88501154" w:history="1">
+          <w:hyperlink w:anchor="_Toc89630047" w:history="1">
             <w:r>
               <w:rPr>
                 <w:rStyle w:val="Hiperligao"/>
@@ -2975,7 +2975,7 @@
               <w:rPr>
                 <w:webHidden/>
               </w:rPr>
-              <w:instrText xml:space="preserve"> PAGEREF _Toc88501154 \h </w:instrText>
+              <w:instrText xml:space="preserve"> PAGEREF _Toc89630047 \h </w:instrText>
             </w:r>
             <w:r>
               <w:rPr>
@@ -2992,7 +2992,65 @@
               <w:rPr>
                 <w:webHidden/>
               </w:rPr>
-              <w:t>20</w:t>
+              <w:t>22</w:t>
+            </w:r>
+            <w:r>
+              <w:rPr>
+                <w:webHidden/>
+              </w:rPr>
+              <w:fldChar w:fldCharType="end"/>
+            </w:r>
+          </w:hyperlink>
+        </w:p>
+        <w:p>
+          <w:pPr>
+            <w:pStyle w:val="ndice1"/>
+            <w:rPr>
+              <w:rFonts w:eastAsiaTheme="minorEastAsia"/>
+              <w:lang w:eastAsia="pt-PT"/>
+            </w:rPr>
+          </w:pPr>
+          <w:hyperlink w:anchor="_Toc89630048" w:history="1">
+            <w:r>
+              <w:rPr>
+                <w:rStyle w:val="Hiperligao"/>
+              </w:rPr>
+              <w:t>Bibliografia</w:t>
+            </w:r>
+            <w:r>
+              <w:rPr>
+                <w:webHidden/>
+              </w:rPr>
+              <w:tab/>
+            </w:r>
+            <w:r>
+              <w:rPr>
+                <w:webHidden/>
+              </w:rPr>
+              <w:fldChar w:fldCharType="begin"/>
+            </w:r>
+            <w:r>
+              <w:rPr>
+                <w:webHidden/>
+              </w:rPr>
+              <w:instrText xml:space="preserve"> PAGEREF _Toc89630048 \h </w:instrText>
+            </w:r>
+            <w:r>
+              <w:rPr>
+                <w:webHidden/>
+              </w:rPr>
+            </w:r>
+            <w:r>
+              <w:rPr>
+                <w:webHidden/>
+              </w:rPr>
+              <w:fldChar w:fldCharType="separate"/>
+            </w:r>
+            <w:r>
+              <w:rPr>
+                <w:webHidden/>
+              </w:rPr>
+              <w:t>23</w:t>
             </w:r>
             <w:r>
               <w:rPr>
@@ -3115,13 +3173,13 @@
         </w:rPr>
         <w:fldChar w:fldCharType="separate"/>
       </w:r>
-      <w:hyperlink w:anchor="_Toc88518072" w:history="1">
+      <w:hyperlink w:anchor="_Toc89630005" w:history="1">
         <w:r>
           <w:rPr>
             <w:rStyle w:val="Hiperligao"/>
             <w:noProof/>
           </w:rPr>
-          <w:t>Figura 1-Modelo E-R</w:t>
+          <w:t>Figura 1-Modelo Multidimensional</w:t>
         </w:r>
         <w:r>
           <w:rPr>
@@ -3142,7 +3200,7 @@
             <w:noProof/>
             <w:webHidden/>
           </w:rPr>
-          <w:instrText xml:space="preserve"> PAGEREF _Toc88518072 \h </w:instrText>
+          <w:instrText xml:space="preserve"> PAGEREF _Toc89630005 \h </w:instrText>
         </w:r>
         <w:r>
           <w:rPr>
@@ -3185,7 +3243,7 @@
           <w:lang w:eastAsia="pt-PT"/>
         </w:rPr>
       </w:pPr>
-      <w:hyperlink w:anchor="_Toc88518073" w:history="1">
+      <w:hyperlink w:anchor="_Toc89630006" w:history="1">
         <w:r>
           <w:rPr>
             <w:rStyle w:val="Hiperligao"/>
@@ -3212,7 +3270,7 @@
             <w:noProof/>
             <w:webHidden/>
           </w:rPr>
-          <w:instrText xml:space="preserve"> PAGEREF _Toc88518073 \h </w:instrText>
+          <w:instrText xml:space="preserve"> PAGEREF _Toc89630006 \h </w:instrText>
         </w:r>
         <w:r>
           <w:rPr>
@@ -3255,13 +3313,13 @@
           <w:lang w:eastAsia="pt-PT"/>
         </w:rPr>
       </w:pPr>
-      <w:hyperlink w:anchor="_Toc88518074" w:history="1">
+      <w:hyperlink w:anchor="_Toc89630007" w:history="1">
         <w:r>
           <w:rPr>
             <w:rStyle w:val="Hiperligao"/>
             <w:noProof/>
           </w:rPr>
-          <w:t>Figura 3-Número de casos diários no país, com foco no dia 28 de janeiro de 2021</w:t>
+          <w:t>Figura 3- Comparação de número de casos em Outubro de 2020 e Outubro de 2021</w:t>
         </w:r>
         <w:r>
           <w:rPr>
@@ -3282,7 +3340,7 @@
             <w:noProof/>
             <w:webHidden/>
           </w:rPr>
-          <w:instrText xml:space="preserve"> PAGEREF _Toc88518074 \h </w:instrText>
+          <w:instrText xml:space="preserve"> PAGEREF _Toc89630007 \h </w:instrText>
         </w:r>
         <w:r>
           <w:rPr>
@@ -3325,13 +3383,13 @@
           <w:lang w:eastAsia="pt-PT"/>
         </w:rPr>
       </w:pPr>
-      <w:hyperlink w:anchor="_Toc88518075" w:history="1">
+      <w:hyperlink w:anchor="_Toc89630008" w:history="1">
         <w:r>
           <w:rPr>
             <w:rStyle w:val="Hiperligao"/>
             <w:noProof/>
           </w:rPr>
-          <w:t>Figura 4- Número de casos diários, no país, clicando no mês que pretendemos</w:t>
+          <w:t>Figura 4-Número de casos diários no país, com foco no dia 28 de janeiro de 2021</w:t>
         </w:r>
         <w:r>
           <w:rPr>
@@ -3352,7 +3410,7 @@
             <w:noProof/>
             <w:webHidden/>
           </w:rPr>
-          <w:instrText xml:space="preserve"> PAGEREF _Toc88518075 \h </w:instrText>
+          <w:instrText xml:space="preserve"> PAGEREF _Toc89630008 \h </w:instrText>
         </w:r>
         <w:r>
           <w:rPr>
@@ -3395,13 +3453,13 @@
           <w:lang w:eastAsia="pt-PT"/>
         </w:rPr>
       </w:pPr>
-      <w:hyperlink w:anchor="_Toc88518076" w:history="1">
+      <w:hyperlink w:anchor="_Toc89630009" w:history="1">
         <w:r>
           <w:rPr>
             <w:rStyle w:val="Hiperligao"/>
             <w:noProof/>
           </w:rPr>
-          <w:t>Figura 5- Número de casos totais por mês no país</w:t>
+          <w:t>Figura 5- Número de casos diários, no país, clicando no mês que pretendemos</w:t>
         </w:r>
         <w:r>
           <w:rPr>
@@ -3422,7 +3480,7 @@
             <w:noProof/>
             <w:webHidden/>
           </w:rPr>
-          <w:instrText xml:space="preserve"> PAGEREF _Toc88518076 \h </w:instrText>
+          <w:instrText xml:space="preserve"> PAGEREF _Toc89630009 \h </w:instrText>
         </w:r>
         <w:r>
           <w:rPr>
@@ -3465,13 +3523,13 @@
           <w:lang w:eastAsia="pt-PT"/>
         </w:rPr>
       </w:pPr>
-      <w:hyperlink w:anchor="_Toc88518077" w:history="1">
+      <w:hyperlink w:anchor="_Toc89630010" w:history="1">
         <w:r>
           <w:rPr>
             <w:rStyle w:val="Hiperligao"/>
             <w:noProof/>
           </w:rPr>
-          <w:t>Figura 6- Número de casos totais nos 15 estados mais afetados do país</w:t>
+          <w:t>Figura 6- Número de casos totais por mês no país</w:t>
         </w:r>
         <w:r>
           <w:rPr>
@@ -3492,7 +3550,7 @@
             <w:noProof/>
             <w:webHidden/>
           </w:rPr>
-          <w:instrText xml:space="preserve"> PAGEREF _Toc88518077 \h </w:instrText>
+          <w:instrText xml:space="preserve"> PAGEREF _Toc89630010 \h </w:instrText>
         </w:r>
         <w:r>
           <w:rPr>
@@ -3535,13 +3593,13 @@
           <w:lang w:eastAsia="pt-PT"/>
         </w:rPr>
       </w:pPr>
-      <w:hyperlink w:anchor="_Toc88518078" w:history="1">
+      <w:hyperlink w:anchor="_Toc89630011" w:history="1">
         <w:r>
           <w:rPr>
             <w:rStyle w:val="Hiperligao"/>
             <w:noProof/>
           </w:rPr>
-          <w:t>Figura 7-Número de mortes totais no país com foco no dia 15 de abril de 2021</w:t>
+          <w:t>Figura 7- Número de casos totais nos 15 estados mais afetados do país</w:t>
         </w:r>
         <w:r>
           <w:rPr>
@@ -3562,7 +3620,7 @@
             <w:noProof/>
             <w:webHidden/>
           </w:rPr>
-          <w:instrText xml:space="preserve"> PAGEREF _Toc88518078 \h </w:instrText>
+          <w:instrText xml:space="preserve"> PAGEREF _Toc89630011 \h </w:instrText>
         </w:r>
         <w:r>
           <w:rPr>
@@ -3582,7 +3640,7 @@
             <w:noProof/>
             <w:webHidden/>
           </w:rPr>
-          <w:t>14</w:t>
+          <w:t>13</w:t>
         </w:r>
         <w:r>
           <w:rPr>
@@ -3605,13 +3663,13 @@
           <w:lang w:eastAsia="pt-PT"/>
         </w:rPr>
       </w:pPr>
-      <w:hyperlink w:anchor="_Toc88518079" w:history="1">
+      <w:hyperlink w:anchor="_Toc89630012" w:history="1">
         <w:r>
           <w:rPr>
             <w:rStyle w:val="Hiperligao"/>
             <w:noProof/>
           </w:rPr>
-          <w:t>Figura 8- Número de mortes por dia no país, com foco no dia 22 de junho de 2020</w:t>
+          <w:t>Figura 8-Comparação dos casos no Alaska, Rhode Island e Puerto Rico no mês de abril de 2020 e abril de 2021</w:t>
         </w:r>
         <w:r>
           <w:rPr>
@@ -3632,7 +3690,7 @@
             <w:noProof/>
             <w:webHidden/>
           </w:rPr>
-          <w:instrText xml:space="preserve"> PAGEREF _Toc88518079 \h </w:instrText>
+          <w:instrText xml:space="preserve"> PAGEREF _Toc89630012 \h </w:instrText>
         </w:r>
         <w:r>
           <w:rPr>
@@ -3675,13 +3733,13 @@
           <w:lang w:eastAsia="pt-PT"/>
         </w:rPr>
       </w:pPr>
-      <w:hyperlink w:anchor="_Toc88518080" w:history="1">
+      <w:hyperlink w:anchor="_Toc89630013" w:history="1">
         <w:r>
           <w:rPr>
             <w:rStyle w:val="Hiperligao"/>
             <w:noProof/>
           </w:rPr>
-          <w:t>Figura 9- 20 Estados do país com mais mortes por Covid-19</w:t>
+          <w:t>Figura 9-Número de mortes totais no país com foco no dia 15 de abril de 2021</w:t>
         </w:r>
         <w:r>
           <w:rPr>
@@ -3702,7 +3760,7 @@
             <w:noProof/>
             <w:webHidden/>
           </w:rPr>
-          <w:instrText xml:space="preserve"> PAGEREF _Toc88518080 \h </w:instrText>
+          <w:instrText xml:space="preserve"> PAGEREF _Toc89630013 \h </w:instrText>
         </w:r>
         <w:r>
           <w:rPr>
@@ -3745,13 +3803,13 @@
           <w:lang w:eastAsia="pt-PT"/>
         </w:rPr>
       </w:pPr>
-      <w:hyperlink w:anchor="_Toc88518081" w:history="1">
+      <w:hyperlink w:anchor="_Toc89630014" w:history="1">
         <w:r>
           <w:rPr>
             <w:rStyle w:val="Hiperligao"/>
             <w:noProof/>
           </w:rPr>
-          <w:t>Figura 10 - Quantidade de hospitalizados por dia no país</w:t>
+          <w:t>Figura 10- Número de mortes por dia no país, com foco no dia 22 de junho de 2020</w:t>
         </w:r>
         <w:r>
           <w:rPr>
@@ -3772,7 +3830,7 @@
             <w:noProof/>
             <w:webHidden/>
           </w:rPr>
-          <w:instrText xml:space="preserve"> PAGEREF _Toc88518081 \h </w:instrText>
+          <w:instrText xml:space="preserve"> PAGEREF _Toc89630014 \h </w:instrText>
         </w:r>
         <w:r>
           <w:rPr>
@@ -3792,7 +3850,7 @@
             <w:noProof/>
             <w:webHidden/>
           </w:rPr>
-          <w:t>15</w:t>
+          <w:t>14</w:t>
         </w:r>
         <w:r>
           <w:rPr>
@@ -3815,13 +3873,13 @@
           <w:lang w:eastAsia="pt-PT"/>
         </w:rPr>
       </w:pPr>
-      <w:hyperlink w:anchor="_Toc88518082" w:history="1">
+      <w:hyperlink w:anchor="_Toc89630015" w:history="1">
         <w:r>
           <w:rPr>
             <w:rStyle w:val="Hiperligao"/>
             <w:noProof/>
           </w:rPr>
-          <w:t>Figura 11- Comparação entre a capacidade hospitalar e o número de hospitalizados</w:t>
+          <w:t>Figura 11- 20 Estados do país com mais mortes por Covid-19</w:t>
         </w:r>
         <w:r>
           <w:rPr>
@@ -3842,7 +3900,7 @@
             <w:noProof/>
             <w:webHidden/>
           </w:rPr>
-          <w:instrText xml:space="preserve"> PAGEREF _Toc88518082 \h </w:instrText>
+          <w:instrText xml:space="preserve"> PAGEREF _Toc89630015 \h </w:instrText>
         </w:r>
         <w:r>
           <w:rPr>
@@ -3885,13 +3943,13 @@
           <w:lang w:eastAsia="pt-PT"/>
         </w:rPr>
       </w:pPr>
-      <w:hyperlink w:anchor="_Toc88518083" w:history="1">
+      <w:hyperlink w:anchor="_Toc89630016" w:history="1">
         <w:r>
           <w:rPr>
             <w:rStyle w:val="Hiperligao"/>
             <w:noProof/>
           </w:rPr>
-          <w:t>Figura 12-Total dos níveis de risco dos estados do país</w:t>
+          <w:t>Figura 12 - Quantidade de hospitalizados por dia no país</w:t>
         </w:r>
         <w:r>
           <w:rPr>
@@ -3912,7 +3970,7 @@
             <w:noProof/>
             <w:webHidden/>
           </w:rPr>
-          <w:instrText xml:space="preserve"> PAGEREF _Toc88518083 \h </w:instrText>
+          <w:instrText xml:space="preserve"> PAGEREF _Toc89630016 \h </w:instrText>
         </w:r>
         <w:r>
           <w:rPr>
@@ -3955,13 +4013,13 @@
           <w:lang w:eastAsia="pt-PT"/>
         </w:rPr>
       </w:pPr>
-      <w:hyperlink w:anchor="_Toc88518084" w:history="1">
+      <w:hyperlink w:anchor="_Toc89630017" w:history="1">
         <w:r>
           <w:rPr>
             <w:rStyle w:val="Hiperligao"/>
             <w:noProof/>
           </w:rPr>
-          <w:t>Figura 13- Número de testes negativos diários no país</w:t>
+          <w:t>Figura 13- Comparação entre a capacidade hospitalar e o número de hospitalizados</w:t>
         </w:r>
         <w:r>
           <w:rPr>
@@ -3982,7 +4040,7 @@
             <w:noProof/>
             <w:webHidden/>
           </w:rPr>
-          <w:instrText xml:space="preserve"> PAGEREF _Toc88518084 \h </w:instrText>
+          <w:instrText xml:space="preserve"> PAGEREF _Toc89630017 \h </w:instrText>
         </w:r>
         <w:r>
           <w:rPr>
@@ -4002,7 +4060,7 @@
             <w:noProof/>
             <w:webHidden/>
           </w:rPr>
-          <w:t>17</w:t>
+          <w:t>16</w:t>
         </w:r>
         <w:r>
           <w:rPr>
@@ -4025,13 +4083,13 @@
           <w:lang w:eastAsia="pt-PT"/>
         </w:rPr>
       </w:pPr>
-      <w:hyperlink w:anchor="_Toc88518085" w:history="1">
+      <w:hyperlink w:anchor="_Toc89630018" w:history="1">
         <w:r>
           <w:rPr>
             <w:rStyle w:val="Hiperligao"/>
             <w:noProof/>
           </w:rPr>
-          <w:t>Figura 14- Número total de testes positivos no país</w:t>
+          <w:t>Figura 14-Total dos níveis de risco dos estados do país</w:t>
         </w:r>
         <w:r>
           <w:rPr>
@@ -4052,7 +4110,7 @@
             <w:noProof/>
             <w:webHidden/>
           </w:rPr>
-          <w:instrText xml:space="preserve"> PAGEREF _Toc88518085 \h </w:instrText>
+          <w:instrText xml:space="preserve"> PAGEREF _Toc89630018 \h </w:instrText>
         </w:r>
         <w:r>
           <w:rPr>
@@ -4095,13 +4153,13 @@
           <w:lang w:eastAsia="pt-PT"/>
         </w:rPr>
       </w:pPr>
-      <w:hyperlink w:anchor="_Toc88518086" w:history="1">
+      <w:hyperlink w:anchor="_Toc89630019" w:history="1">
         <w:r>
           <w:rPr>
             <w:rStyle w:val="Hiperligao"/>
             <w:noProof/>
           </w:rPr>
-          <w:t>Figura 15- Comparação do número total de testes negativos e positivos no país</w:t>
+          <w:t>Figura 15- Número de testes negativos diários no país</w:t>
         </w:r>
         <w:r>
           <w:rPr>
@@ -4122,7 +4180,7 @@
             <w:noProof/>
             <w:webHidden/>
           </w:rPr>
-          <w:instrText xml:space="preserve"> PAGEREF _Toc88518086 \h </w:instrText>
+          <w:instrText xml:space="preserve"> PAGEREF _Toc89630019 \h </w:instrText>
         </w:r>
         <w:r>
           <w:rPr>
@@ -4142,7 +4200,7 @@
             <w:noProof/>
             <w:webHidden/>
           </w:rPr>
-          <w:t>17</w:t>
+          <w:t>18</w:t>
         </w:r>
         <w:r>
           <w:rPr>
@@ -4165,13 +4223,13 @@
           <w:lang w:eastAsia="pt-PT"/>
         </w:rPr>
       </w:pPr>
-      <w:hyperlink w:anchor="_Toc88518087" w:history="1">
+      <w:hyperlink w:anchor="_Toc89630020" w:history="1">
         <w:r>
           <w:rPr>
             <w:rStyle w:val="Hiperligao"/>
             <w:noProof/>
           </w:rPr>
-          <w:t>Figura 16- Estados com mais vacinas administradas</w:t>
+          <w:t>Figura 16- Número total de testes positivos no país</w:t>
         </w:r>
         <w:r>
           <w:rPr>
@@ -4192,7 +4250,7 @@
             <w:noProof/>
             <w:webHidden/>
           </w:rPr>
-          <w:instrText xml:space="preserve"> PAGEREF _Toc88518087 \h </w:instrText>
+          <w:instrText xml:space="preserve"> PAGEREF _Toc89630020 \h </w:instrText>
         </w:r>
         <w:r>
           <w:rPr>
@@ -4235,13 +4293,13 @@
           <w:lang w:eastAsia="pt-PT"/>
         </w:rPr>
       </w:pPr>
-      <w:hyperlink w:anchor="_Toc88518088" w:history="1">
+      <w:hyperlink w:anchor="_Toc89630021" w:history="1">
         <w:r>
           <w:rPr>
             <w:rStyle w:val="Hiperligao"/>
             <w:noProof/>
           </w:rPr>
-          <w:t>Figura 17- Comparação de vacinas distribuídas e vacinação completa no país</w:t>
+          <w:t>Figura 17- Comparação do número total de testes negativos e positivos no país</w:t>
         </w:r>
         <w:r>
           <w:rPr>
@@ -4262,7 +4320,7 @@
             <w:noProof/>
             <w:webHidden/>
           </w:rPr>
-          <w:instrText xml:space="preserve"> PAGEREF _Toc88518088 \h </w:instrText>
+          <w:instrText xml:space="preserve"> PAGEREF _Toc89630021 \h </w:instrText>
         </w:r>
         <w:r>
           <w:rPr>
@@ -4305,13 +4363,13 @@
           <w:lang w:eastAsia="pt-PT"/>
         </w:rPr>
       </w:pPr>
-      <w:hyperlink w:anchor="_Toc88518089" w:history="1">
+      <w:hyperlink w:anchor="_Toc89630022" w:history="1">
         <w:r>
           <w:rPr>
             <w:rStyle w:val="Hiperligao"/>
             <w:noProof/>
           </w:rPr>
-          <w:t>Figura 18- Número de pessoas com vacinação completa no país</w:t>
+          <w:t>Figura 18- Estados com mais vacinas administradas</w:t>
         </w:r>
         <w:r>
           <w:rPr>
@@ -4332,7 +4390,7 @@
             <w:noProof/>
             <w:webHidden/>
           </w:rPr>
-          <w:instrText xml:space="preserve"> PAGEREF _Toc88518089 \h </w:instrText>
+          <w:instrText xml:space="preserve"> PAGEREF _Toc89630022 \h </w:instrText>
         </w:r>
         <w:r>
           <w:rPr>
@@ -4352,7 +4410,7 @@
             <w:noProof/>
             <w:webHidden/>
           </w:rPr>
-          <w:t>18</w:t>
+          <w:t>19</w:t>
         </w:r>
         <w:r>
           <w:rPr>
@@ -4375,13 +4433,13 @@
           <w:lang w:eastAsia="pt-PT"/>
         </w:rPr>
       </w:pPr>
-      <w:hyperlink w:anchor="_Toc88518090" w:history="1">
+      <w:hyperlink w:anchor="_Toc89630023" w:history="1">
         <w:r>
           <w:rPr>
             <w:rStyle w:val="Hiperligao"/>
             <w:noProof/>
           </w:rPr>
-          <w:t>Figura 19- Estados com maior nível de transmissão</w:t>
+          <w:t>Figura 19- Comparação de vacinas distribuídas e vacinação completa no país</w:t>
         </w:r>
         <w:r>
           <w:rPr>
@@ -4402,7 +4460,7 @@
             <w:noProof/>
             <w:webHidden/>
           </w:rPr>
-          <w:instrText xml:space="preserve"> PAGEREF _Toc88518090 \h </w:instrText>
+          <w:instrText xml:space="preserve"> PAGEREF _Toc89630023 \h </w:instrText>
         </w:r>
         <w:r>
           <w:rPr>
@@ -4423,6 +4481,146 @@
             <w:webHidden/>
           </w:rPr>
           <w:t>19</w:t>
+        </w:r>
+        <w:r>
+          <w:rPr>
+            <w:noProof/>
+            <w:webHidden/>
+          </w:rPr>
+          <w:fldChar w:fldCharType="end"/>
+        </w:r>
+      </w:hyperlink>
+    </w:p>
+    <w:p>
+      <w:pPr>
+        <w:pStyle w:val="ndicedeilustraes"/>
+        <w:tabs>
+          <w:tab w:val="right" w:leader="dot" w:pos="8494"/>
+        </w:tabs>
+        <w:rPr>
+          <w:rFonts w:eastAsiaTheme="minorEastAsia"/>
+          <w:noProof/>
+          <w:lang w:eastAsia="pt-PT"/>
+        </w:rPr>
+      </w:pPr>
+      <w:hyperlink w:anchor="_Toc89630024" w:history="1">
+        <w:r>
+          <w:rPr>
+            <w:rStyle w:val="Hiperligao"/>
+            <w:noProof/>
+          </w:rPr>
+          <w:t>Figura 20- Número de pessoas com vacinação completa no país</w:t>
+        </w:r>
+        <w:r>
+          <w:rPr>
+            <w:noProof/>
+            <w:webHidden/>
+          </w:rPr>
+          <w:tab/>
+        </w:r>
+        <w:r>
+          <w:rPr>
+            <w:noProof/>
+            <w:webHidden/>
+          </w:rPr>
+          <w:fldChar w:fldCharType="begin"/>
+        </w:r>
+        <w:r>
+          <w:rPr>
+            <w:noProof/>
+            <w:webHidden/>
+          </w:rPr>
+          <w:instrText xml:space="preserve"> PAGEREF _Toc89630024 \h </w:instrText>
+        </w:r>
+        <w:r>
+          <w:rPr>
+            <w:noProof/>
+            <w:webHidden/>
+          </w:rPr>
+        </w:r>
+        <w:r>
+          <w:rPr>
+            <w:noProof/>
+            <w:webHidden/>
+          </w:rPr>
+          <w:fldChar w:fldCharType="separate"/>
+        </w:r>
+        <w:r>
+          <w:rPr>
+            <w:noProof/>
+            <w:webHidden/>
+          </w:rPr>
+          <w:t>19</w:t>
+        </w:r>
+        <w:r>
+          <w:rPr>
+            <w:noProof/>
+            <w:webHidden/>
+          </w:rPr>
+          <w:fldChar w:fldCharType="end"/>
+        </w:r>
+      </w:hyperlink>
+    </w:p>
+    <w:p>
+      <w:pPr>
+        <w:pStyle w:val="ndicedeilustraes"/>
+        <w:tabs>
+          <w:tab w:val="right" w:leader="dot" w:pos="8494"/>
+        </w:tabs>
+        <w:rPr>
+          <w:rFonts w:eastAsiaTheme="minorEastAsia"/>
+          <w:noProof/>
+          <w:lang w:eastAsia="pt-PT"/>
+        </w:rPr>
+      </w:pPr>
+      <w:hyperlink w:anchor="_Toc89630025" w:history="1">
+        <w:r>
+          <w:rPr>
+            <w:rStyle w:val="Hiperligao"/>
+            <w:noProof/>
+          </w:rPr>
+          <w:t>Figura 21- Estados com maior nível de transmissão</w:t>
+        </w:r>
+        <w:r>
+          <w:rPr>
+            <w:noProof/>
+            <w:webHidden/>
+          </w:rPr>
+          <w:tab/>
+        </w:r>
+        <w:r>
+          <w:rPr>
+            <w:noProof/>
+            <w:webHidden/>
+          </w:rPr>
+          <w:fldChar w:fldCharType="begin"/>
+        </w:r>
+        <w:r>
+          <w:rPr>
+            <w:noProof/>
+            <w:webHidden/>
+          </w:rPr>
+          <w:instrText xml:space="preserve"> PAGEREF _Toc89630025 \h </w:instrText>
+        </w:r>
+        <w:r>
+          <w:rPr>
+            <w:noProof/>
+            <w:webHidden/>
+          </w:rPr>
+        </w:r>
+        <w:r>
+          <w:rPr>
+            <w:noProof/>
+            <w:webHidden/>
+          </w:rPr>
+          <w:fldChar w:fldCharType="separate"/>
+        </w:r>
+        <w:r>
+          <w:rPr>
+            <w:noProof/>
+            <w:webHidden/>
+          </w:rPr>
+          <w:t>20</w:t>
         </w:r>
         <w:r>
           <w:rPr>
@@ -4482,7 +4680,7 @@
           <w:lang w:val="pt-PT"/>
         </w:rPr>
       </w:pPr>
-      <w:bookmarkStart w:id="0" w:name="_Toc88501133"/>
+      <w:bookmarkStart w:id="0" w:name="_Toc89630026"/>
       <w:r>
         <w:rPr>
           <w:lang w:val="pt-PT"/>
@@ -4625,8 +4823,13 @@
       <w:r>
         <w:t xml:space="preserve">nde </w:t>
       </w:r>
-      <w:r>
-        <w:t xml:space="preserve">é abordado o </w:t>
+      <w:proofErr w:type="gramStart"/>
+      <w:r>
+        <w:t>é</w:t>
+      </w:r>
+      <w:proofErr w:type="gramEnd"/>
+      <w:r>
+        <w:t xml:space="preserve"> abordado o </w:t>
       </w:r>
       <w:r>
         <w:t>tema escolhido e a fonte de dados;</w:t>
@@ -4761,7 +4964,7 @@
           <w:lang w:val="pt-PT"/>
         </w:rPr>
       </w:pPr>
-      <w:bookmarkStart w:id="1" w:name="_Toc88501134"/>
+      <w:bookmarkStart w:id="1" w:name="_Toc89630027"/>
       <w:r>
         <w:rPr>
           <w:lang w:val="pt-PT"/>
@@ -4775,7 +4978,7 @@
       <w:pPr>
         <w:pStyle w:val="Ttulo2"/>
       </w:pPr>
-      <w:bookmarkStart w:id="2" w:name="_Toc88501135"/>
+      <w:bookmarkStart w:id="2" w:name="_Toc89630028"/>
       <w:r>
         <w:t>Tema</w:t>
       </w:r>
@@ -4854,7 +5057,7 @@
       <w:pPr>
         <w:pStyle w:val="Ttulo2"/>
       </w:pPr>
-      <w:bookmarkStart w:id="3" w:name="_Toc88501136"/>
+      <w:bookmarkStart w:id="3" w:name="_Toc89630029"/>
       <w:r>
         <w:t>Fonte de dados</w:t>
       </w:r>
@@ -4985,7 +5188,7 @@
           <w:lang w:val="pt-PT"/>
         </w:rPr>
       </w:pPr>
-      <w:bookmarkStart w:id="4" w:name="_Toc88501137"/>
+      <w:bookmarkStart w:id="4" w:name="_Toc89630030"/>
       <w:r>
         <w:rPr>
           <w:lang w:val="pt-PT"/>
@@ -5012,7 +5215,7 @@
       <w:pPr>
         <w:pStyle w:val="Ttulo2"/>
       </w:pPr>
-      <w:bookmarkStart w:id="5" w:name="_Toc88501138"/>
+      <w:bookmarkStart w:id="5" w:name="_Toc89630031"/>
       <w:r>
         <w:t>Esquema escolhido</w:t>
       </w:r>
@@ -5034,7 +5237,11 @@
       </w:r>
       <w:proofErr w:type="spellEnd"/>
       <w:r>
-        <w:t xml:space="preserve"> é o </w:t>
+        <w:t xml:space="preserve"> é </w:t>
+      </w:r>
+      <w:proofErr w:type="gramStart"/>
+      <w:r>
+        <w:t xml:space="preserve">o </w:t>
       </w:r>
       <w:r>
         <w:t>“</w:t>
@@ -5043,7 +5250,14 @@
         <w:rPr>
           <w:u w:val="single"/>
         </w:rPr>
-        <w:t xml:space="preserve">star </w:t>
+        <w:t>star</w:t>
+      </w:r>
+      <w:proofErr w:type="gramEnd"/>
+      <w:r>
+        <w:rPr>
+          <w:u w:val="single"/>
+        </w:rPr>
+        <w:t xml:space="preserve"> </w:t>
       </w:r>
       <w:proofErr w:type="spellStart"/>
       <w:r>
@@ -5092,7 +5306,7 @@
       <w:pPr>
         <w:pStyle w:val="Ttulo2"/>
       </w:pPr>
-      <w:bookmarkStart w:id="6" w:name="_Toc88501139"/>
+      <w:bookmarkStart w:id="6" w:name="_Toc89630032"/>
       <w:r>
         <w:t xml:space="preserve">Tabelas </w:t>
       </w:r>
@@ -6592,15 +6806,15 @@
       <w:pPr>
         <w:pStyle w:val="Ttulo2"/>
       </w:pPr>
-      <w:bookmarkStart w:id="7" w:name="_Toc88501140"/>
+      <w:bookmarkStart w:id="7" w:name="_Toc89630033"/>
       <w:r>
         <w:lastRenderedPageBreak/>
         <w:t xml:space="preserve">Modelo </w:t>
       </w:r>
+      <w:r>
+        <w:t>Multidimensional</w:t>
+      </w:r>
       <w:bookmarkEnd w:id="7"/>
-      <w:r>
-        <w:t>Multidimensional</w:t>
-      </w:r>
     </w:p>
     <w:p>
       <w:pPr>
@@ -6654,30 +6868,18 @@
         <w:pStyle w:val="Legenda"/>
       </w:pPr>
       <w:bookmarkStart w:id="8" w:name="_Toc88518072"/>
+      <w:bookmarkStart w:id="9" w:name="_Toc89630005"/>
       <w:r>
         <w:t xml:space="preserve">Figura </w:t>
       </w:r>
-      <w:r>
-        <w:fldChar w:fldCharType="begin"/>
-      </w:r>
-      <w:r>
-        <w:instrText xml:space="preserve"> SEQ Figura \* ARABIC </w:instrText>
-      </w:r>
-      <w:r>
-        <w:fldChar w:fldCharType="separate"/>
-      </w:r>
-      <w:r>
-        <w:rPr>
-          <w:noProof/>
-        </w:rPr>
-        <w:t>1</w:t>
-      </w:r>
-      <w:r>
-        <w:rPr>
-          <w:noProof/>
-        </w:rPr>
-        <w:fldChar w:fldCharType="end"/>
-      </w:r>
+      <w:fldSimple w:instr=" SEQ Figura \* ARABIC ">
+        <w:r>
+          <w:rPr>
+            <w:noProof/>
+          </w:rPr>
+          <w:t>1</w:t>
+        </w:r>
+      </w:fldSimple>
       <w:r>
         <w:t xml:space="preserve">-Modelo </w:t>
       </w:r>
@@ -6685,6 +6887,7 @@
       <w:r>
         <w:t>Multidimensional</w:t>
       </w:r>
+      <w:bookmarkEnd w:id="9"/>
     </w:p>
     <w:p>
       <w:pPr>
@@ -6708,7 +6911,7 @@
           <w:lang w:val="pt-PT"/>
         </w:rPr>
       </w:pPr>
-      <w:bookmarkStart w:id="9" w:name="_Toc88501141"/>
+      <w:bookmarkStart w:id="10" w:name="_Toc89630034"/>
       <w:r>
         <w:rPr>
           <w:lang w:val="pt-PT"/>
@@ -6716,21 +6919,21 @@
         <w:lastRenderedPageBreak/>
         <w:t>Processo de ETL</w:t>
       </w:r>
-      <w:bookmarkEnd w:id="9"/>
+      <w:bookmarkEnd w:id="10"/>
     </w:p>
     <w:p>
       <w:pPr>
         <w:pStyle w:val="Ttulo2"/>
       </w:pPr>
-      <w:bookmarkStart w:id="10" w:name="_Toc88501142"/>
+      <w:bookmarkStart w:id="11" w:name="_Toc89630035"/>
       <w:proofErr w:type="spellStart"/>
       <w:r>
         <w:t>Ex</w:t>
       </w:r>
-      <w:bookmarkEnd w:id="10"/>
       <w:r>
         <w:t>tract</w:t>
       </w:r>
+      <w:bookmarkEnd w:id="11"/>
       <w:proofErr w:type="spellEnd"/>
     </w:p>
     <w:p>
@@ -6852,12 +7055,12 @@
       <w:pPr>
         <w:pStyle w:val="Ttulo2"/>
       </w:pPr>
-      <w:bookmarkStart w:id="11" w:name="_Toc88501143"/>
+      <w:bookmarkStart w:id="12" w:name="_Toc89630036"/>
       <w:proofErr w:type="spellStart"/>
       <w:r>
         <w:t>Transform</w:t>
       </w:r>
-      <w:bookmarkEnd w:id="11"/>
+      <w:bookmarkEnd w:id="12"/>
       <w:proofErr w:type="spellEnd"/>
     </w:p>
     <w:p>
@@ -7682,13 +7885,13 @@
       <w:pPr>
         <w:pStyle w:val="Ttulo2"/>
       </w:pPr>
-      <w:bookmarkStart w:id="12" w:name="_Toc88501144"/>
+      <w:bookmarkStart w:id="13" w:name="_Toc89630037"/>
       <w:proofErr w:type="spellStart"/>
       <w:r>
         <w:lastRenderedPageBreak/>
         <w:t>Loading</w:t>
       </w:r>
-      <w:bookmarkEnd w:id="12"/>
+      <w:bookmarkEnd w:id="13"/>
       <w:proofErr w:type="spellEnd"/>
     </w:p>
     <w:p>
@@ -7776,7 +7979,15 @@
         <w:t>conexão</w:t>
       </w:r>
       <w:r>
-        <w:t xml:space="preserve"> a base de dados;</w:t>
+        <w:t xml:space="preserve"> </w:t>
+      </w:r>
+      <w:proofErr w:type="gramStart"/>
+      <w:r>
+        <w:t>a</w:t>
+      </w:r>
+      <w:proofErr w:type="gramEnd"/>
+      <w:r>
+        <w:t xml:space="preserve"> base de dados;</w:t>
       </w:r>
     </w:p>
     <w:p>
@@ -8064,7 +8275,7 @@
           <w:lang w:val="pt-PT"/>
         </w:rPr>
       </w:pPr>
-      <w:bookmarkStart w:id="13" w:name="_Toc88501145"/>
+      <w:bookmarkStart w:id="14" w:name="_Toc89630038"/>
       <w:r>
         <w:rPr>
           <w:lang w:val="pt-PT"/>
@@ -8078,7 +8289,7 @@
         </w:rPr>
         <w:t xml:space="preserve"> – Cube e Analise de dados</w:t>
       </w:r>
-      <w:bookmarkEnd w:id="13"/>
+      <w:bookmarkEnd w:id="14"/>
     </w:p>
     <w:p>
       <w:r>
@@ -8383,8 +8594,9 @@
       <w:pPr>
         <w:pStyle w:val="Legenda"/>
       </w:pPr>
-      <w:bookmarkStart w:id="14" w:name="_Toc88512913"/>
-      <w:bookmarkStart w:id="15" w:name="_Toc88518073"/>
+      <w:bookmarkStart w:id="15" w:name="_Toc88512913"/>
+      <w:bookmarkStart w:id="16" w:name="_Toc88518073"/>
+      <w:bookmarkStart w:id="17" w:name="_Toc89630006"/>
       <w:r>
         <w:t xml:space="preserve">Figura </w:t>
       </w:r>
@@ -8399,8 +8611,9 @@
       <w:r>
         <w:t>- Representação da camada semântica</w:t>
       </w:r>
-      <w:bookmarkEnd w:id="14"/>
       <w:bookmarkEnd w:id="15"/>
+      <w:bookmarkEnd w:id="16"/>
+      <w:bookmarkEnd w:id="17"/>
     </w:p>
     <w:p>
       <w:pPr>
@@ -8420,12 +8633,99 @@
       <w:pPr>
         <w:pStyle w:val="Ttulo2"/>
       </w:pPr>
-      <w:bookmarkStart w:id="16" w:name="_Toc88501146"/>
+      <w:bookmarkStart w:id="18" w:name="_Toc89630039"/>
       <w:r>
         <w:lastRenderedPageBreak/>
         <w:t>Casos</w:t>
       </w:r>
-      <w:bookmarkEnd w:id="16"/>
+      <w:bookmarkEnd w:id="18"/>
+    </w:p>
+    <w:p>
+      <w:pPr>
+        <w:keepNext/>
+      </w:pPr>
+      <w:r>
+        <w:rPr>
+          <w:noProof/>
+        </w:rPr>
+        <w:drawing>
+          <wp:inline distT="0" distB="0" distL="0" distR="0" wp14:anchorId="36266C1E" wp14:editId="43355DE5">
+            <wp:extent cx="6119330" cy="2613524"/>
+            <wp:effectExtent l="0" t="0" r="0" b="0"/>
+            <wp:docPr id="31" name="Imagem 31" descr="Nenhuma descrição disponível."/>
+            <wp:cNvGraphicFramePr>
+              <a:graphicFrameLocks xmlns:a="http://schemas.openxmlformats.org/drawingml/2006/main" noChangeAspect="1"/>
+            </wp:cNvGraphicFramePr>
+            <a:graphic xmlns:a="http://schemas.openxmlformats.org/drawingml/2006/main">
+              <a:graphicData uri="http://schemas.openxmlformats.org/drawingml/2006/picture">
+                <pic:pic xmlns:pic="http://schemas.openxmlformats.org/drawingml/2006/picture">
+                  <pic:nvPicPr>
+                    <pic:cNvPr id="0" name="Picture 6" descr="Nenhuma descrição disponível."/>
+                    <pic:cNvPicPr>
+                      <a:picLocks noChangeAspect="1" noChangeArrowheads="1"/>
+                    </pic:cNvPicPr>
+                  </pic:nvPicPr>
+                  <pic:blipFill>
+                    <a:blip r:embed="rId41" cstate="print">
+                      <a:extLst>
+                        <a:ext uri="{28A0092B-C50C-407E-A947-70E740481C1C}">
+                          <a14:useLocalDpi xmlns:a14="http://schemas.microsoft.com/office/drawing/2010/main" val="0"/>
+                        </a:ext>
+                      </a:extLst>
+                    </a:blip>
+                    <a:srcRect/>
+                    <a:stretch>
+                      <a:fillRect/>
+                    </a:stretch>
+                  </pic:blipFill>
+                  <pic:spPr bwMode="auto">
+                    <a:xfrm>
+                      <a:off x="0" y="0"/>
+                      <a:ext cx="6129452" cy="2617847"/>
+                    </a:xfrm>
+                    <a:prstGeom prst="rect">
+                      <a:avLst/>
+                    </a:prstGeom>
+                    <a:noFill/>
+                    <a:ln>
+                      <a:noFill/>
+                    </a:ln>
+                  </pic:spPr>
+                </pic:pic>
+              </a:graphicData>
+            </a:graphic>
+          </wp:inline>
+        </w:drawing>
+      </w:r>
+    </w:p>
+    <w:p>
+      <w:pPr>
+        <w:pStyle w:val="Legenda"/>
+      </w:pPr>
+      <w:bookmarkStart w:id="19" w:name="_Toc89630007"/>
+      <w:r>
+        <w:t xml:space="preserve">Figura </w:t>
+      </w:r>
+      <w:fldSimple w:instr=" SEQ Figura \* ARABIC ">
+        <w:r>
+          <w:rPr>
+            <w:noProof/>
+          </w:rPr>
+          <w:t>3</w:t>
+        </w:r>
+      </w:fldSimple>
+      <w:r>
+        <w:t xml:space="preserve">- Comparação de número de casos em </w:t>
+      </w:r>
+      <w:proofErr w:type="gramStart"/>
+      <w:r>
+        <w:t>Outubro</w:t>
+      </w:r>
+      <w:proofErr w:type="gramEnd"/>
+      <w:r>
+        <w:t xml:space="preserve"> de 2020 e Outubro de 2021</w:t>
+      </w:r>
+      <w:bookmarkEnd w:id="19"/>
     </w:p>
     <w:p>
       <w:pPr>
@@ -8454,7 +8754,7 @@
                     </pic:cNvPicPr>
                   </pic:nvPicPr>
                   <pic:blipFill>
-                    <a:blip r:embed="rId41" cstate="print">
+                    <a:blip r:embed="rId42" cstate="print">
                       <a:extLst>
                         <a:ext uri="{28A0092B-C50C-407E-A947-70E740481C1C}">
                           <a14:useLocalDpi xmlns:a14="http://schemas.microsoft.com/office/drawing/2010/main" val="0"/>
@@ -8490,32 +8790,20 @@
       <w:pPr>
         <w:pStyle w:val="Legenda"/>
       </w:pPr>
-      <w:bookmarkStart w:id="17" w:name="_Toc88512914"/>
-      <w:bookmarkStart w:id="18" w:name="_Toc88518074"/>
+      <w:bookmarkStart w:id="20" w:name="_Toc88512914"/>
+      <w:bookmarkStart w:id="21" w:name="_Toc88518074"/>
+      <w:bookmarkStart w:id="22" w:name="_Toc89630008"/>
       <w:r>
         <w:t xml:space="preserve">Figura </w:t>
       </w:r>
-      <w:r>
-        <w:fldChar w:fldCharType="begin"/>
-      </w:r>
-      <w:r>
-        <w:instrText xml:space="preserve"> SEQ Figura \* ARABIC </w:instrText>
-      </w:r>
-      <w:r>
-        <w:fldChar w:fldCharType="separate"/>
-      </w:r>
-      <w:r>
-        <w:rPr>
-          <w:noProof/>
-        </w:rPr>
-        <w:t>3</w:t>
-      </w:r>
-      <w:r>
-        <w:rPr>
-          <w:noProof/>
-        </w:rPr>
-        <w:fldChar w:fldCharType="end"/>
-      </w:r>
+      <w:fldSimple w:instr=" SEQ Figura \* ARABIC ">
+        <w:r>
+          <w:rPr>
+            <w:noProof/>
+          </w:rPr>
+          <w:t>4</w:t>
+        </w:r>
+      </w:fldSimple>
       <w:r>
         <w:t>-Número de casos diários</w:t>
       </w:r>
@@ -8531,8 +8819,9 @@
       <w:r>
         <w:t>aneiro de 2021</w:t>
       </w:r>
-      <w:bookmarkEnd w:id="17"/>
-      <w:bookmarkEnd w:id="18"/>
+      <w:bookmarkEnd w:id="20"/>
+      <w:bookmarkEnd w:id="21"/>
+      <w:bookmarkEnd w:id="22"/>
     </w:p>
     <w:p>
       <w:pPr>
@@ -8561,7 +8850,7 @@
                     </pic:cNvPicPr>
                   </pic:nvPicPr>
                   <pic:blipFill>
-                    <a:blip r:embed="rId42" cstate="print">
+                    <a:blip r:embed="rId43" cstate="print">
                       <a:extLst>
                         <a:ext uri="{28A0092B-C50C-407E-A947-70E740481C1C}">
                           <a14:useLocalDpi xmlns:a14="http://schemas.microsoft.com/office/drawing/2010/main" val="0"/>
@@ -8597,8 +8886,9 @@
       <w:pPr>
         <w:pStyle w:val="Legenda"/>
       </w:pPr>
-      <w:bookmarkStart w:id="19" w:name="_Toc88512915"/>
-      <w:bookmarkStart w:id="20" w:name="_Toc88518075"/>
+      <w:bookmarkStart w:id="23" w:name="_Toc88512915"/>
+      <w:bookmarkStart w:id="24" w:name="_Toc88518075"/>
+      <w:bookmarkStart w:id="25" w:name="_Toc89630009"/>
       <w:r>
         <w:t xml:space="preserve">Figura </w:t>
       </w:r>
@@ -8607,14 +8897,15 @@
           <w:rPr>
             <w:noProof/>
           </w:rPr>
-          <w:t>4</w:t>
+          <w:t>5</w:t>
         </w:r>
       </w:fldSimple>
       <w:r>
         <w:t>- Número de casos diários, no país, clicando no mês que pretendemos</w:t>
       </w:r>
-      <w:bookmarkEnd w:id="19"/>
-      <w:bookmarkEnd w:id="20"/>
+      <w:bookmarkEnd w:id="23"/>
+      <w:bookmarkEnd w:id="24"/>
+      <w:bookmarkEnd w:id="25"/>
     </w:p>
     <w:p>
       <w:pPr>
@@ -8625,6 +8916,7 @@
         <w:rPr>
           <w:noProof/>
         </w:rPr>
+        <w:lastRenderedPageBreak/>
         <w:drawing>
           <wp:inline distT="0" distB="0" distL="0" distR="0" wp14:anchorId="39E7A821" wp14:editId="2B59E892">
             <wp:extent cx="3985260" cy="2414797"/>
@@ -8643,7 +8935,7 @@
                     </pic:cNvPicPr>
                   </pic:nvPicPr>
                   <pic:blipFill>
-                    <a:blip r:embed="rId43" cstate="print">
+                    <a:blip r:embed="rId44" cstate="print">
                       <a:extLst>
                         <a:ext uri="{28A0092B-C50C-407E-A947-70E740481C1C}">
                           <a14:useLocalDpi xmlns:a14="http://schemas.microsoft.com/office/drawing/2010/main" val="0"/>
@@ -8679,37 +8971,26 @@
       <w:pPr>
         <w:pStyle w:val="Legenda"/>
       </w:pPr>
-      <w:bookmarkStart w:id="21" w:name="_Toc88512916"/>
-      <w:bookmarkStart w:id="22" w:name="_Toc88518076"/>
+      <w:bookmarkStart w:id="26" w:name="_Toc88512916"/>
+      <w:bookmarkStart w:id="27" w:name="_Toc88518076"/>
+      <w:bookmarkStart w:id="28" w:name="_Toc89630010"/>
       <w:r>
         <w:t xml:space="preserve">Figura </w:t>
       </w:r>
-      <w:r>
-        <w:fldChar w:fldCharType="begin"/>
-      </w:r>
-      <w:r>
-        <w:instrText xml:space="preserve"> SEQ Figura \* ARABIC </w:instrText>
-      </w:r>
-      <w:r>
-        <w:fldChar w:fldCharType="separate"/>
-      </w:r>
-      <w:r>
-        <w:rPr>
-          <w:noProof/>
-        </w:rPr>
-        <w:t>5</w:t>
-      </w:r>
-      <w:r>
-        <w:rPr>
-          <w:noProof/>
-        </w:rPr>
-        <w:fldChar w:fldCharType="end"/>
-      </w:r>
+      <w:fldSimple w:instr=" SEQ Figura \* ARABIC ">
+        <w:r>
+          <w:rPr>
+            <w:noProof/>
+          </w:rPr>
+          <w:t>6</w:t>
+        </w:r>
+      </w:fldSimple>
       <w:r>
         <w:t>- Número de casos totais por mês no país</w:t>
       </w:r>
-      <w:bookmarkEnd w:id="21"/>
-      <w:bookmarkEnd w:id="22"/>
+      <w:bookmarkEnd w:id="26"/>
+      <w:bookmarkEnd w:id="27"/>
+      <w:bookmarkEnd w:id="28"/>
     </w:p>
     <w:p>
       <w:pPr>
@@ -8720,7 +9001,6 @@
         <w:rPr>
           <w:noProof/>
         </w:rPr>
-        <w:lastRenderedPageBreak/>
         <w:drawing>
           <wp:inline distT="0" distB="0" distL="0" distR="0" wp14:anchorId="5101B810" wp14:editId="6C15600B">
             <wp:extent cx="4118168" cy="2432538"/>
@@ -8739,7 +9019,7 @@
                     </pic:cNvPicPr>
                   </pic:nvPicPr>
                   <pic:blipFill>
-                    <a:blip r:embed="rId44" cstate="print">
+                    <a:blip r:embed="rId45" cstate="print">
                       <a:extLst>
                         <a:ext uri="{28A0092B-C50C-407E-A947-70E740481C1C}">
                           <a14:useLocalDpi xmlns:a14="http://schemas.microsoft.com/office/drawing/2010/main" val="0"/>
@@ -8778,43 +9058,32 @@
           <w:noProof/>
         </w:rPr>
       </w:pPr>
-      <w:bookmarkStart w:id="23" w:name="_Toc88512917"/>
-      <w:bookmarkStart w:id="24" w:name="_Toc88518077"/>
+      <w:bookmarkStart w:id="29" w:name="_Toc88512917"/>
+      <w:bookmarkStart w:id="30" w:name="_Toc88518077"/>
+      <w:bookmarkStart w:id="31" w:name="_Toc89630011"/>
       <w:r>
         <w:t xml:space="preserve">Figura </w:t>
       </w:r>
-      <w:r>
-        <w:fldChar w:fldCharType="begin"/>
-      </w:r>
-      <w:r>
-        <w:instrText xml:space="preserve"> SEQ Figura \* ARABIC </w:instrText>
-      </w:r>
-      <w:r>
-        <w:fldChar w:fldCharType="separate"/>
+      <w:fldSimple w:instr=" SEQ Figura \* ARABIC ">
+        <w:r>
+          <w:rPr>
+            <w:noProof/>
+          </w:rPr>
+          <w:t>7</w:t>
+        </w:r>
+      </w:fldSimple>
+      <w:r>
+        <w:t xml:space="preserve">- Número de casos totais </w:t>
       </w:r>
       <w:r>
         <w:rPr>
           <w:noProof/>
         </w:rPr>
-        <w:t>6</w:t>
-      </w:r>
-      <w:r>
-        <w:rPr>
-          <w:noProof/>
-        </w:rPr>
-        <w:fldChar w:fldCharType="end"/>
-      </w:r>
-      <w:r>
-        <w:t xml:space="preserve">- Número de casos totais </w:t>
-      </w:r>
-      <w:r>
-        <w:rPr>
-          <w:noProof/>
-        </w:rPr>
         <w:t>nos 15 estados mais afetados do país</w:t>
       </w:r>
-      <w:bookmarkEnd w:id="23"/>
-      <w:bookmarkEnd w:id="24"/>
+      <w:bookmarkEnd w:id="29"/>
+      <w:bookmarkEnd w:id="30"/>
+      <w:bookmarkEnd w:id="31"/>
     </w:p>
     <w:p>
       <w:pPr>
@@ -8837,12 +9106,122 @@
       <w:pPr>
         <w:pStyle w:val="Ttulo2"/>
       </w:pPr>
-      <w:bookmarkStart w:id="25" w:name="_Toc88501147"/>
+      <w:bookmarkStart w:id="32" w:name="_Toc89630040"/>
       <w:r>
         <w:lastRenderedPageBreak/>
         <w:t>Mortes</w:t>
       </w:r>
-      <w:bookmarkEnd w:id="25"/>
+      <w:bookmarkEnd w:id="32"/>
+    </w:p>
+    <w:p>
+      <w:pPr>
+        <w:keepNext/>
+      </w:pPr>
+      <w:r>
+        <w:rPr>
+          <w:noProof/>
+        </w:rPr>
+        <w:drawing>
+          <wp:inline distT="0" distB="0" distL="0" distR="0" wp14:anchorId="332B212F" wp14:editId="21EA1890">
+            <wp:extent cx="5400040" cy="1762125"/>
+            <wp:effectExtent l="0" t="0" r="0" b="9525"/>
+            <wp:docPr id="32" name="Imagem 32" descr="Nenhuma descrição disponível."/>
+            <wp:cNvGraphicFramePr>
+              <a:graphicFrameLocks xmlns:a="http://schemas.openxmlformats.org/drawingml/2006/main" noChangeAspect="1"/>
+            </wp:cNvGraphicFramePr>
+            <a:graphic xmlns:a="http://schemas.openxmlformats.org/drawingml/2006/main">
+              <a:graphicData uri="http://schemas.openxmlformats.org/drawingml/2006/picture">
+                <pic:pic xmlns:pic="http://schemas.openxmlformats.org/drawingml/2006/picture">
+                  <pic:nvPicPr>
+                    <pic:cNvPr id="0" name="Picture 8" descr="Nenhuma descrição disponível."/>
+                    <pic:cNvPicPr>
+                      <a:picLocks noChangeAspect="1" noChangeArrowheads="1"/>
+                    </pic:cNvPicPr>
+                  </pic:nvPicPr>
+                  <pic:blipFill rotWithShape="1">
+                    <a:blip r:embed="rId46" cstate="print">
+                      <a:extLst>
+                        <a:ext uri="{28A0092B-C50C-407E-A947-70E740481C1C}">
+                          <a14:useLocalDpi xmlns:a14="http://schemas.microsoft.com/office/drawing/2010/main" val="0"/>
+                        </a:ext>
+                      </a:extLst>
+                    </a:blip>
+                    <a:srcRect t="4343"/>
+                    <a:stretch/>
+                  </pic:blipFill>
+                  <pic:spPr bwMode="auto">
+                    <a:xfrm>
+                      <a:off x="0" y="0"/>
+                      <a:ext cx="5400040" cy="1762125"/>
+                    </a:xfrm>
+                    <a:prstGeom prst="rect">
+                      <a:avLst/>
+                    </a:prstGeom>
+                    <a:noFill/>
+                    <a:ln>
+                      <a:noFill/>
+                    </a:ln>
+                    <a:extLst>
+                      <a:ext uri="{53640926-AAD7-44D8-BBD7-CCE9431645EC}">
+                        <a14:shadowObscured xmlns:a14="http://schemas.microsoft.com/office/drawing/2010/main"/>
+                      </a:ext>
+                    </a:extLst>
+                  </pic:spPr>
+                </pic:pic>
+              </a:graphicData>
+            </a:graphic>
+          </wp:inline>
+        </w:drawing>
+      </w:r>
+    </w:p>
+    <w:p>
+      <w:pPr>
+        <w:pStyle w:val="Legenda"/>
+      </w:pPr>
+      <w:bookmarkStart w:id="33" w:name="_Toc89630012"/>
+      <w:r>
+        <w:t xml:space="preserve">Figura </w:t>
+      </w:r>
+      <w:fldSimple w:instr=" SEQ Figura \* ARABIC ">
+        <w:r>
+          <w:rPr>
+            <w:noProof/>
+          </w:rPr>
+          <w:t>8</w:t>
+        </w:r>
+      </w:fldSimple>
+      <w:r>
+        <w:t xml:space="preserve">-Comparação dos casos no </w:t>
+      </w:r>
+      <w:proofErr w:type="spellStart"/>
+      <w:r>
+        <w:t>Alaska</w:t>
+      </w:r>
+      <w:proofErr w:type="spellEnd"/>
+      <w:r>
+        <w:t xml:space="preserve">, Rhode Island e </w:t>
+      </w:r>
+      <w:proofErr w:type="spellStart"/>
+      <w:r>
+        <w:t>Puerto</w:t>
+      </w:r>
+      <w:proofErr w:type="spellEnd"/>
+      <w:r>
+        <w:t xml:space="preserve"> Rico no mês de </w:t>
+      </w:r>
+      <w:r>
+        <w:t>a</w:t>
+      </w:r>
+      <w:r>
+        <w:t xml:space="preserve">bril de 2020 e </w:t>
+      </w:r>
+      <w:r>
+        <w:t>a</w:t>
+      </w:r>
+      <w:r>
+        <w:t>bril de 2021</w:t>
+      </w:r>
+      <w:bookmarkEnd w:id="33"/>
     </w:p>
     <w:p>
       <w:pPr>
@@ -8871,7 +9250,7 @@
                     </pic:cNvPicPr>
                   </pic:nvPicPr>
                   <pic:blipFill>
-                    <a:blip r:embed="rId45" cstate="print">
+                    <a:blip r:embed="rId47" cstate="print">
                       <a:extLst>
                         <a:ext uri="{28A0092B-C50C-407E-A947-70E740481C1C}">
                           <a14:useLocalDpi xmlns:a14="http://schemas.microsoft.com/office/drawing/2010/main" val="0"/>
@@ -8907,37 +9286,26 @@
       <w:pPr>
         <w:pStyle w:val="Legenda"/>
       </w:pPr>
-      <w:bookmarkStart w:id="26" w:name="_Toc88512918"/>
-      <w:bookmarkStart w:id="27" w:name="_Toc88518078"/>
+      <w:bookmarkStart w:id="34" w:name="_Toc88512918"/>
+      <w:bookmarkStart w:id="35" w:name="_Toc88518078"/>
+      <w:bookmarkStart w:id="36" w:name="_Toc89630013"/>
       <w:r>
         <w:t xml:space="preserve">Figura </w:t>
       </w:r>
-      <w:r>
-        <w:fldChar w:fldCharType="begin"/>
-      </w:r>
-      <w:r>
-        <w:instrText xml:space="preserve"> SEQ Figura \* ARABIC </w:instrText>
-      </w:r>
-      <w:r>
-        <w:fldChar w:fldCharType="separate"/>
-      </w:r>
-      <w:r>
-        <w:rPr>
-          <w:noProof/>
-        </w:rPr>
-        <w:t>7</w:t>
-      </w:r>
-      <w:r>
-        <w:rPr>
-          <w:noProof/>
-        </w:rPr>
-        <w:fldChar w:fldCharType="end"/>
-      </w:r>
+      <w:fldSimple w:instr=" SEQ Figura \* ARABIC ">
+        <w:r>
+          <w:rPr>
+            <w:noProof/>
+          </w:rPr>
+          <w:t>9</w:t>
+        </w:r>
+      </w:fldSimple>
       <w:r>
         <w:t>-Número de mortes totais no país com foco no dia 15 de abril de 2021</w:t>
       </w:r>
-      <w:bookmarkEnd w:id="26"/>
-      <w:bookmarkEnd w:id="27"/>
+      <w:bookmarkEnd w:id="34"/>
+      <w:bookmarkEnd w:id="35"/>
+      <w:bookmarkEnd w:id="36"/>
     </w:p>
     <w:p>
       <w:pPr>
@@ -8966,7 +9334,7 @@
                     </pic:cNvPicPr>
                   </pic:nvPicPr>
                   <pic:blipFill>
-                    <a:blip r:embed="rId46" cstate="print">
+                    <a:blip r:embed="rId48" cstate="print">
                       <a:extLst>
                         <a:ext uri="{28A0092B-C50C-407E-A947-70E740481C1C}">
                           <a14:useLocalDpi xmlns:a14="http://schemas.microsoft.com/office/drawing/2010/main" val="0"/>
@@ -9002,37 +9370,26 @@
       <w:pPr>
         <w:pStyle w:val="Legenda"/>
       </w:pPr>
-      <w:bookmarkStart w:id="28" w:name="_Toc88512919"/>
-      <w:bookmarkStart w:id="29" w:name="_Toc88518079"/>
+      <w:bookmarkStart w:id="37" w:name="_Toc88512919"/>
+      <w:bookmarkStart w:id="38" w:name="_Toc88518079"/>
+      <w:bookmarkStart w:id="39" w:name="_Toc89630014"/>
       <w:r>
         <w:t xml:space="preserve">Figura </w:t>
       </w:r>
-      <w:r>
-        <w:fldChar w:fldCharType="begin"/>
-      </w:r>
-      <w:r>
-        <w:instrText xml:space="preserve"> SEQ Figura \* ARABIC </w:instrText>
-      </w:r>
-      <w:r>
-        <w:fldChar w:fldCharType="separate"/>
-      </w:r>
-      <w:r>
-        <w:rPr>
-          <w:noProof/>
-        </w:rPr>
-        <w:t>8</w:t>
-      </w:r>
-      <w:r>
-        <w:rPr>
-          <w:noProof/>
-        </w:rPr>
-        <w:fldChar w:fldCharType="end"/>
-      </w:r>
+      <w:fldSimple w:instr=" SEQ Figura \* ARABIC ">
+        <w:r>
+          <w:rPr>
+            <w:noProof/>
+          </w:rPr>
+          <w:t>10</w:t>
+        </w:r>
+      </w:fldSimple>
       <w:r>
         <w:t>- Número de mortes por dia no país, com foco no dia 22 de junho de 2020</w:t>
       </w:r>
-      <w:bookmarkEnd w:id="28"/>
-      <w:bookmarkEnd w:id="29"/>
+      <w:bookmarkEnd w:id="37"/>
+      <w:bookmarkEnd w:id="38"/>
+      <w:bookmarkEnd w:id="39"/>
     </w:p>
     <w:p>
       <w:pPr>
@@ -9043,6 +9400,7 @@
         <w:rPr>
           <w:noProof/>
         </w:rPr>
+        <w:lastRenderedPageBreak/>
         <w:drawing>
           <wp:inline distT="0" distB="0" distL="0" distR="0" wp14:anchorId="7F6774CB" wp14:editId="10B6F0CB">
             <wp:extent cx="3892061" cy="2273345"/>
@@ -9061,7 +9419,7 @@
                     </pic:cNvPicPr>
                   </pic:nvPicPr>
                   <pic:blipFill>
-                    <a:blip r:embed="rId47" cstate="print">
+                    <a:blip r:embed="rId49" cstate="print">
                       <a:extLst>
                         <a:ext uri="{28A0092B-C50C-407E-A947-70E740481C1C}">
                           <a14:useLocalDpi xmlns:a14="http://schemas.microsoft.com/office/drawing/2010/main" val="0"/>
@@ -9097,48 +9455,51 @@
       <w:pPr>
         <w:pStyle w:val="Legenda"/>
       </w:pPr>
-      <w:bookmarkStart w:id="30" w:name="_Toc88512920"/>
-      <w:bookmarkStart w:id="31" w:name="_Toc88518080"/>
+      <w:bookmarkStart w:id="40" w:name="_Toc88512920"/>
+      <w:bookmarkStart w:id="41" w:name="_Toc88518080"/>
+      <w:bookmarkStart w:id="42" w:name="_Toc89630015"/>
       <w:r>
         <w:t xml:space="preserve">Figura </w:t>
       </w:r>
-      <w:r>
-        <w:fldChar w:fldCharType="begin"/>
-      </w:r>
-      <w:r>
-        <w:instrText xml:space="preserve"> SEQ Figura \* ARABIC </w:instrText>
-      </w:r>
-      <w:r>
-        <w:fldChar w:fldCharType="separate"/>
-      </w:r>
-      <w:r>
-        <w:rPr>
-          <w:noProof/>
-        </w:rPr>
-        <w:t>9</w:t>
-      </w:r>
-      <w:r>
-        <w:rPr>
-          <w:noProof/>
-        </w:rPr>
-        <w:fldChar w:fldCharType="end"/>
-      </w:r>
+      <w:fldSimple w:instr=" SEQ Figura \* ARABIC ">
+        <w:r>
+          <w:rPr>
+            <w:noProof/>
+          </w:rPr>
+          <w:t>11</w:t>
+        </w:r>
+      </w:fldSimple>
       <w:r>
         <w:t>- 20 Estados do país com mais mortes por Covid-19</w:t>
       </w:r>
-      <w:bookmarkEnd w:id="30"/>
-      <w:bookmarkEnd w:id="31"/>
+      <w:bookmarkEnd w:id="40"/>
+      <w:bookmarkEnd w:id="41"/>
+      <w:bookmarkEnd w:id="42"/>
+    </w:p>
+    <w:p>
+      <w:pPr>
+        <w:rPr>
+          <w:rFonts w:eastAsiaTheme="majorEastAsia" w:cstheme="majorBidi"/>
+          <w:b/>
+          <w:bCs/>
+          <w:sz w:val="28"/>
+          <w:szCs w:val="26"/>
+        </w:rPr>
+      </w:pPr>
+      <w:r>
+        <w:br w:type="page"/>
+      </w:r>
     </w:p>
     <w:p>
       <w:pPr>
         <w:pStyle w:val="Ttulo2"/>
       </w:pPr>
-      <w:bookmarkStart w:id="32" w:name="_Toc88501148"/>
+      <w:bookmarkStart w:id="43" w:name="_Toc89630041"/>
       <w:r>
         <w:lastRenderedPageBreak/>
         <w:t>Hospital</w:t>
       </w:r>
-      <w:bookmarkEnd w:id="32"/>
+      <w:bookmarkEnd w:id="43"/>
     </w:p>
     <w:p>
       <w:pPr>
@@ -9167,7 +9528,7 @@
                     </pic:cNvPicPr>
                   </pic:nvPicPr>
                   <pic:blipFill>
-                    <a:blip r:embed="rId48" cstate="print">
+                    <a:blip r:embed="rId50" cstate="print">
                       <a:extLst>
                         <a:ext uri="{28A0092B-C50C-407E-A947-70E740481C1C}">
                           <a14:useLocalDpi xmlns:a14="http://schemas.microsoft.com/office/drawing/2010/main" val="0"/>
@@ -9206,43 +9567,32 @@
           <w:noProof/>
         </w:rPr>
       </w:pPr>
-      <w:bookmarkStart w:id="33" w:name="_Toc88512921"/>
-      <w:bookmarkStart w:id="34" w:name="_Toc88518081"/>
+      <w:bookmarkStart w:id="44" w:name="_Toc88512921"/>
+      <w:bookmarkStart w:id="45" w:name="_Toc88518081"/>
+      <w:bookmarkStart w:id="46" w:name="_Toc89630016"/>
       <w:r>
         <w:t xml:space="preserve">Figura </w:t>
       </w:r>
-      <w:r>
-        <w:fldChar w:fldCharType="begin"/>
-      </w:r>
-      <w:r>
-        <w:instrText xml:space="preserve"> SEQ Figura \* ARABIC </w:instrText>
-      </w:r>
-      <w:r>
-        <w:fldChar w:fldCharType="separate"/>
+      <w:fldSimple w:instr=" SEQ Figura \* ARABIC ">
+        <w:r>
+          <w:rPr>
+            <w:noProof/>
+          </w:rPr>
+          <w:t>12</w:t>
+        </w:r>
+      </w:fldSimple>
+      <w:r>
+        <w:t xml:space="preserve"> - Quantidade de hospitalizados</w:t>
       </w:r>
       <w:r>
         <w:rPr>
           <w:noProof/>
         </w:rPr>
-        <w:t>10</w:t>
-      </w:r>
-      <w:r>
-        <w:rPr>
-          <w:noProof/>
-        </w:rPr>
-        <w:fldChar w:fldCharType="end"/>
-      </w:r>
-      <w:r>
-        <w:t xml:space="preserve"> - Quantidade de hospitalizados</w:t>
-      </w:r>
-      <w:r>
-        <w:rPr>
-          <w:noProof/>
-        </w:rPr>
         <w:t xml:space="preserve"> por dia no país</w:t>
       </w:r>
-      <w:bookmarkEnd w:id="33"/>
-      <w:bookmarkEnd w:id="34"/>
+      <w:bookmarkEnd w:id="44"/>
+      <w:bookmarkEnd w:id="45"/>
+      <w:bookmarkEnd w:id="46"/>
     </w:p>
     <w:p>
       <w:pPr>
@@ -9271,7 +9621,7 @@
                     </pic:cNvPicPr>
                   </pic:nvPicPr>
                   <pic:blipFill>
-                    <a:blip r:embed="rId49" cstate="print">
+                    <a:blip r:embed="rId51" cstate="print">
                       <a:extLst>
                         <a:ext uri="{28A0092B-C50C-407E-A947-70E740481C1C}">
                           <a14:useLocalDpi xmlns:a14="http://schemas.microsoft.com/office/drawing/2010/main" val="0"/>
@@ -9307,37 +9657,26 @@
       <w:pPr>
         <w:pStyle w:val="Legenda"/>
       </w:pPr>
-      <w:bookmarkStart w:id="35" w:name="_Toc88512922"/>
-      <w:bookmarkStart w:id="36" w:name="_Toc88518082"/>
+      <w:bookmarkStart w:id="47" w:name="_Toc88512922"/>
+      <w:bookmarkStart w:id="48" w:name="_Toc88518082"/>
+      <w:bookmarkStart w:id="49" w:name="_Toc89630017"/>
       <w:r>
         <w:t xml:space="preserve">Figura </w:t>
       </w:r>
-      <w:r>
-        <w:fldChar w:fldCharType="begin"/>
-      </w:r>
-      <w:r>
-        <w:instrText xml:space="preserve"> SEQ Figura \* ARABIC </w:instrText>
-      </w:r>
-      <w:r>
-        <w:fldChar w:fldCharType="separate"/>
-      </w:r>
-      <w:r>
-        <w:rPr>
-          <w:noProof/>
-        </w:rPr>
-        <w:t>11</w:t>
-      </w:r>
-      <w:r>
-        <w:rPr>
-          <w:noProof/>
-        </w:rPr>
-        <w:fldChar w:fldCharType="end"/>
-      </w:r>
+      <w:fldSimple w:instr=" SEQ Figura \* ARABIC ">
+        <w:r>
+          <w:rPr>
+            <w:noProof/>
+          </w:rPr>
+          <w:t>13</w:t>
+        </w:r>
+      </w:fldSimple>
       <w:r>
         <w:t>- Comparação entre a capacidade hospitalar e o número de hospitalizados</w:t>
       </w:r>
-      <w:bookmarkEnd w:id="35"/>
-      <w:bookmarkEnd w:id="36"/>
+      <w:bookmarkEnd w:id="47"/>
+      <w:bookmarkEnd w:id="48"/>
+      <w:bookmarkEnd w:id="49"/>
     </w:p>
     <w:p>
       <w:pPr>
@@ -9356,7 +9695,7 @@
       <w:pPr>
         <w:pStyle w:val="Ttulo2"/>
       </w:pPr>
-      <w:bookmarkStart w:id="37" w:name="_Toc88501149"/>
+      <w:bookmarkStart w:id="50" w:name="_Toc89630042"/>
       <w:r>
         <w:lastRenderedPageBreak/>
         <w:t>N</w:t>
@@ -9367,7 +9706,7 @@
       <w:r>
         <w:t xml:space="preserve"> de risco</w:t>
       </w:r>
-      <w:bookmarkEnd w:id="37"/>
+      <w:bookmarkEnd w:id="50"/>
     </w:p>
     <w:p>
       <w:pPr>
@@ -9396,7 +9735,7 @@
                     </pic:cNvPicPr>
                   </pic:nvPicPr>
                   <pic:blipFill>
-                    <a:blip r:embed="rId50" cstate="print">
+                    <a:blip r:embed="rId52" cstate="print">
                       <a:extLst>
                         <a:ext uri="{28A0092B-C50C-407E-A947-70E740481C1C}">
                           <a14:useLocalDpi xmlns:a14="http://schemas.microsoft.com/office/drawing/2010/main" val="0"/>
@@ -9432,37 +9771,26 @@
       <w:pPr>
         <w:pStyle w:val="Legenda"/>
       </w:pPr>
-      <w:bookmarkStart w:id="38" w:name="_Toc88512923"/>
-      <w:bookmarkStart w:id="39" w:name="_Toc88518083"/>
+      <w:bookmarkStart w:id="51" w:name="_Toc88512923"/>
+      <w:bookmarkStart w:id="52" w:name="_Toc88518083"/>
+      <w:bookmarkStart w:id="53" w:name="_Toc89630018"/>
       <w:r>
         <w:t xml:space="preserve">Figura </w:t>
       </w:r>
-      <w:r>
-        <w:fldChar w:fldCharType="begin"/>
-      </w:r>
-      <w:r>
-        <w:instrText xml:space="preserve"> SEQ Figura \* ARABIC </w:instrText>
-      </w:r>
-      <w:r>
-        <w:fldChar w:fldCharType="separate"/>
-      </w:r>
-      <w:r>
-        <w:rPr>
-          <w:noProof/>
-        </w:rPr>
-        <w:t>12</w:t>
-      </w:r>
-      <w:r>
-        <w:rPr>
-          <w:noProof/>
-        </w:rPr>
-        <w:fldChar w:fldCharType="end"/>
-      </w:r>
+      <w:fldSimple w:instr=" SEQ Figura \* ARABIC ">
+        <w:r>
+          <w:rPr>
+            <w:noProof/>
+          </w:rPr>
+          <w:t>14</w:t>
+        </w:r>
+      </w:fldSimple>
       <w:r>
         <w:t>-Total dos níveis de risco dos estados do país</w:t>
       </w:r>
-      <w:bookmarkEnd w:id="38"/>
-      <w:bookmarkEnd w:id="39"/>
+      <w:bookmarkEnd w:id="51"/>
+      <w:bookmarkEnd w:id="52"/>
+      <w:bookmarkEnd w:id="53"/>
     </w:p>
     <w:p>
       <w:pPr>
@@ -9482,12 +9810,12 @@
       <w:pPr>
         <w:pStyle w:val="Ttulo2"/>
       </w:pPr>
-      <w:bookmarkStart w:id="40" w:name="_Toc88501150"/>
+      <w:bookmarkStart w:id="54" w:name="_Toc89630043"/>
       <w:r>
         <w:lastRenderedPageBreak/>
         <w:t>Testes</w:t>
       </w:r>
-      <w:bookmarkEnd w:id="40"/>
+      <w:bookmarkEnd w:id="54"/>
     </w:p>
     <w:p>
       <w:pPr>
@@ -9516,7 +9844,7 @@
                     </pic:cNvPicPr>
                   </pic:nvPicPr>
                   <pic:blipFill>
-                    <a:blip r:embed="rId51" cstate="print">
+                    <a:blip r:embed="rId53" cstate="print">
                       <a:extLst>
                         <a:ext uri="{28A0092B-C50C-407E-A947-70E740481C1C}">
                           <a14:useLocalDpi xmlns:a14="http://schemas.microsoft.com/office/drawing/2010/main" val="0"/>
@@ -9552,37 +9880,26 @@
       <w:pPr>
         <w:pStyle w:val="Legenda"/>
       </w:pPr>
-      <w:bookmarkStart w:id="41" w:name="_Toc88512924"/>
-      <w:bookmarkStart w:id="42" w:name="_Toc88518084"/>
+      <w:bookmarkStart w:id="55" w:name="_Toc88512924"/>
+      <w:bookmarkStart w:id="56" w:name="_Toc88518084"/>
+      <w:bookmarkStart w:id="57" w:name="_Toc89630019"/>
       <w:r>
         <w:t xml:space="preserve">Figura </w:t>
       </w:r>
-      <w:r>
-        <w:fldChar w:fldCharType="begin"/>
-      </w:r>
-      <w:r>
-        <w:instrText xml:space="preserve"> SEQ Figura \* ARABIC </w:instrText>
-      </w:r>
-      <w:r>
-        <w:fldChar w:fldCharType="separate"/>
-      </w:r>
-      <w:r>
-        <w:rPr>
-          <w:noProof/>
-        </w:rPr>
-        <w:t>13</w:t>
-      </w:r>
-      <w:r>
-        <w:rPr>
-          <w:noProof/>
-        </w:rPr>
-        <w:fldChar w:fldCharType="end"/>
-      </w:r>
+      <w:fldSimple w:instr=" SEQ Figura \* ARABIC ">
+        <w:r>
+          <w:rPr>
+            <w:noProof/>
+          </w:rPr>
+          <w:t>15</w:t>
+        </w:r>
+      </w:fldSimple>
       <w:r>
         <w:t>- Número de testes negativos diários no país</w:t>
       </w:r>
-      <w:bookmarkEnd w:id="41"/>
-      <w:bookmarkEnd w:id="42"/>
+      <w:bookmarkEnd w:id="55"/>
+      <w:bookmarkEnd w:id="56"/>
+      <w:bookmarkEnd w:id="57"/>
     </w:p>
     <w:p>
       <w:pPr>
@@ -9611,7 +9928,7 @@
                     </pic:cNvPicPr>
                   </pic:nvPicPr>
                   <pic:blipFill>
-                    <a:blip r:embed="rId52" cstate="print">
+                    <a:blip r:embed="rId54" cstate="print">
                       <a:extLst>
                         <a:ext uri="{28A0092B-C50C-407E-A947-70E740481C1C}">
                           <a14:useLocalDpi xmlns:a14="http://schemas.microsoft.com/office/drawing/2010/main" val="0"/>
@@ -9647,32 +9964,20 @@
       <w:pPr>
         <w:pStyle w:val="Legenda"/>
       </w:pPr>
-      <w:bookmarkStart w:id="43" w:name="_Toc88512925"/>
-      <w:bookmarkStart w:id="44" w:name="_Toc88518085"/>
+      <w:bookmarkStart w:id="58" w:name="_Toc88512925"/>
+      <w:bookmarkStart w:id="59" w:name="_Toc88518085"/>
+      <w:bookmarkStart w:id="60" w:name="_Toc89630020"/>
       <w:r>
         <w:t xml:space="preserve">Figura </w:t>
       </w:r>
-      <w:r>
-        <w:fldChar w:fldCharType="begin"/>
-      </w:r>
-      <w:r>
-        <w:instrText xml:space="preserve"> SEQ Figura \* ARABIC </w:instrText>
-      </w:r>
-      <w:r>
-        <w:fldChar w:fldCharType="separate"/>
-      </w:r>
-      <w:r>
-        <w:rPr>
-          <w:noProof/>
-        </w:rPr>
-        <w:t>14</w:t>
-      </w:r>
-      <w:r>
-        <w:rPr>
-          <w:noProof/>
-        </w:rPr>
-        <w:fldChar w:fldCharType="end"/>
-      </w:r>
+      <w:fldSimple w:instr=" SEQ Figura \* ARABIC ">
+        <w:r>
+          <w:rPr>
+            <w:noProof/>
+          </w:rPr>
+          <w:t>16</w:t>
+        </w:r>
+      </w:fldSimple>
       <w:r>
         <w:t xml:space="preserve">- Número </w:t>
       </w:r>
@@ -9682,8 +9987,9 @@
       <w:r>
         <w:t>de testes positivos no país</w:t>
       </w:r>
-      <w:bookmarkEnd w:id="43"/>
-      <w:bookmarkEnd w:id="44"/>
+      <w:bookmarkEnd w:id="58"/>
+      <w:bookmarkEnd w:id="59"/>
+      <w:bookmarkEnd w:id="60"/>
     </w:p>
     <w:p>
       <w:pPr>
@@ -9712,7 +10018,7 @@
                     </pic:cNvPicPr>
                   </pic:nvPicPr>
                   <pic:blipFill>
-                    <a:blip r:embed="rId53" cstate="print">
+                    <a:blip r:embed="rId55" cstate="print">
                       <a:extLst>
                         <a:ext uri="{28A0092B-C50C-407E-A947-70E740481C1C}">
                           <a14:useLocalDpi xmlns:a14="http://schemas.microsoft.com/office/drawing/2010/main" val="0"/>
@@ -9748,32 +10054,20 @@
       <w:pPr>
         <w:pStyle w:val="Legenda"/>
       </w:pPr>
-      <w:bookmarkStart w:id="45" w:name="_Toc88512926"/>
-      <w:bookmarkStart w:id="46" w:name="_Toc88518086"/>
+      <w:bookmarkStart w:id="61" w:name="_Toc88512926"/>
+      <w:bookmarkStart w:id="62" w:name="_Toc88518086"/>
+      <w:bookmarkStart w:id="63" w:name="_Toc89630021"/>
       <w:r>
         <w:t xml:space="preserve">Figura </w:t>
       </w:r>
-      <w:r>
-        <w:fldChar w:fldCharType="begin"/>
-      </w:r>
-      <w:r>
-        <w:instrText xml:space="preserve"> SEQ Figura \* ARABIC </w:instrText>
-      </w:r>
-      <w:r>
-        <w:fldChar w:fldCharType="separate"/>
-      </w:r>
-      <w:r>
-        <w:rPr>
-          <w:noProof/>
-        </w:rPr>
-        <w:t>15</w:t>
-      </w:r>
-      <w:r>
-        <w:rPr>
-          <w:noProof/>
-        </w:rPr>
-        <w:fldChar w:fldCharType="end"/>
-      </w:r>
+      <w:fldSimple w:instr=" SEQ Figura \* ARABIC ">
+        <w:r>
+          <w:rPr>
+            <w:noProof/>
+          </w:rPr>
+          <w:t>17</w:t>
+        </w:r>
+      </w:fldSimple>
       <w:r>
         <w:t>-</w:t>
       </w:r>
@@ -9789,19 +10083,20 @@
       <w:r>
         <w:t>de testes negativos e positivos no país</w:t>
       </w:r>
-      <w:bookmarkEnd w:id="45"/>
-      <w:bookmarkEnd w:id="46"/>
+      <w:bookmarkEnd w:id="61"/>
+      <w:bookmarkEnd w:id="62"/>
+      <w:bookmarkEnd w:id="63"/>
     </w:p>
     <w:p>
       <w:pPr>
         <w:pStyle w:val="Ttulo2"/>
       </w:pPr>
-      <w:bookmarkStart w:id="47" w:name="_Toc88501151"/>
+      <w:bookmarkStart w:id="64" w:name="_Toc89630044"/>
       <w:r>
         <w:lastRenderedPageBreak/>
         <w:t>Vacinas</w:t>
       </w:r>
-      <w:bookmarkEnd w:id="47"/>
+      <w:bookmarkEnd w:id="64"/>
     </w:p>
     <w:p>
       <w:pPr>
@@ -9812,7 +10107,8 @@
         </w:numPr>
         <w:ind w:left="714"/>
       </w:pPr>
-      <w:bookmarkStart w:id="48" w:name="_Toc88501152"/>
+      <w:bookmarkStart w:id="65" w:name="_Toc88501152"/>
+      <w:bookmarkStart w:id="66" w:name="_Toc89630045"/>
       <w:r>
         <w:rPr>
           <w:noProof/>
@@ -9835,7 +10131,7 @@
                     </pic:cNvPicPr>
                   </pic:nvPicPr>
                   <pic:blipFill>
-                    <a:blip r:embed="rId54" cstate="print">
+                    <a:blip r:embed="rId56" cstate="print">
                       <a:extLst>
                         <a:ext uri="{28A0092B-C50C-407E-A947-70E740481C1C}">
                           <a14:useLocalDpi xmlns:a14="http://schemas.microsoft.com/office/drawing/2010/main" val="0"/>
@@ -9866,43 +10162,33 @@
           </wp:inline>
         </w:drawing>
       </w:r>
-      <w:bookmarkEnd w:id="48"/>
+      <w:bookmarkEnd w:id="65"/>
+      <w:bookmarkEnd w:id="66"/>
     </w:p>
     <w:p>
       <w:pPr>
         <w:pStyle w:val="Legenda"/>
       </w:pPr>
-      <w:bookmarkStart w:id="49" w:name="_Toc88512927"/>
-      <w:bookmarkStart w:id="50" w:name="_Toc88518087"/>
+      <w:bookmarkStart w:id="67" w:name="_Toc88512927"/>
+      <w:bookmarkStart w:id="68" w:name="_Toc88518087"/>
+      <w:bookmarkStart w:id="69" w:name="_Toc89630022"/>
       <w:r>
         <w:t xml:space="preserve">Figura </w:t>
       </w:r>
-      <w:r>
-        <w:fldChar w:fldCharType="begin"/>
-      </w:r>
-      <w:r>
-        <w:instrText xml:space="preserve"> SEQ Figura \* ARABIC </w:instrText>
-      </w:r>
-      <w:r>
-        <w:fldChar w:fldCharType="separate"/>
-      </w:r>
-      <w:r>
-        <w:rPr>
-          <w:noProof/>
-        </w:rPr>
-        <w:t>16</w:t>
-      </w:r>
-      <w:r>
-        <w:rPr>
-          <w:noProof/>
-        </w:rPr>
-        <w:fldChar w:fldCharType="end"/>
-      </w:r>
+      <w:fldSimple w:instr=" SEQ Figura \* ARABIC ">
+        <w:r>
+          <w:rPr>
+            <w:noProof/>
+          </w:rPr>
+          <w:t>18</w:t>
+        </w:r>
+      </w:fldSimple>
       <w:r>
         <w:t>- Estados com mais vacinas administradas</w:t>
       </w:r>
-      <w:bookmarkEnd w:id="49"/>
-      <w:bookmarkEnd w:id="50"/>
+      <w:bookmarkEnd w:id="67"/>
+      <w:bookmarkEnd w:id="68"/>
+      <w:bookmarkEnd w:id="69"/>
     </w:p>
     <w:p>
       <w:pPr>
@@ -9930,7 +10216,7 @@
                     </pic:cNvPicPr>
                   </pic:nvPicPr>
                   <pic:blipFill>
-                    <a:blip r:embed="rId55" cstate="print">
+                    <a:blip r:embed="rId57" cstate="print">
                       <a:extLst>
                         <a:ext uri="{28A0092B-C50C-407E-A947-70E740481C1C}">
                           <a14:useLocalDpi xmlns:a14="http://schemas.microsoft.com/office/drawing/2010/main" val="0"/>
@@ -9966,37 +10252,26 @@
       <w:pPr>
         <w:pStyle w:val="Legenda"/>
       </w:pPr>
-      <w:bookmarkStart w:id="51" w:name="_Toc88512928"/>
-      <w:bookmarkStart w:id="52" w:name="_Toc88518088"/>
+      <w:bookmarkStart w:id="70" w:name="_Toc88512928"/>
+      <w:bookmarkStart w:id="71" w:name="_Toc88518088"/>
+      <w:bookmarkStart w:id="72" w:name="_Toc89630023"/>
       <w:r>
         <w:t xml:space="preserve">Figura </w:t>
       </w:r>
-      <w:r>
-        <w:fldChar w:fldCharType="begin"/>
-      </w:r>
-      <w:r>
-        <w:instrText xml:space="preserve"> SEQ Figura \* ARABIC </w:instrText>
-      </w:r>
-      <w:r>
-        <w:fldChar w:fldCharType="separate"/>
-      </w:r>
-      <w:r>
-        <w:rPr>
-          <w:noProof/>
-        </w:rPr>
-        <w:t>17</w:t>
-      </w:r>
-      <w:r>
-        <w:rPr>
-          <w:noProof/>
-        </w:rPr>
-        <w:fldChar w:fldCharType="end"/>
-      </w:r>
+      <w:fldSimple w:instr=" SEQ Figura \* ARABIC ">
+        <w:r>
+          <w:rPr>
+            <w:noProof/>
+          </w:rPr>
+          <w:t>19</w:t>
+        </w:r>
+      </w:fldSimple>
       <w:r>
         <w:t>- Comparação de vacinas distribuídas e vacinação completa no país</w:t>
       </w:r>
-      <w:bookmarkEnd w:id="51"/>
-      <w:bookmarkEnd w:id="52"/>
+      <w:bookmarkEnd w:id="70"/>
+      <w:bookmarkEnd w:id="71"/>
+      <w:bookmarkEnd w:id="72"/>
     </w:p>
     <w:p>
       <w:pPr>
@@ -10025,7 +10300,7 @@
                     </pic:cNvPicPr>
                   </pic:nvPicPr>
                   <pic:blipFill>
-                    <a:blip r:embed="rId56" cstate="print">
+                    <a:blip r:embed="rId58" cstate="print">
                       <a:extLst>
                         <a:ext uri="{28A0092B-C50C-407E-A947-70E740481C1C}">
                           <a14:useLocalDpi xmlns:a14="http://schemas.microsoft.com/office/drawing/2010/main" val="0"/>
@@ -10061,51 +10336,37 @@
       <w:pPr>
         <w:pStyle w:val="Legenda"/>
       </w:pPr>
-      <w:bookmarkStart w:id="53" w:name="_Toc88512929"/>
-      <w:bookmarkStart w:id="54" w:name="_Toc88518089"/>
+      <w:bookmarkStart w:id="73" w:name="_Toc88512929"/>
+      <w:bookmarkStart w:id="74" w:name="_Toc88518089"/>
+      <w:bookmarkStart w:id="75" w:name="_Toc89630024"/>
       <w:r>
         <w:t xml:space="preserve">Figura </w:t>
       </w:r>
-      <w:r>
-        <w:fldChar w:fldCharType="begin"/>
-      </w:r>
-      <w:r>
-        <w:instrText xml:space="preserve"> S</w:instrText>
-      </w:r>
-      <w:r>
-        <w:instrText xml:space="preserve">EQ Figura \* ARABIC </w:instrText>
-      </w:r>
-      <w:r>
-        <w:fldChar w:fldCharType="separate"/>
-      </w:r>
-      <w:r>
-        <w:rPr>
-          <w:noProof/>
-        </w:rPr>
-        <w:t>18</w:t>
-      </w:r>
-      <w:r>
-        <w:rPr>
-          <w:noProof/>
-        </w:rPr>
-        <w:fldChar w:fldCharType="end"/>
-      </w:r>
+      <w:fldSimple w:instr=" SEQ Figura \* ARABIC ">
+        <w:r>
+          <w:rPr>
+            <w:noProof/>
+          </w:rPr>
+          <w:t>20</w:t>
+        </w:r>
+      </w:fldSimple>
       <w:r>
         <w:t>- Número de pessoas com vacinação completa no país</w:t>
       </w:r>
-      <w:bookmarkEnd w:id="53"/>
-      <w:bookmarkEnd w:id="54"/>
+      <w:bookmarkEnd w:id="73"/>
+      <w:bookmarkEnd w:id="74"/>
+      <w:bookmarkEnd w:id="75"/>
     </w:p>
     <w:p>
       <w:pPr>
         <w:pStyle w:val="Ttulo2"/>
       </w:pPr>
-      <w:bookmarkStart w:id="55" w:name="_Toc88501153"/>
+      <w:bookmarkStart w:id="76" w:name="_Toc89630046"/>
       <w:r>
         <w:lastRenderedPageBreak/>
         <w:t>Nível de transmissão</w:t>
       </w:r>
-      <w:bookmarkEnd w:id="55"/>
+      <w:bookmarkEnd w:id="76"/>
     </w:p>
     <w:p>
       <w:pPr>
@@ -10133,7 +10394,7 @@
                     </pic:cNvPicPr>
                   </pic:nvPicPr>
                   <pic:blipFill>
-                    <a:blip r:embed="rId57">
+                    <a:blip r:embed="rId59">
                       <a:extLst>
                         <a:ext uri="{28A0092B-C50C-407E-A947-70E740481C1C}">
                           <a14:useLocalDpi xmlns:a14="http://schemas.microsoft.com/office/drawing/2010/main" val="0"/>
@@ -10169,8 +10430,9 @@
       <w:pPr>
         <w:pStyle w:val="Legenda"/>
       </w:pPr>
-      <w:bookmarkStart w:id="56" w:name="_Toc88512930"/>
-      <w:bookmarkStart w:id="57" w:name="_Toc88518090"/>
+      <w:bookmarkStart w:id="77" w:name="_Toc88512930"/>
+      <w:bookmarkStart w:id="78" w:name="_Toc88518090"/>
+      <w:bookmarkStart w:id="79" w:name="_Toc89630025"/>
       <w:r>
         <w:t xml:space="preserve">Figura </w:t>
       </w:r>
@@ -10179,14 +10441,15 @@
           <w:rPr>
             <w:noProof/>
           </w:rPr>
-          <w:t>19</w:t>
+          <w:t>21</w:t>
         </w:r>
       </w:fldSimple>
       <w:r>
         <w:t>- Estados com maior nível de transmissão</w:t>
       </w:r>
-      <w:bookmarkEnd w:id="56"/>
-      <w:bookmarkEnd w:id="57"/>
+      <w:bookmarkEnd w:id="77"/>
+      <w:bookmarkEnd w:id="78"/>
+      <w:bookmarkEnd w:id="79"/>
     </w:p>
     <w:p>
       <w:r>
@@ -10200,7 +10463,7 @@
           <w:lang w:val="pt-PT"/>
         </w:rPr>
       </w:pPr>
-      <w:bookmarkStart w:id="58" w:name="_Toc88501154"/>
+      <w:bookmarkStart w:id="80" w:name="_Toc89630047"/>
       <w:r>
         <w:rPr>
           <w:lang w:val="pt-PT"/>
@@ -10208,7 +10471,7 @@
         <w:lastRenderedPageBreak/>
         <w:t>Conclusões</w:t>
       </w:r>
-      <w:bookmarkEnd w:id="58"/>
+      <w:bookmarkEnd w:id="80"/>
     </w:p>
     <w:p>
       <w:r>
@@ -10221,13 +10484,13 @@
         <w:t>entre nós</w:t>
       </w:r>
       <w:r>
-        <w:t>. Mesmo assim, e t</w:t>
-      </w:r>
-      <w:r>
-        <w:t>endo em conta</w:t>
-      </w:r>
-      <w:r>
-        <w:t xml:space="preserve"> as dificuldades que encontramos ao longo do projeto, </w:t>
+        <w:t xml:space="preserve">. Mesmo </w:t>
+      </w:r>
+      <w:r>
+        <w:t>assim,</w:t>
+      </w:r>
+      <w:r>
+        <w:t xml:space="preserve"> </w:t>
       </w:r>
       <w:r>
         <w:t>ao nosso ver</w:t>
@@ -10238,329 +10501,300 @@
     </w:p>
     <w:p>
       <w:r>
+        <w:t xml:space="preserve">Os gráficos obtidos parecem ir de encontro ao pretendido, apesar </w:t>
+      </w:r>
+      <w:r>
+        <w:t xml:space="preserve">de </w:t>
+      </w:r>
+      <w:r>
+        <w:t>que o “</w:t>
+      </w:r>
+      <w:proofErr w:type="spellStart"/>
+      <w:r>
+        <w:t>transmission</w:t>
+      </w:r>
+      <w:proofErr w:type="spellEnd"/>
+      <w:r>
+        <w:t xml:space="preserve"> </w:t>
+      </w:r>
+      <w:proofErr w:type="spellStart"/>
+      <w:r>
+        <w:t>level</w:t>
+      </w:r>
+      <w:proofErr w:type="spellEnd"/>
+      <w:r>
+        <w:t xml:space="preserve">” e </w:t>
+      </w:r>
+      <w:r>
+        <w:t xml:space="preserve">o </w:t>
+      </w:r>
+      <w:r>
+        <w:t>“</w:t>
+      </w:r>
+      <w:proofErr w:type="spellStart"/>
+      <w:r>
+        <w:t>Risk</w:t>
+      </w:r>
+      <w:proofErr w:type="spellEnd"/>
+      <w:r>
+        <w:t xml:space="preserve"> </w:t>
+      </w:r>
+      <w:proofErr w:type="spellStart"/>
+      <w:r>
+        <w:t>level</w:t>
+      </w:r>
+      <w:proofErr w:type="spellEnd"/>
+      <w:r>
+        <w:t xml:space="preserve">” não nos parece muito corretos, visto </w:t>
+      </w:r>
+      <w:r>
+        <w:t xml:space="preserve">que </w:t>
+      </w:r>
+      <w:r>
+        <w:t xml:space="preserve">os dados não </w:t>
+      </w:r>
+      <w:r>
+        <w:t>variam</w:t>
+      </w:r>
+      <w:r>
+        <w:t xml:space="preserve"> muito ao longo do tempo.</w:t>
+      </w:r>
+      <w:r>
+        <w:t xml:space="preserve"> </w:t>
+      </w:r>
+      <w:r>
         <w:br w:type="page"/>
       </w:r>
     </w:p>
-    <w:p>
-      <w:pPr>
-        <w:rPr>
-          <w:b/>
-          <w:sz w:val="32"/>
-          <w:szCs w:val="32"/>
-        </w:rPr>
-      </w:pPr>
-    </w:p>
-    <w:p>
-      <w:pPr>
-        <w:rPr>
-          <w:b/>
-          <w:sz w:val="32"/>
-          <w:szCs w:val="32"/>
-        </w:rPr>
-      </w:pPr>
-      <w:r>
-        <w:rPr>
-          <w:b/>
-          <w:sz w:val="32"/>
-          <w:szCs w:val="32"/>
-        </w:rPr>
-        <w:t>Bibliografia</w:t>
-      </w:r>
-    </w:p>
-    <w:p>
-      <w:pPr>
-        <w:jc w:val="both"/>
-      </w:pPr>
-      <w:r>
-        <w:t>[1</w:t>
-      </w:r>
-      <w:r>
-        <w:t xml:space="preserve">] </w:t>
-      </w:r>
-      <w:hyperlink r:id="rId58" w:history="1">
-        <w:r>
-          <w:rPr>
-            <w:rStyle w:val="Hiperligao"/>
-          </w:rPr>
-          <w:t>https://apidocs.covidactnow.org</w:t>
-        </w:r>
-      </w:hyperlink>
-      <w:r>
-        <w:t xml:space="preserve"> </w:t>
-      </w:r>
-      <w:r>
-        <w:t>–</w:t>
-      </w:r>
-      <w:r>
-        <w:t xml:space="preserve"> </w:t>
-      </w:r>
-      <w:r>
-        <w:t>API que usamos para fontes de dados</w:t>
-      </w:r>
-    </w:p>
-    <w:p>
-      <w:pPr>
-        <w:jc w:val="both"/>
-      </w:pPr>
-      <w:r>
-        <w:t xml:space="preserve">[2] </w:t>
-      </w:r>
-      <w:hyperlink r:id="rId59" w:history="1">
-        <w:r>
-          <w:rPr>
-            <w:rStyle w:val="Hiperligao"/>
-          </w:rPr>
-          <w:t>https://www.youtube.com/watch?v=yoE6bgJv08E</w:t>
-        </w:r>
-      </w:hyperlink>
-      <w:r>
-        <w:t xml:space="preserve"> –</w:t>
-      </w:r>
-      <w:proofErr w:type="spellStart"/>
-      <w:r>
-        <w:t>Understand</w:t>
-      </w:r>
-      <w:proofErr w:type="spellEnd"/>
-      <w:r>
-        <w:t xml:space="preserve"> OLAP, MDX </w:t>
-      </w:r>
-      <w:proofErr w:type="spellStart"/>
-      <w:r>
-        <w:t>and</w:t>
-      </w:r>
-      <w:proofErr w:type="spellEnd"/>
-      <w:r>
-        <w:t xml:space="preserve"> Business </w:t>
-      </w:r>
-      <w:proofErr w:type="spellStart"/>
-      <w:r>
-        <w:t>Intelligence</w:t>
-      </w:r>
-      <w:proofErr w:type="spellEnd"/>
-      <w:r>
-        <w:t>.</w:t>
-      </w:r>
-    </w:p>
-    <w:p>
-      <w:pPr>
-        <w:jc w:val="both"/>
-      </w:pPr>
-      <w:r>
-        <w:t xml:space="preserve">[3] </w:t>
-      </w:r>
-      <w:hyperlink r:id="rId60" w:history="1">
-        <w:r>
-          <w:rPr>
-            <w:rStyle w:val="Hiperligao"/>
-          </w:rPr>
-          <w:t>https://www.youtube.com/watch?v=StoWu2A8Ufs</w:t>
-        </w:r>
-      </w:hyperlink>
-      <w:r>
-        <w:t xml:space="preserve"> - </w:t>
-      </w:r>
-      <w:proofErr w:type="spellStart"/>
-      <w:r>
-        <w:t>Implementing</w:t>
-      </w:r>
-      <w:proofErr w:type="spellEnd"/>
-      <w:r>
-        <w:t xml:space="preserve"> a Data </w:t>
-      </w:r>
-      <w:proofErr w:type="spellStart"/>
-      <w:r>
-        <w:t>Warehouse</w:t>
-      </w:r>
-      <w:proofErr w:type="spellEnd"/>
-      <w:r>
-        <w:t xml:space="preserve"> </w:t>
-      </w:r>
-      <w:proofErr w:type="spellStart"/>
-      <w:r>
-        <w:t>with</w:t>
-      </w:r>
-      <w:proofErr w:type="spellEnd"/>
-      <w:r>
-        <w:t xml:space="preserve"> SQL Server, 01, Design </w:t>
-      </w:r>
-      <w:proofErr w:type="spellStart"/>
-      <w:r>
-        <w:t>and</w:t>
-      </w:r>
-      <w:proofErr w:type="spellEnd"/>
-      <w:r>
-        <w:t xml:space="preserve"> </w:t>
-      </w:r>
-      <w:proofErr w:type="spellStart"/>
-      <w:r>
-        <w:t>Implement</w:t>
-      </w:r>
-      <w:proofErr w:type="spellEnd"/>
-      <w:r>
-        <w:t xml:space="preserve"> </w:t>
-      </w:r>
-      <w:proofErr w:type="spellStart"/>
-      <w:r>
-        <w:t>Dimensions</w:t>
-      </w:r>
-      <w:proofErr w:type="spellEnd"/>
-      <w:r>
-        <w:t xml:space="preserve"> </w:t>
-      </w:r>
-      <w:proofErr w:type="spellStart"/>
-      <w:r>
-        <w:t>and</w:t>
-      </w:r>
-      <w:proofErr w:type="spellEnd"/>
-      <w:r>
-        <w:t xml:space="preserve"> </w:t>
-      </w:r>
-      <w:proofErr w:type="spellStart"/>
-      <w:r>
-        <w:t>Fact</w:t>
-      </w:r>
-      <w:proofErr w:type="spellEnd"/>
-      <w:r>
-        <w:t xml:space="preserve"> </w:t>
-      </w:r>
-      <w:proofErr w:type="spellStart"/>
-      <w:r>
-        <w:t>Tables</w:t>
-      </w:r>
-      <w:proofErr w:type="spellEnd"/>
-    </w:p>
-    <w:p>
-      <w:pPr>
-        <w:jc w:val="both"/>
-      </w:pPr>
-      <w:r>
-        <w:t xml:space="preserve">[4] </w:t>
-      </w:r>
-      <w:hyperlink r:id="rId61" w:history="1">
-        <w:r>
-          <w:rPr>
-            <w:rStyle w:val="Hiperligao"/>
-          </w:rPr>
-          <w:t>https://www.php.net/manual/en/book.pdo.php</w:t>
-        </w:r>
-      </w:hyperlink>
-      <w:r>
-        <w:t xml:space="preserve"> - PHP Data </w:t>
-      </w:r>
-      <w:proofErr w:type="spellStart"/>
-      <w:r>
-        <w:t>Objects</w:t>
-      </w:r>
-      <w:proofErr w:type="spellEnd"/>
-    </w:p>
-    <w:p>
-      <w:pPr>
-        <w:jc w:val="both"/>
-      </w:pPr>
-      <w:r>
-        <w:t xml:space="preserve">[5] </w:t>
-      </w:r>
-      <w:hyperlink r:id="rId62" w:history="1">
-        <w:r>
-          <w:rPr>
-            <w:rStyle w:val="Hiperligao"/>
-          </w:rPr>
-          <w:t>https://www.github.com</w:t>
-        </w:r>
-      </w:hyperlink>
-      <w:r>
-        <w:t xml:space="preserve"> – GitHub</w:t>
-      </w:r>
-    </w:p>
-    <w:p>
-      <w:pPr>
-        <w:jc w:val="both"/>
-      </w:pPr>
-      <w:r>
-        <w:t xml:space="preserve">[6] </w:t>
-      </w:r>
-      <w:hyperlink r:id="rId63" w:history="1">
-        <w:r>
-          <w:rPr>
-            <w:rStyle w:val="Hiperligao"/>
-          </w:rPr>
-          <w:t>https://www.iccube.com</w:t>
-        </w:r>
-      </w:hyperlink>
-      <w:r>
-        <w:t xml:space="preserve"> – </w:t>
-      </w:r>
-      <w:proofErr w:type="spellStart"/>
-      <w:r>
-        <w:t>ICCube</w:t>
-      </w:r>
-      <w:proofErr w:type="spellEnd"/>
-      <w:r>
-        <w:t xml:space="preserve"> – Software usado para analise de dados </w:t>
-      </w:r>
-    </w:p>
-    <w:p>
-      <w:pPr>
-        <w:jc w:val="both"/>
-      </w:pPr>
-      <w:r>
-        <w:t xml:space="preserve">[7] </w:t>
-      </w:r>
-      <w:hyperlink r:id="rId64" w:history="1">
-        <w:r>
-          <w:rPr>
-            <w:rStyle w:val="Hiperligao"/>
-          </w:rPr>
-          <w:t>https://www.softwaretestinghelp.com/best-olap-tools/</w:t>
-        </w:r>
-      </w:hyperlink>
-      <w:r>
-        <w:t xml:space="preserve"> - </w:t>
-      </w:r>
-      <w:r>
-        <w:t xml:space="preserve">Top 10 </w:t>
-      </w:r>
-      <w:proofErr w:type="spellStart"/>
-      <w:r>
-        <w:t>Best</w:t>
-      </w:r>
-      <w:proofErr w:type="spellEnd"/>
-      <w:r>
-        <w:t xml:space="preserve"> OLAP </w:t>
-      </w:r>
-      <w:proofErr w:type="spellStart"/>
-      <w:r>
-        <w:t>Tools</w:t>
-      </w:r>
-      <w:proofErr w:type="spellEnd"/>
-    </w:p>
-    <w:p>
-      <w:pPr>
-        <w:jc w:val="both"/>
-      </w:pPr>
-      <w:r>
-        <w:t xml:space="preserve">[8] </w:t>
-      </w:r>
-      <w:hyperlink r:id="rId65" w:history="1">
-        <w:r>
-          <w:rPr>
-            <w:rStyle w:val="Hiperligao"/>
-          </w:rPr>
-          <w:t>https://gist.github.com/iamjason/8f8f4bc00c13de86bcad</w:t>
-        </w:r>
-      </w:hyperlink>
-      <w:r>
-        <w:t xml:space="preserve"> - </w:t>
-      </w:r>
-      <w:proofErr w:type="spellStart"/>
-      <w:r>
-        <w:t>Array</w:t>
-      </w:r>
-      <w:proofErr w:type="spellEnd"/>
-      <w:r>
-        <w:t xml:space="preserve"> dos estados</w:t>
-      </w:r>
-    </w:p>
+    <w:bookmarkStart w:id="81" w:name="_Toc89630048" w:displacedByCustomXml="next"/>
+    <w:sdt>
+      <w:sdtPr>
+        <w:rPr>
+          <w:rFonts w:eastAsiaTheme="minorHAnsi" w:cstheme="minorBidi"/>
+          <w:b w:val="0"/>
+          <w:bCs w:val="0"/>
+          <w:sz w:val="22"/>
+          <w:szCs w:val="22"/>
+          <w:lang w:val="pt-PT"/>
+        </w:rPr>
+        <w:id w:val="1295640315"/>
+        <w:docPartObj>
+          <w:docPartGallery w:val="Bibliographies"/>
+          <w:docPartUnique/>
+        </w:docPartObj>
+      </w:sdtPr>
+      <w:sdtEndPr/>
+      <w:sdtContent>
+        <w:p>
+          <w:pPr>
+            <w:pStyle w:val="Ttulo1"/>
+            <w:numPr>
+              <w:ilvl w:val="0"/>
+              <w:numId w:val="0"/>
+            </w:numPr>
+            <w:ind w:left="357" w:hanging="357"/>
+          </w:pPr>
+          <w:r>
+            <w:rPr>
+              <w:lang w:val="pt-PT"/>
+            </w:rPr>
+            <w:t>Bibliografia</w:t>
+          </w:r>
+          <w:bookmarkEnd w:id="81"/>
+        </w:p>
+        <w:sdt>
+          <w:sdtPr>
+            <w:id w:val="111145805"/>
+            <w:bibliography/>
+          </w:sdtPr>
+          <w:sdtEndPr/>
+          <w:sdtContent>
+            <w:p>
+              <w:pPr>
+                <w:rPr>
+                  <w:noProof/>
+                </w:rPr>
+              </w:pPr>
+              <w:r>
+                <w:fldChar w:fldCharType="begin"/>
+              </w:r>
+              <w:r>
+                <w:instrText>BIBLIOGRAPHY</w:instrText>
+              </w:r>
+              <w:r>
+                <w:fldChar w:fldCharType="separate"/>
+              </w:r>
+              <w:r>
+                <w:rPr>
+                  <w:i/>
+                  <w:iCs/>
+                  <w:noProof/>
+                </w:rPr>
+                <w:t>API DOCS</w:t>
+              </w:r>
+              <w:r>
+                <w:rPr>
+                  <w:noProof/>
+                </w:rPr>
+                <w:t>. (02 de 12 de 2021). Obtido de https://apidocs.covidactnow.org</w:t>
+              </w:r>
+            </w:p>
+            <w:p>
+              <w:pPr>
+                <w:rPr>
+                  <w:noProof/>
+                </w:rPr>
+              </w:pPr>
+              <w:r>
+                <w:rPr>
+                  <w:i/>
+                  <w:iCs/>
+                  <w:noProof/>
+                </w:rPr>
+                <w:t>Array dos estados</w:t>
+              </w:r>
+              <w:r>
+                <w:rPr>
+                  <w:noProof/>
+                </w:rPr>
+                <w:t>. (02 de Dezembro de 2021). Obtido de https://gist.github.com/iamjason/8f8f4bc00c13de86bcad</w:t>
+              </w:r>
+            </w:p>
+            <w:p>
+              <w:pPr>
+                <w:rPr>
+                  <w:noProof/>
+                </w:rPr>
+              </w:pPr>
+              <w:r>
+                <w:rPr>
+                  <w:i/>
+                  <w:iCs/>
+                  <w:noProof/>
+                </w:rPr>
+                <w:t>GitHub</w:t>
+              </w:r>
+              <w:r>
+                <w:rPr>
+                  <w:noProof/>
+                </w:rPr>
+                <w:t>. (02 de Dezembro de 2021). Obtido de https://www.github.com</w:t>
+              </w:r>
+            </w:p>
+            <w:p>
+              <w:pPr>
+                <w:rPr>
+                  <w:noProof/>
+                </w:rPr>
+              </w:pPr>
+              <w:r>
+                <w:rPr>
+                  <w:i/>
+                  <w:iCs/>
+                  <w:noProof/>
+                </w:rPr>
+                <w:t xml:space="preserve">ICCube – Software usado para analise de dados </w:t>
+              </w:r>
+              <w:r>
+                <w:rPr>
+                  <w:noProof/>
+                </w:rPr>
+                <w:t>. (02 de Dezembro de 2021). Obtido de https://www.iccube.com</w:t>
+              </w:r>
+            </w:p>
+            <w:p>
+              <w:pPr>
+                <w:rPr>
+                  <w:noProof/>
+                </w:rPr>
+              </w:pPr>
+              <w:r>
+                <w:rPr>
+                  <w:noProof/>
+                </w:rPr>
+                <w:t>Implementing a Data Warehouse with SQL Server, 01, Design and Implement Dimensions and Fact Tables. (02 de Dezembro de 2021). Obtido de https://www.youtube.com/watch?v=StoWu2A8Ufs</w:t>
+              </w:r>
+            </w:p>
+            <w:p>
+              <w:pPr>
+                <w:rPr>
+                  <w:noProof/>
+                </w:rPr>
+              </w:pPr>
+              <w:r>
+                <w:rPr>
+                  <w:i/>
+                  <w:iCs/>
+                  <w:noProof/>
+                </w:rPr>
+                <w:t>PHP Data Objects</w:t>
+              </w:r>
+              <w:r>
+                <w:rPr>
+                  <w:noProof/>
+                </w:rPr>
+                <w:t>. (02 de Dezembro de 2021). Obtido de https://www.php.net/manual/en/book.pdo.php</w:t>
+              </w:r>
+            </w:p>
+            <w:p>
+              <w:pPr>
+                <w:rPr>
+                  <w:noProof/>
+                </w:rPr>
+              </w:pPr>
+              <w:r>
+                <w:rPr>
+                  <w:i/>
+                  <w:iCs/>
+                  <w:noProof/>
+                </w:rPr>
+                <w:t>Top 10 Best OLAP Tools</w:t>
+              </w:r>
+              <w:r>
+                <w:rPr>
+                  <w:noProof/>
+                </w:rPr>
+                <w:t>. (02 de Dezembro de 2021). Obtido de https://www.softwaretestinghelp.com/best-olap-tools/</w:t>
+              </w:r>
+            </w:p>
+            <w:p>
+              <w:pPr>
+                <w:rPr>
+                  <w:noProof/>
+                </w:rPr>
+              </w:pPr>
+              <w:r>
+                <w:rPr>
+                  <w:i/>
+                  <w:iCs/>
+                  <w:noProof/>
+                </w:rPr>
+                <w:t>Understand OLAP, MDX and Business</w:t>
+              </w:r>
+              <w:r>
+                <w:rPr>
+                  <w:noProof/>
+                </w:rPr>
+                <w:t>. (02 de Dezembro de 2021). Obtido de https://www.youtube.com/watch?v=yoE6bgJv08E</w:t>
+              </w:r>
+            </w:p>
+            <w:p>
+              <w:r>
+                <w:rPr>
+                  <w:sz w:val="24"/>
+                  <w:szCs w:val="24"/>
+                </w:rPr>
+                <w:fldChar w:fldCharType="end"/>
+              </w:r>
+            </w:p>
+          </w:sdtContent>
+        </w:sdt>
+      </w:sdtContent>
+    </w:sdt>
+    <w:p/>
+    <w:p/>
+    <w:p/>
+    <w:p/>
     <w:p>
       <w:pPr>
         <w:jc w:val="both"/>
@@ -11552,6 +11786,92 @@
       <w:rPr>
         <w:rFonts w:ascii="Wingdings" w:hAnsi="Wingdings" w:hint="default"/>
       </w:rPr>
+    </w:lvl>
+  </w:abstractNum>
+  <w:abstractNum w:abstractNumId="8" w15:restartNumberingAfterBreak="0">
+    <w:nsid w:val="7B4E42A9"/>
+    <w:multiLevelType w:val="hybridMultilevel"/>
+    <w:tmpl w:val="36805F94"/>
+    <w:lvl w:ilvl="0" w:tplc="0816000F">
+      <w:start w:val="1"/>
+      <w:numFmt w:val="decimal"/>
+      <w:lvlText w:val="%1."/>
+      <w:lvlJc w:val="left"/>
+      <w:pPr>
+        <w:ind w:left="720" w:hanging="360"/>
+      </w:pPr>
+    </w:lvl>
+    <w:lvl w:ilvl="1" w:tplc="08160019" w:tentative="1">
+      <w:start w:val="1"/>
+      <w:numFmt w:val="lowerLetter"/>
+      <w:lvlText w:val="%2."/>
+      <w:lvlJc w:val="left"/>
+      <w:pPr>
+        <w:ind w:left="1440" w:hanging="360"/>
+      </w:pPr>
+    </w:lvl>
+    <w:lvl w:ilvl="2" w:tplc="0816001B" w:tentative="1">
+      <w:start w:val="1"/>
+      <w:numFmt w:val="lowerRoman"/>
+      <w:lvlText w:val="%3."/>
+      <w:lvlJc w:val="right"/>
+      <w:pPr>
+        <w:ind w:left="2160" w:hanging="180"/>
+      </w:pPr>
+    </w:lvl>
+    <w:lvl w:ilvl="3" w:tplc="0816000F" w:tentative="1">
+      <w:start w:val="1"/>
+      <w:numFmt w:val="decimal"/>
+      <w:lvlText w:val="%4."/>
+      <w:lvlJc w:val="left"/>
+      <w:pPr>
+        <w:ind w:left="2880" w:hanging="360"/>
+      </w:pPr>
+    </w:lvl>
+    <w:lvl w:ilvl="4" w:tplc="08160019" w:tentative="1">
+      <w:start w:val="1"/>
+      <w:numFmt w:val="lowerLetter"/>
+      <w:lvlText w:val="%5."/>
+      <w:lvlJc w:val="left"/>
+      <w:pPr>
+        <w:ind w:left="3600" w:hanging="360"/>
+      </w:pPr>
+    </w:lvl>
+    <w:lvl w:ilvl="5" w:tplc="0816001B" w:tentative="1">
+      <w:start w:val="1"/>
+      <w:numFmt w:val="lowerRoman"/>
+      <w:lvlText w:val="%6."/>
+      <w:lvlJc w:val="right"/>
+      <w:pPr>
+        <w:ind w:left="4320" w:hanging="180"/>
+      </w:pPr>
+    </w:lvl>
+    <w:lvl w:ilvl="6" w:tplc="0816000F" w:tentative="1">
+      <w:start w:val="1"/>
+      <w:numFmt w:val="decimal"/>
+      <w:lvlText w:val="%7."/>
+      <w:lvlJc w:val="left"/>
+      <w:pPr>
+        <w:ind w:left="5040" w:hanging="360"/>
+      </w:pPr>
+    </w:lvl>
+    <w:lvl w:ilvl="7" w:tplc="08160019" w:tentative="1">
+      <w:start w:val="1"/>
+      <w:numFmt w:val="lowerLetter"/>
+      <w:lvlText w:val="%8."/>
+      <w:lvlJc w:val="left"/>
+      <w:pPr>
+        <w:ind w:left="5760" w:hanging="360"/>
+      </w:pPr>
+    </w:lvl>
+    <w:lvl w:ilvl="8" w:tplc="0816001B" w:tentative="1">
+      <w:start w:val="1"/>
+      <w:numFmt w:val="lowerRoman"/>
+      <w:lvlText w:val="%9."/>
+      <w:lvlJc w:val="right"/>
+      <w:pPr>
+        <w:ind w:left="6480" w:hanging="180"/>
+      </w:pPr>
     </w:lvl>
   </w:abstractNum>
   <w:num w:numId="1">
@@ -11727,6 +12047,9 @@
   </w:num>
   <w:num w:numId="13">
     <w:abstractNumId w:val="3"/>
+  </w:num>
+  <w:num w:numId="14">
+    <w:abstractNumId w:val="8"/>
   </w:num>
 </w:numbering>
 </file>
@@ -12334,7 +12657,7 @@
     <w:uiPriority w:val="35"/>
     <w:unhideWhenUsed/>
     <w:qFormat/>
-    <w:rsid w:val="002C5F34"/>
+    <w:rsid w:val="00F873D7"/>
     <w:pPr>
       <w:spacing w:line="240" w:lineRule="auto"/>
       <w:jc w:val="center"/>
@@ -12582,6 +12905,14 @@
       <w:color w:val="800080" w:themeColor="followedHyperlink"/>
       <w:u w:val="single"/>
     </w:rPr>
+  </w:style>
+  <w:style w:type="paragraph" w:styleId="Bibliografia">
+    <w:name w:val="Bibliography"/>
+    <w:basedOn w:val="Normal"/>
+    <w:next w:val="Normal"/>
+    <w:uiPriority w:val="37"/>
+    <w:unhideWhenUsed/>
+    <w:rsid w:val="00597CF2"/>
   </w:style>
 </w:styles>
 </file>
@@ -12872,11 +13203,100 @@
 </file>
 
 <file path=customXml/item1.xml><?xml version="1.0" encoding="utf-8"?>
-<b:Sources xmlns:b="http://schemas.openxmlformats.org/officeDocument/2006/bibliography" xmlns="http://schemas.openxmlformats.org/officeDocument/2006/bibliography" SelectedStyle="\APA.XSL" StyleName="APA"/>
+<b:Sources xmlns:b="http://schemas.openxmlformats.org/officeDocument/2006/bibliography" xmlns="http://schemas.openxmlformats.org/officeDocument/2006/bibliography" SelectedStyle="\APASixthEditionOfficeOnline.xsl" StyleName="APA" Version="6">
+  <b:Source>
+    <b:Tag>API21</b:Tag>
+    <b:SourceType>InternetSite</b:SourceType>
+    <b:Guid>{AE41528B-0993-4C1A-BAF7-A5359785890E}</b:Guid>
+    <b:Title>API DOCS</b:Title>
+    <b:Year>2021</b:Year>
+    <b:Month>12</b:Month>
+    <b:Day>02</b:Day>
+    <b:URL>https://apidocs.covidactnow.org</b:URL>
+    <b:RefOrder>1</b:RefOrder>
+  </b:Source>
+  <b:Source>
+    <b:Tag>Und21</b:Tag>
+    <b:SourceType>InternetSite</b:SourceType>
+    <b:Guid>{2998D986-DD86-442B-B179-5A75920440B2}</b:Guid>
+    <b:Title>Understand OLAP, MDX and Business</b:Title>
+    <b:Year>2021</b:Year>
+    <b:Month>Dezembro</b:Month>
+    <b:Day>02</b:Day>
+    <b:URL>https://www.youtube.com/watch?v=yoE6bgJv08E</b:URL>
+    <b:RefOrder>2</b:RefOrder>
+  </b:Source>
+  <b:Source>
+    <b:Tag>Imp21</b:Tag>
+    <b:SourceType>InternetSite</b:SourceType>
+    <b:Guid>{6524BDAD-0F0A-42CD-B108-825A3DA73169}</b:Guid>
+    <b:Title>Implementing a Data Warehouse with SQL Server, 01, Design and Implement Dimensions and Fact Tables</b:Title>
+    <b:Year>2021</b:Year>
+    <b:Month>Dezembro</b:Month>
+    <b:Day>02</b:Day>
+    <b:URL>https://www.youtube.com/watch?v=StoWu2A8Ufs</b:URL>
+    <b:RefOrder>3</b:RefOrder>
+  </b:Source>
+  <b:Source>
+    <b:Tag>PHP21</b:Tag>
+    <b:SourceType>InternetSite</b:SourceType>
+    <b:Guid>{23F8A6B2-D46F-4872-BD16-40617E2C3E3E}</b:Guid>
+    <b:Title>PHP Data Objects</b:Title>
+    <b:Year>2021</b:Year>
+    <b:Month>Dezembro</b:Month>
+    <b:Day>02</b:Day>
+    <b:URL>https://www.php.net/manual/en/book.pdo.php</b:URL>
+    <b:RefOrder>4</b:RefOrder>
+  </b:Source>
+  <b:Source>
+    <b:Tag>Git21</b:Tag>
+    <b:SourceType>InternetSite</b:SourceType>
+    <b:Guid>{976EAD83-4BA4-4335-B8DD-C2CC5A34AAA4}</b:Guid>
+    <b:Title>GitHub</b:Title>
+    <b:Year>2021</b:Year>
+    <b:Month>Dezembro</b:Month>
+    <b:Day>02</b:Day>
+    <b:URL>https://www.github.com</b:URL>
+    <b:RefOrder>5</b:RefOrder>
+  </b:Source>
+  <b:Source>
+    <b:Tag>ICC21</b:Tag>
+    <b:SourceType>InternetSite</b:SourceType>
+    <b:Guid>{AAA823F9-A0C3-43B3-ADC1-9E9154A489AD}</b:Guid>
+    <b:Title>ICCube – Software usado para analise de dados </b:Title>
+    <b:Year>2021</b:Year>
+    <b:Month>Dezembro</b:Month>
+    <b:Day>02</b:Day>
+    <b:URL>https://www.iccube.com</b:URL>
+    <b:RefOrder>6</b:RefOrder>
+  </b:Source>
+  <b:Source>
+    <b:Tag>Top21</b:Tag>
+    <b:SourceType>InternetSite</b:SourceType>
+    <b:Guid>{F0D03EEE-FBFF-43BD-922A-2C53AF7FA124}</b:Guid>
+    <b:Title>Top 10 Best OLAP Tools</b:Title>
+    <b:Year>2021</b:Year>
+    <b:Month>Dezembro</b:Month>
+    <b:Day>02</b:Day>
+    <b:URL>https://www.softwaretestinghelp.com/best-olap-tools/</b:URL>
+    <b:RefOrder>7</b:RefOrder>
+  </b:Source>
+  <b:Source>
+    <b:Tag>Arr21</b:Tag>
+    <b:SourceType>InternetSite</b:SourceType>
+    <b:Guid>{E1F750F3-577B-4F96-BD36-99830642FF1B}</b:Guid>
+    <b:Title>Array dos estados</b:Title>
+    <b:Year>2021</b:Year>
+    <b:Month>Dezembro</b:Month>
+    <b:Day>02</b:Day>
+    <b:URL>https://gist.github.com/iamjason/8f8f4bc00c13de86bcad</b:URL>
+    <b:RefOrder>8</b:RefOrder>
+  </b:Source>
+</b:Sources>
 </file>
 
 <file path=customXml/itemProps1.xml><?xml version="1.0" encoding="utf-8"?>
-<ds:datastoreItem xmlns:ds="http://schemas.openxmlformats.org/officeDocument/2006/customXml" ds:itemID="{B74B3F6A-1A8C-492E-84CA-45E42A1059CC}">
+<ds:datastoreItem xmlns:ds="http://schemas.openxmlformats.org/officeDocument/2006/customXml" ds:itemID="{9403A8EF-47DF-47E4-A8AF-FF09A4A2927D}">
   <ds:schemaRefs>
     <ds:schemaRef ds:uri="http://schemas.openxmlformats.org/officeDocument/2006/bibliography"/>
   </ds:schemaRefs>
